--- a/DeClouder_Installation_Steps.docx
+++ b/DeClouder_Installation_Steps.docx
@@ -1406,6 +1406,91 @@
       </w:r>
     </w:p>
     <w:p>
+      <w:pPr>
+        <w:rPr>
+          <w:color w:val="FF0000"/>
+        </w:rPr>
+      </w:pPr>
+      <w:r>
+        <w:rPr>
+          <w:color w:val="FF0000"/>
+        </w:rPr>
+        <w:t xml:space="preserve">Note: </w:t>
+      </w:r>
+      <w:r>
+        <w:rPr>
+          <w:color w:val="FF0000"/>
+        </w:rPr>
+        <w:t xml:space="preserve">Each </w:t>
+      </w:r>
+      <w:r>
+        <w:rPr>
+          <w:color w:val="FF0000"/>
+        </w:rPr>
+        <w:t xml:space="preserve">installation is </w:t>
+      </w:r>
+      <w:r>
+        <w:rPr>
+          <w:color w:val="FF0000"/>
+        </w:rPr>
+        <w:t>set up for o</w:t>
+      </w:r>
+      <w:r>
+        <w:rPr>
+          <w:color w:val="FF0000"/>
+        </w:rPr>
+        <w:t>ne de</w:t>
+      </w:r>
+      <w:r>
+        <w:rPr>
+          <w:color w:val="FF0000"/>
+        </w:rPr>
+        <w:t>s</w:t>
+      </w:r>
+      <w:r>
+        <w:rPr>
+          <w:color w:val="FF0000"/>
+        </w:rPr>
+        <w:t>ktop user</w:t>
+      </w:r>
+      <w:r>
+        <w:rPr>
+          <w:color w:val="FF0000"/>
+        </w:rPr>
+        <w:t xml:space="preserve"> only</w:t>
+      </w:r>
+      <w:r>
+        <w:rPr>
+          <w:color w:val="FF0000"/>
+        </w:rPr>
+        <w:t xml:space="preserve">.  Any new user shall install </w:t>
+      </w:r>
+      <w:r>
+        <w:rPr>
+          <w:color w:val="FF0000"/>
+        </w:rPr>
+        <w:t xml:space="preserve">the application </w:t>
+      </w:r>
+      <w:r>
+        <w:rPr>
+          <w:color w:val="FF0000"/>
+        </w:rPr>
+        <w:t>separately</w:t>
+      </w:r>
+      <w:r>
+        <w:rPr>
+          <w:color w:val="FF0000"/>
+        </w:rPr>
+        <w:t xml:space="preserve"> in a unique installation path</w:t>
+      </w:r>
+      <w:r>
+        <w:rPr>
+          <w:color w:val="FF0000"/>
+        </w:rPr>
+        <w:t>.</w:t>
+      </w:r>
+    </w:p>
+    <w:p>
       <w:r>
         <w:t>Installation path shall be writable for the user.</w:t>
       </w:r>
@@ -1416,10 +1501,10 @@
           <w:noProof/>
         </w:rPr>
         <w:drawing>
-          <wp:inline distT="0" distB="0" distL="0" distR="0" wp14:anchorId="1B50A9BA" wp14:editId="62F1B523">
-            <wp:extent cx="2578100" cy="1961598"/>
-            <wp:effectExtent l="0" t="0" r="0" b="635"/>
-            <wp:docPr id="11" name="Picture 11"/>
+          <wp:inline distT="0" distB="0" distL="0" distR="0" wp14:anchorId="03697C18" wp14:editId="00CA616A">
+            <wp:extent cx="4381500" cy="3333750"/>
+            <wp:effectExtent l="0" t="0" r="0" b="0"/>
+            <wp:docPr id="1" name="Picture 1"/>
             <wp:cNvGraphicFramePr>
               <a:graphicFrameLocks xmlns:a="http://schemas.openxmlformats.org/drawingml/2006/main" noChangeAspect="1"/>
             </wp:cNvGraphicFramePr>
@@ -1439,7 +1524,7 @@
                   <pic:spPr>
                     <a:xfrm>
                       <a:off x="0" y="0"/>
-                      <a:ext cx="2578100" cy="1961598"/>
+                      <a:ext cx="4381500" cy="3333750"/>
                     </a:xfrm>
                     <a:prstGeom prst="rect">
                       <a:avLst/>
@@ -1453,16 +1538,34 @@
       </w:r>
     </w:p>
     <w:p/>
+    <w:p/>
+    <w:p>
+      <w:r>
+        <w:br w:type="page"/>
+      </w:r>
+    </w:p>
+    <w:p>
+      <w:r>
+        <w:lastRenderedPageBreak/>
+        <w:t>Review licen</w:t>
+      </w:r>
+      <w:r>
+        <w:t>s</w:t>
+      </w:r>
+      <w:r>
+        <w:t>e agreement</w:t>
+      </w:r>
+    </w:p>
     <w:p>
       <w:r>
         <w:rPr>
           <w:noProof/>
         </w:rPr>
         <w:drawing>
-          <wp:inline distT="0" distB="0" distL="0" distR="0" wp14:anchorId="158C6C77" wp14:editId="4729C635">
-            <wp:extent cx="5943600" cy="2971800"/>
-            <wp:effectExtent l="0" t="0" r="0" b="0"/>
-            <wp:docPr id="12" name="Picture 12"/>
+          <wp:inline distT="0" distB="0" distL="0" distR="0" wp14:anchorId="5A07CD79" wp14:editId="7ED7F7E3">
+            <wp:extent cx="3454400" cy="2628348"/>
+            <wp:effectExtent l="0" t="0" r="0" b="635"/>
+            <wp:docPr id="15" name="Picture 15"/>
             <wp:cNvGraphicFramePr>
               <a:graphicFrameLocks xmlns:a="http://schemas.openxmlformats.org/drawingml/2006/main" noChangeAspect="1"/>
             </wp:cNvGraphicFramePr>
@@ -1482,7 +1585,7 @@
                   <pic:spPr>
                     <a:xfrm>
                       <a:off x="0" y="0"/>
-                      <a:ext cx="5943600" cy="2971800"/>
+                      <a:ext cx="3457937" cy="2631039"/>
                     </a:xfrm>
                     <a:prstGeom prst="rect">
                       <a:avLst/>
@@ -1495,21 +1598,97 @@
         </w:drawing>
       </w:r>
     </w:p>
-    <w:p>
-      <w:r>
-        <w:br w:type="page"/>
-      </w:r>
-    </w:p>
-    <w:p>
-      <w:r>
-        <w:lastRenderedPageBreak/>
-        <w:t>Review licen</w:t>
-      </w:r>
-      <w:r>
-        <w:t>s</w:t>
-      </w:r>
-      <w:r>
-        <w:t>e agreement</w:t>
+    <w:p/>
+    <w:p>
+      <w:proofErr w:type="spellStart"/>
+      <w:r>
+        <w:t>DecktopUserName</w:t>
+      </w:r>
+      <w:proofErr w:type="spellEnd"/>
+      <w:r>
+        <w:t xml:space="preserve"> shall be the authenticating user name on the </w:t>
+      </w:r>
+      <w:r>
+        <w:t>desktop.</w:t>
+      </w:r>
+      <w:r>
+        <w:t xml:space="preserve"> </w:t>
+      </w:r>
+    </w:p>
+    <w:p>
+      <w:proofErr w:type="spellStart"/>
+      <w:r>
+        <w:t>ApplicationUserName</w:t>
+      </w:r>
+      <w:proofErr w:type="spellEnd"/>
+      <w:r>
+        <w:t xml:space="preserve"> is </w:t>
+      </w:r>
+      <w:r>
+        <w:t xml:space="preserve">the authorized user in </w:t>
+      </w:r>
+      <w:proofErr w:type="spellStart"/>
+      <w:r>
+        <w:t>DeCloud</w:t>
+      </w:r>
+      <w:r>
+        <w:t>er</w:t>
+      </w:r>
+      <w:proofErr w:type="spellEnd"/>
+      <w:r>
+        <w:t xml:space="preserve"> application</w:t>
+      </w:r>
+      <w:r>
+        <w:t xml:space="preserve">. </w:t>
+      </w:r>
+      <w:r>
+        <w:rPr>
+          <w:color w:val="FF0000"/>
+          <w:u w:val="single"/>
+        </w:rPr>
+        <w:t>App</w:t>
+      </w:r>
+      <w:bookmarkStart w:id="2" w:name="_GoBack"/>
+      <w:bookmarkEnd w:id="2"/>
+      <w:r>
+        <w:rPr>
+          <w:color w:val="FF0000"/>
+          <w:u w:val="single"/>
+        </w:rPr>
+        <w:t>lication</w:t>
+      </w:r>
+      <w:r>
+        <w:rPr>
+          <w:color w:val="FF0000"/>
+          <w:u w:val="single"/>
+        </w:rPr>
+        <w:t xml:space="preserve"> user name </w:t>
+      </w:r>
+      <w:r>
+        <w:rPr>
+          <w:color w:val="FF0000"/>
+          <w:u w:val="single"/>
+        </w:rPr>
+        <w:t>shall be upper case</w:t>
+      </w:r>
+      <w:r>
+        <w:rPr>
+          <w:color w:val="FF0000"/>
+        </w:rPr>
+        <w:t>.</w:t>
+      </w:r>
+    </w:p>
+    <w:p>
+      <w:proofErr w:type="spellStart"/>
+      <w:r>
+        <w:t>ExtendedServerUerName</w:t>
+      </w:r>
+      <w:proofErr w:type="spellEnd"/>
+      <w:r>
+        <w:t xml:space="preserve"> is the user</w:t>
+      </w:r>
+      <w:r>
+        <w:t xml:space="preserve"> name of the extended server processor</w:t>
       </w:r>
     </w:p>
     <w:p>
@@ -1518,10 +1697,10 @@
           <w:noProof/>
         </w:rPr>
         <w:drawing>
-          <wp:inline distT="0" distB="0" distL="0" distR="0" wp14:anchorId="5A07CD79" wp14:editId="7ED7F7E3">
-            <wp:extent cx="3454400" cy="2628348"/>
-            <wp:effectExtent l="0" t="0" r="0" b="635"/>
-            <wp:docPr id="15" name="Picture 15"/>
+          <wp:inline distT="0" distB="0" distL="0" distR="0" wp14:anchorId="4D03C728" wp14:editId="24FC1609">
+            <wp:extent cx="4381500" cy="3333750"/>
+            <wp:effectExtent l="0" t="0" r="0" b="0"/>
+            <wp:docPr id="2" name="Picture 2"/>
             <wp:cNvGraphicFramePr>
               <a:graphicFrameLocks xmlns:a="http://schemas.openxmlformats.org/drawingml/2006/main" noChangeAspect="1"/>
             </wp:cNvGraphicFramePr>
@@ -1541,7 +1720,7 @@
                   <pic:spPr>
                     <a:xfrm>
                       <a:off x="0" y="0"/>
-                      <a:ext cx="3457937" cy="2631039"/>
+                      <a:ext cx="4381500" cy="3333750"/>
                     </a:xfrm>
                     <a:prstGeom prst="rect">
                       <a:avLst/>
@@ -1556,107 +1735,430 @@
     </w:p>
     <w:p/>
     <w:p>
-      <w:proofErr w:type="spellStart"/>
-      <w:r>
-        <w:t>DecktopUserName</w:t>
-      </w:r>
-      <w:proofErr w:type="spellEnd"/>
-      <w:r>
-        <w:t xml:space="preserve"> shall be the </w:t>
-      </w:r>
-      <w:r>
-        <w:t>authenticat</w:t>
-      </w:r>
-      <w:r>
-        <w:t xml:space="preserve">ing user name on the </w:t>
-      </w:r>
-      <w:r>
-        <w:t>desktop.</w:t>
-      </w:r>
+      <w:pPr>
+        <w:pStyle w:val="Heading2"/>
+      </w:pPr>
+      <w:bookmarkStart w:id="3" w:name="_Toc29244578"/>
+      <w:r>
+        <w:lastRenderedPageBreak/>
+        <w:t xml:space="preserve">C. Configure the </w:t>
+      </w:r>
+      <w:proofErr w:type="spellStart"/>
+      <w:r>
+        <w:t>DocCentral</w:t>
+      </w:r>
+      <w:bookmarkEnd w:id="3"/>
+      <w:r>
+        <w:t>s</w:t>
+      </w:r>
+      <w:proofErr w:type="spellEnd"/>
+    </w:p>
+    <w:p>
+      <w:r>
+        <w:t xml:space="preserve">Decide on the content </w:t>
+      </w:r>
+      <w:proofErr w:type="spellStart"/>
+      <w:r>
+        <w:t>DocCentral</w:t>
+      </w:r>
+      <w:proofErr w:type="spellEnd"/>
       <w:r>
         <w:t xml:space="preserve"> </w:t>
       </w:r>
-    </w:p>
-    <w:p>
-      <w:proofErr w:type="spellStart"/>
-      <w:r>
-        <w:t>ApplicationUserName</w:t>
-      </w:r>
-      <w:proofErr w:type="spellEnd"/>
-      <w:r>
-        <w:t xml:space="preserve"> is </w:t>
-      </w:r>
-      <w:r>
-        <w:t xml:space="preserve">the authorized user in </w:t>
-      </w:r>
-      <w:proofErr w:type="spellStart"/>
-      <w:r>
-        <w:t>DeCloud</w:t>
-      </w:r>
-      <w:r>
-        <w:t>er</w:t>
-      </w:r>
-      <w:proofErr w:type="spellEnd"/>
-      <w:r>
-        <w:t xml:space="preserve"> application</w:t>
-      </w:r>
-    </w:p>
-    <w:p>
-      <w:proofErr w:type="spellStart"/>
-      <w:r>
-        <w:t>ExtendedServerUerName</w:t>
-      </w:r>
-      <w:proofErr w:type="spellEnd"/>
+      <w:r>
+        <w:t xml:space="preserve">Root </w:t>
+      </w:r>
+      <w:r>
+        <w:t xml:space="preserve">site and location. </w:t>
+      </w:r>
+      <w:r>
+        <w:t xml:space="preserve">It can be maintained on </w:t>
+      </w:r>
+      <w:r>
+        <w:t xml:space="preserve">a </w:t>
+      </w:r>
+      <w:r>
+        <w:t>Windows File System</w:t>
+      </w:r>
+      <w:r>
+        <w:t xml:space="preserve"> or</w:t>
+      </w:r>
       <w:r>
         <w:t xml:space="preserve"> </w:t>
       </w:r>
       <w:r>
-        <w:t>is the user</w:t>
-      </w:r>
-      <w:r>
-        <w:t xml:space="preserve"> name of the extended server processor</w:t>
-      </w:r>
-    </w:p>
-    <w:p>
-      <w:r>
-        <w:rPr>
-          <w:noProof/>
-        </w:rPr>
-        <w:drawing>
-          <wp:inline distT="0" distB="0" distL="0" distR="0" wp14:anchorId="1F006D22" wp14:editId="4DF65347">
-            <wp:extent cx="3724946" cy="2546350"/>
-            <wp:effectExtent l="0" t="0" r="8890" b="6350"/>
-            <wp:docPr id="19" name="Picture 19"/>
-            <wp:cNvGraphicFramePr>
-              <a:graphicFrameLocks xmlns:a="http://schemas.openxmlformats.org/drawingml/2006/main" noChangeAspect="1"/>
-            </wp:cNvGraphicFramePr>
-            <a:graphic xmlns:a="http://schemas.openxmlformats.org/drawingml/2006/main">
-              <a:graphicData uri="http://schemas.openxmlformats.org/drawingml/2006/picture">
-                <pic:pic xmlns:pic="http://schemas.openxmlformats.org/drawingml/2006/picture">
-                  <pic:nvPicPr>
-                    <pic:cNvPr id="1" name=""/>
-                    <pic:cNvPicPr/>
-                  </pic:nvPicPr>
-                  <pic:blipFill>
-                    <a:blip r:embed="rId9"/>
-                    <a:stretch>
-                      <a:fillRect/>
-                    </a:stretch>
-                  </pic:blipFill>
-                  <pic:spPr>
-                    <a:xfrm>
-                      <a:off x="0" y="0"/>
-                      <a:ext cx="3737339" cy="2554822"/>
-                    </a:xfrm>
-                    <a:prstGeom prst="rect">
-                      <a:avLst/>
-                    </a:prstGeom>
-                  </pic:spPr>
-                </pic:pic>
-              </a:graphicData>
-            </a:graphic>
-          </wp:inline>
-        </w:drawing>
+        <w:t xml:space="preserve">a </w:t>
+      </w:r>
+      <w:r>
+        <w:t xml:space="preserve">Google Drive or </w:t>
+      </w:r>
+      <w:r>
+        <w:t xml:space="preserve">a </w:t>
+      </w:r>
+      <w:r>
+        <w:t>WebDAV enabled repository.</w:t>
+      </w:r>
+    </w:p>
+    <w:p>
+      <w:r>
+        <w:t xml:space="preserve">All users will require </w:t>
+      </w:r>
+      <w:r>
+        <w:rPr>
+          <w:i/>
+        </w:rPr>
+        <w:t>read</w:t>
+      </w:r>
+      <w:r>
+        <w:t xml:space="preserve"> access </w:t>
+      </w:r>
+      <w:r>
+        <w:t>on</w:t>
+      </w:r>
+      <w:r>
+        <w:t xml:space="preserve"> all </w:t>
+      </w:r>
+      <w:r>
+        <w:t xml:space="preserve">the </w:t>
+      </w:r>
+      <w:r>
+        <w:t xml:space="preserve">relevance folders </w:t>
+      </w:r>
+      <w:r>
+        <w:t xml:space="preserve">as well as </w:t>
+      </w:r>
+      <w:r>
+        <w:t xml:space="preserve">the </w:t>
+      </w:r>
+      <w:r>
+        <w:t>catalog publish folder</w:t>
+      </w:r>
+      <w:r>
+        <w:t>. And all authors</w:t>
+      </w:r>
+      <w:r>
+        <w:t>, requestors and reviewers</w:t>
+      </w:r>
+      <w:r>
+        <w:t xml:space="preserve"> will need </w:t>
+      </w:r>
+      <w:r>
+        <w:rPr>
+          <w:i/>
+        </w:rPr>
+        <w:t>write</w:t>
+      </w:r>
+      <w:r>
+        <w:t xml:space="preserve"> access </w:t>
+      </w:r>
+      <w:r>
+        <w:t>on</w:t>
+      </w:r>
+      <w:r>
+        <w:t xml:space="preserve"> Request Drop box and Content Drop box folders.</w:t>
+      </w:r>
+      <w:r>
+        <w:t xml:space="preserve"> The Server Orchestrator </w:t>
+      </w:r>
+      <w:r>
+        <w:t>app-</w:t>
+      </w:r>
+      <w:proofErr w:type="spellStart"/>
+      <w:r>
+        <w:t>user</w:t>
+      </w:r>
+      <w:r>
+        <w:t>ID</w:t>
+      </w:r>
+      <w:proofErr w:type="spellEnd"/>
+      <w:r>
+        <w:t xml:space="preserve"> </w:t>
+      </w:r>
+      <w:r>
+        <w:t xml:space="preserve">will require </w:t>
+      </w:r>
+      <w:r>
+        <w:rPr>
+          <w:i/>
+        </w:rPr>
+        <w:t>write</w:t>
+      </w:r>
+      <w:r>
+        <w:t xml:space="preserve"> access to catalog publish folder as well.</w:t>
+      </w:r>
+    </w:p>
+    <w:p>
+      <w:r>
+        <w:t xml:space="preserve">Decide on the platform </w:t>
+      </w:r>
+      <w:proofErr w:type="spellStart"/>
+      <w:r>
+        <w:t>DocCentral</w:t>
+      </w:r>
+      <w:proofErr w:type="spellEnd"/>
+      <w:r>
+        <w:t xml:space="preserve"> </w:t>
+      </w:r>
+      <w:r>
+        <w:t xml:space="preserve">Root </w:t>
+      </w:r>
+      <w:r>
+        <w:t xml:space="preserve">as well. </w:t>
+      </w:r>
+      <w:r>
+        <w:t xml:space="preserve">A platform </w:t>
+      </w:r>
+      <w:r>
+        <w:t xml:space="preserve">root is </w:t>
+      </w:r>
+      <w:r>
+        <w:t xml:space="preserve">required </w:t>
+      </w:r>
+      <w:r>
+        <w:t xml:space="preserve">only </w:t>
+      </w:r>
+      <w:r>
+        <w:t xml:space="preserve">if you are going </w:t>
+      </w:r>
+      <w:r>
+        <w:t xml:space="preserve">to introduce a new </w:t>
+      </w:r>
+      <w:r>
+        <w:t>content handler</w:t>
+      </w:r>
+      <w:r>
+        <w:t>.</w:t>
+      </w:r>
+      <w:r>
+        <w:t xml:space="preserve"> Extend </w:t>
+      </w:r>
+      <w:r>
+        <w:rPr>
+          <w:i/>
+        </w:rPr>
+        <w:t>rea</w:t>
+      </w:r>
+      <w:r>
+        <w:rPr>
+          <w:i/>
+        </w:rPr>
+        <w:t>d</w:t>
+      </w:r>
+      <w:r>
+        <w:t xml:space="preserve"> access to all users.</w:t>
+      </w:r>
+    </w:p>
+    <w:p>
+      <w:r>
+        <w:t>Location: Content Doc Central Servers</w:t>
+      </w:r>
+    </w:p>
+    <w:p>
+      <w:r>
+        <w:t>Request drop box:</w:t>
+      </w:r>
+    </w:p>
+    <w:p>
+      <w:r>
+        <w:rPr>
+          <w:color w:val="ED7D31" w:themeColor="accent2"/>
+          <w:sz w:val="20"/>
+          <w:szCs w:val="20"/>
+        </w:rPr>
+        <w:t>&lt;INSTALL_PATH&gt;</w:t>
+      </w:r>
+      <w:r>
+        <w:t>\ESPoT\WindowsRoots\DemoWinContentRoot\requestdropbox</w:t>
+      </w:r>
+    </w:p>
+    <w:p>
+      <w:r>
+        <w:t xml:space="preserve">e.g. </w:t>
+      </w:r>
+      <w:r>
+        <w:rPr>
+          <w:color w:val="ED7D31" w:themeColor="accent2"/>
+          <w:sz w:val="20"/>
+          <w:szCs w:val="20"/>
+        </w:rPr>
+        <w:t>C:\Kannan\Java\ESPoT</w:t>
+      </w:r>
+      <w:r>
+        <w:t xml:space="preserve"> \</w:t>
+      </w:r>
+      <w:proofErr w:type="spellStart"/>
+      <w:r>
+        <w:t>WindowsRoots</w:t>
+      </w:r>
+      <w:proofErr w:type="spellEnd"/>
+      <w:r>
+        <w:t>\</w:t>
+      </w:r>
+      <w:proofErr w:type="spellStart"/>
+      <w:r>
+        <w:t>DemoWinContentRoot</w:t>
+      </w:r>
+      <w:proofErr w:type="spellEnd"/>
+      <w:r>
+        <w:t>\</w:t>
+      </w:r>
+      <w:proofErr w:type="spellStart"/>
+      <w:r>
+        <w:t>requestdropbox</w:t>
+      </w:r>
+      <w:proofErr w:type="spellEnd"/>
+    </w:p>
+    <w:p>
+      <w:r>
+        <w:t>Content drop box:</w:t>
+      </w:r>
+    </w:p>
+    <w:p>
+      <w:r>
+        <w:rPr>
+          <w:color w:val="ED7D31" w:themeColor="accent2"/>
+          <w:sz w:val="20"/>
+          <w:szCs w:val="20"/>
+        </w:rPr>
+        <w:t>&lt;INSTALL_PATH&gt;</w:t>
+      </w:r>
+      <w:r>
+        <w:t>\</w:t>
+      </w:r>
+      <w:proofErr w:type="spellStart"/>
+      <w:r>
+        <w:t>WindowsRoots</w:t>
+      </w:r>
+      <w:proofErr w:type="spellEnd"/>
+      <w:r>
+        <w:t>\</w:t>
+      </w:r>
+      <w:proofErr w:type="spellStart"/>
+      <w:r>
+        <w:t>DemoWinContentRoot</w:t>
+      </w:r>
+      <w:proofErr w:type="spellEnd"/>
+      <w:r>
+        <w:t>\</w:t>
+      </w:r>
+      <w:proofErr w:type="spellStart"/>
+      <w:r>
+        <w:t>contentdropbox</w:t>
+      </w:r>
+      <w:proofErr w:type="spellEnd"/>
+    </w:p>
+    <w:p>
+      <w:r>
+        <w:t xml:space="preserve">e.g. </w:t>
+      </w:r>
+      <w:r>
+        <w:rPr>
+          <w:color w:val="ED7D31" w:themeColor="accent2"/>
+          <w:sz w:val="20"/>
+          <w:szCs w:val="20"/>
+        </w:rPr>
+        <w:t>C:\Kannan\Java\ESPoT</w:t>
+      </w:r>
+      <w:r>
+        <w:t>\WindowsRoots\DemoWinContentRoot\contentdropbox</w:t>
+      </w:r>
+    </w:p>
+    <w:p>
+      <w:r>
+        <w:t>Artifact Relevance Folders:</w:t>
+      </w:r>
+    </w:p>
+    <w:p>
+      <w:r>
+        <w:rPr>
+          <w:color w:val="ED7D31" w:themeColor="accent2"/>
+          <w:sz w:val="20"/>
+          <w:szCs w:val="20"/>
+        </w:rPr>
+        <w:t>&lt;INSTALL_PATH&gt;</w:t>
+      </w:r>
+      <w:r>
+        <w:t>\</w:t>
+      </w:r>
+      <w:proofErr w:type="spellStart"/>
+      <w:r>
+        <w:t>ESPoT</w:t>
+      </w:r>
+      <w:proofErr w:type="spellEnd"/>
+      <w:r>
+        <w:t>\</w:t>
+      </w:r>
+      <w:proofErr w:type="spellStart"/>
+      <w:r>
+        <w:t>WindowsRoots</w:t>
+      </w:r>
+      <w:proofErr w:type="spellEnd"/>
+      <w:r>
+        <w:t>\</w:t>
+      </w:r>
+      <w:proofErr w:type="spellStart"/>
+      <w:r>
+        <w:t>DemoWinContentRoot</w:t>
+      </w:r>
+      <w:proofErr w:type="spellEnd"/>
+      <w:r>
+        <w:t>\</w:t>
+      </w:r>
+      <w:r>
+        <w:rPr>
+          <w:color w:val="00B0F0"/>
+        </w:rPr>
+        <w:t>&lt;</w:t>
+      </w:r>
+      <w:proofErr w:type="spellStart"/>
+      <w:r>
+        <w:rPr>
+          <w:color w:val="00B0F0"/>
+        </w:rPr>
+        <w:t>Relevances</w:t>
+      </w:r>
+      <w:proofErr w:type="spellEnd"/>
+      <w:r>
+        <w:rPr>
+          <w:color w:val="00B0F0"/>
+        </w:rPr>
+        <w:t xml:space="preserve"> </w:t>
+      </w:r>
+      <w:proofErr w:type="spellStart"/>
+      <w:r>
+        <w:rPr>
+          <w:color w:val="00B0F0"/>
+        </w:rPr>
+        <w:t>Braches</w:t>
+      </w:r>
+      <w:proofErr w:type="spellEnd"/>
+      <w:r>
+        <w:rPr>
+          <w:color w:val="00B0F0"/>
+        </w:rPr>
+        <w:t>&gt;</w:t>
+      </w:r>
+    </w:p>
+    <w:p>
+      <w:r>
+        <w:t xml:space="preserve">e.g. </w:t>
+      </w:r>
+      <w:r>
+        <w:rPr>
+          <w:color w:val="ED7D31" w:themeColor="accent2"/>
+          <w:sz w:val="20"/>
+          <w:szCs w:val="20"/>
+        </w:rPr>
+        <w:t>C:\Kannan\Java\ESPoT</w:t>
+      </w:r>
+      <w:r>
+        <w:t>\WindowsRoots\DemoWinContentRoot\</w:t>
+      </w:r>
+      <w:r>
+        <w:rPr>
+          <w:color w:val="00B0F0"/>
+        </w:rPr>
+        <w:t>MyOrg\</w:t>
       </w:r>
     </w:p>
     <w:p/>
@@ -1664,229 +2166,319 @@
       <w:pPr>
         <w:pStyle w:val="Heading2"/>
       </w:pPr>
-      <w:bookmarkStart w:id="2" w:name="_Toc29244578"/>
-      <w:r>
-        <w:t xml:space="preserve">C. Configure the </w:t>
-      </w:r>
-      <w:proofErr w:type="spellStart"/>
-      <w:r>
-        <w:t>DocCentral</w:t>
-      </w:r>
-      <w:bookmarkEnd w:id="2"/>
+      <w:bookmarkStart w:id="4" w:name="_Toc29244579"/>
+      <w:r>
+        <w:t>D</w:t>
+      </w:r>
+      <w:r>
+        <w:t xml:space="preserve">. </w:t>
+      </w:r>
+      <w:r>
+        <w:t xml:space="preserve">Catalog </w:t>
+      </w:r>
+      <w:r>
+        <w:t>Server and Extended Server</w:t>
+      </w:r>
+      <w:bookmarkEnd w:id="4"/>
+    </w:p>
+    <w:p>
+      <w:r>
+        <w:t>Choose the machine</w:t>
+      </w:r>
       <w:r>
         <w:t>s</w:t>
       </w:r>
-      <w:proofErr w:type="spellEnd"/>
-    </w:p>
-    <w:p>
-      <w:bookmarkStart w:id="3" w:name="_GoBack"/>
-      <w:bookmarkEnd w:id="3"/>
-      <w:r>
-        <w:t xml:space="preserve">Decide on the content </w:t>
-      </w:r>
-      <w:proofErr w:type="spellStart"/>
-      <w:r>
-        <w:t>DocCentral</w:t>
+      <w:r>
+        <w:t xml:space="preserve"> where the </w:t>
+      </w:r>
+      <w:r>
+        <w:t xml:space="preserve">Server / </w:t>
+      </w:r>
+      <w:proofErr w:type="spellStart"/>
+      <w:r>
+        <w:t>ExtendedServer</w:t>
       </w:r>
       <w:proofErr w:type="spellEnd"/>
       <w:r>
         <w:t xml:space="preserve"> </w:t>
       </w:r>
       <w:r>
-        <w:t xml:space="preserve">Root </w:t>
-      </w:r>
-      <w:r>
-        <w:t xml:space="preserve">site and location. </w:t>
-      </w:r>
-      <w:r>
-        <w:t xml:space="preserve">It can be maintained on </w:t>
-      </w:r>
-      <w:r>
-        <w:t xml:space="preserve">a </w:t>
-      </w:r>
-      <w:r>
-        <w:t>Windows File System</w:t>
-      </w:r>
-      <w:r>
-        <w:t xml:space="preserve"> or</w:t>
+        <w:t>Orchestrator</w:t>
+      </w:r>
+      <w:r>
+        <w:t>s</w:t>
+      </w:r>
+      <w:r>
+        <w:t xml:space="preserve"> will run.</w:t>
+      </w:r>
+    </w:p>
+    <w:p>
+      <w:r>
+        <w:t>U</w:t>
+      </w:r>
+      <w:r>
+        <w:t xml:space="preserve">pdate the </w:t>
+      </w:r>
+      <w:proofErr w:type="spellStart"/>
+      <w:r>
+        <w:t>catalogMaster</w:t>
+      </w:r>
+      <w:proofErr w:type="spellEnd"/>
+      <w:r>
+        <w:t xml:space="preserve"> db.</w:t>
       </w:r>
       <w:r>
         <w:t xml:space="preserve"> </w:t>
       </w:r>
       <w:r>
-        <w:t xml:space="preserve">a </w:t>
-      </w:r>
-      <w:r>
-        <w:t xml:space="preserve">Google Drive or </w:t>
-      </w:r>
-      <w:r>
-        <w:t xml:space="preserve">a </w:t>
-      </w:r>
-      <w:r>
-        <w:t>WebDAV enabled repository.</w:t>
-      </w:r>
-    </w:p>
-    <w:p>
-      <w:r>
+        <w:t xml:space="preserve">Update the </w:t>
+      </w:r>
+      <w:r>
+        <w:t>U</w:t>
+      </w:r>
+      <w:r>
+        <w:t xml:space="preserve">sers table with details of all </w:t>
+      </w:r>
+      <w:r>
+        <w:t>app-</w:t>
+      </w:r>
+      <w:r>
+        <w:t>users who can submit request, author or review and admin.</w:t>
+      </w:r>
+      <w:r>
+        <w:t xml:space="preserve"> </w:t>
+      </w:r>
+      <w:r>
+        <w:t>Set up all the branches of the artifacts in the Relevance table.</w:t>
+      </w:r>
+    </w:p>
+    <w:p>
+      <w:r>
+        <w:t xml:space="preserve">Refer </w:t>
+      </w:r>
+      <w:r>
+        <w:t>DeClouder_DB_Details</w:t>
+      </w:r>
+      <w:r>
+        <w:t>.</w:t>
+      </w:r>
+      <w:r>
+        <w:t>docx</w:t>
+      </w:r>
+      <w:r>
+        <w:t xml:space="preserve"> document for the database set up and location details.</w:t>
+      </w:r>
+    </w:p>
+    <w:p/>
+    <w:p>
+      <w:pPr>
+        <w:pStyle w:val="Heading2"/>
+      </w:pPr>
+      <w:bookmarkStart w:id="5" w:name="_Toc29244580"/>
+      <w:r>
+        <w:t>E</w:t>
+      </w:r>
+      <w:r>
+        <w:t>. Property files &amp; xml</w:t>
+      </w:r>
+      <w:bookmarkEnd w:id="5"/>
+    </w:p>
+    <w:p>
+      <w:pPr>
+        <w:rPr>
+          <w:i/>
+        </w:rPr>
+      </w:pPr>
+      <w:r>
+        <w:rPr>
+          <w:i/>
+        </w:rPr>
+        <w:t xml:space="preserve">Once </w:t>
+      </w:r>
+      <w:r>
+        <w:rPr>
+          <w:i/>
+        </w:rPr>
+        <w:t xml:space="preserve">the installer </w:t>
+      </w:r>
+      <w:r>
+        <w:rPr>
+          <w:i/>
+        </w:rPr>
+        <w:t>is run</w:t>
+      </w:r>
+      <w:r>
+        <w:rPr>
+          <w:i/>
+        </w:rPr>
+        <w:t xml:space="preserve">, check the yellow highlighted items in the below </w:t>
+      </w:r>
+      <w:r>
+        <w:rPr>
+          <w:i/>
+        </w:rPr>
+        <w:t xml:space="preserve">property files and xml’s </w:t>
+      </w:r>
+      <w:r>
+        <w:rPr>
+          <w:i/>
+        </w:rPr>
+        <w:t xml:space="preserve">for </w:t>
+      </w:r>
+      <w:r>
+        <w:rPr>
+          <w:i/>
+        </w:rPr>
+        <w:t xml:space="preserve">additional </w:t>
+      </w:r>
+      <w:r>
+        <w:rPr>
+          <w:i/>
+        </w:rPr>
+        <w:t>configurations</w:t>
+      </w:r>
+      <w:r>
+        <w:rPr>
+          <w:i/>
+        </w:rPr>
+        <w:t>.</w:t>
+      </w:r>
+    </w:p>
+    <w:p>
+      <w:pPr>
+        <w:rPr>
+          <w:i/>
+        </w:rPr>
+      </w:pPr>
+      <w:r>
+        <w:rPr>
+          <w:i/>
+        </w:rPr>
+        <w:t xml:space="preserve">All </w:t>
+      </w:r>
+      <w:r>
+        <w:rPr>
+          <w:i/>
+        </w:rPr>
+        <w:t>property files are located at the folder: &lt;</w:t>
+      </w:r>
+      <w:r>
+        <w:rPr>
+          <w:i/>
+        </w:rPr>
+        <w:t>INSTALL_PATH</w:t>
+      </w:r>
+      <w:r>
+        <w:rPr>
+          <w:i/>
+        </w:rPr>
+        <w:t>&gt;</w:t>
+      </w:r>
+      <w:r>
+        <w:rPr>
+          <w:i/>
+        </w:rPr>
+        <w:t>\mainJar64Bit\config\</w:t>
+      </w:r>
+    </w:p>
+    <w:p>
+      <w:pPr>
+        <w:pStyle w:val="Heading3"/>
+      </w:pPr>
+      <w:bookmarkStart w:id="6" w:name="_Toc29244581"/>
+      <w:r>
+        <w:t>E</w:t>
+      </w:r>
+      <w:r>
+        <w:t>.</w:t>
+      </w:r>
+      <w:r>
+        <w:t xml:space="preserve">1.  </w:t>
+      </w:r>
+      <w:proofErr w:type="spellStart"/>
+      <w:r>
+        <w:t>C</w:t>
+      </w:r>
+      <w:r>
+        <w:t>ommons.properties</w:t>
+      </w:r>
+      <w:bookmarkEnd w:id="6"/>
+      <w:proofErr w:type="spellEnd"/>
+      <w:r>
+        <w:t xml:space="preserve"> </w:t>
+      </w:r>
+    </w:p>
+    <w:p>
+      <w:pPr>
+        <w:autoSpaceDE w:val="0"/>
+        <w:autoSpaceDN w:val="0"/>
+        <w:adjustRightInd w:val="0"/>
+        <w:spacing w:after="0" w:line="240" w:lineRule="auto"/>
+      </w:pPr>
+      <w:r>
+        <w:t xml:space="preserve">Maintains the </w:t>
+      </w:r>
+      <w:r>
+        <w:t xml:space="preserve">common </w:t>
+      </w:r>
+      <w:r>
+        <w:t xml:space="preserve">info across all machines. </w:t>
+      </w:r>
+      <w:r>
+        <w:t>Most of the fields in this properties file are preset prior to or during installation</w:t>
+      </w:r>
+      <w:r>
+        <w:t>.</w:t>
+      </w:r>
+    </w:p>
+    <w:p>
+      <w:pPr>
+        <w:autoSpaceDE w:val="0"/>
+        <w:autoSpaceDN w:val="0"/>
+        <w:adjustRightInd w:val="0"/>
+        <w:spacing w:after="0" w:line="240" w:lineRule="auto"/>
+      </w:pPr>
+    </w:p>
+    <w:p>
+      <w:pPr>
+        <w:autoSpaceDE w:val="0"/>
+        <w:autoSpaceDN w:val="0"/>
+        <w:adjustRightInd w:val="0"/>
+        <w:spacing w:after="0" w:line="240" w:lineRule="auto"/>
+        <w:rPr>
+          <w:sz w:val="20"/>
+          <w:szCs w:val="20"/>
+        </w:rPr>
+      </w:pPr>
+      <w:r>
+        <w:rPr>
+          <w:sz w:val="20"/>
+          <w:szCs w:val="20"/>
+        </w:rPr>
         <w:lastRenderedPageBreak/>
-        <w:t xml:space="preserve">All users will require </w:t>
-      </w:r>
-      <w:r>
-        <w:rPr>
-          <w:i/>
-        </w:rPr>
-        <w:t>read</w:t>
-      </w:r>
-      <w:r>
-        <w:t xml:space="preserve"> access </w:t>
-      </w:r>
-      <w:r>
-        <w:t>on</w:t>
-      </w:r>
-      <w:r>
-        <w:t xml:space="preserve"> all </w:t>
-      </w:r>
-      <w:r>
-        <w:t xml:space="preserve">the </w:t>
-      </w:r>
-      <w:r>
-        <w:t xml:space="preserve">relevance folders </w:t>
-      </w:r>
-      <w:r>
-        <w:t xml:space="preserve">as well as </w:t>
-      </w:r>
-      <w:r>
-        <w:t xml:space="preserve">the </w:t>
-      </w:r>
-      <w:r>
-        <w:t>catalog publish folder</w:t>
-      </w:r>
-      <w:r>
-        <w:t>. And all authors</w:t>
-      </w:r>
-      <w:r>
-        <w:t>, requestors and reviewers</w:t>
-      </w:r>
-      <w:r>
-        <w:t xml:space="preserve"> will need </w:t>
-      </w:r>
-      <w:r>
-        <w:rPr>
-          <w:i/>
-        </w:rPr>
-        <w:t>write</w:t>
-      </w:r>
-      <w:r>
-        <w:t xml:space="preserve"> access </w:t>
-      </w:r>
-      <w:r>
-        <w:t>on</w:t>
-      </w:r>
-      <w:r>
-        <w:t xml:space="preserve"> Request Drop box and Content Drop box folders.</w:t>
-      </w:r>
-      <w:r>
-        <w:t xml:space="preserve"> The Server Orchestrator </w:t>
-      </w:r>
-      <w:r>
-        <w:t>app-</w:t>
-      </w:r>
-      <w:proofErr w:type="spellStart"/>
-      <w:r>
-        <w:t>user</w:t>
-      </w:r>
-      <w:r>
-        <w:t>ID</w:t>
-      </w:r>
-      <w:proofErr w:type="spellEnd"/>
-      <w:r>
-        <w:t xml:space="preserve"> </w:t>
-      </w:r>
-      <w:r>
-        <w:t xml:space="preserve">will require </w:t>
-      </w:r>
-      <w:r>
-        <w:rPr>
-          <w:i/>
-        </w:rPr>
-        <w:t>write</w:t>
-      </w:r>
-      <w:r>
-        <w:t xml:space="preserve"> access to catalog publish folder as well.</w:t>
-      </w:r>
-    </w:p>
-    <w:p>
-      <w:r>
-        <w:t xml:space="preserve">Decide on the platform </w:t>
-      </w:r>
-      <w:proofErr w:type="spellStart"/>
-      <w:r>
-        <w:t>DocCentral</w:t>
-      </w:r>
-      <w:proofErr w:type="spellEnd"/>
-      <w:r>
-        <w:t xml:space="preserve"> </w:t>
-      </w:r>
-      <w:r>
-        <w:t xml:space="preserve">Root </w:t>
-      </w:r>
-      <w:r>
-        <w:t xml:space="preserve">as well. </w:t>
-      </w:r>
-      <w:r>
-        <w:t xml:space="preserve">A platform </w:t>
-      </w:r>
-      <w:r>
-        <w:t xml:space="preserve">root is </w:t>
-      </w:r>
-      <w:r>
-        <w:t xml:space="preserve">required </w:t>
-      </w:r>
-      <w:r>
-        <w:t xml:space="preserve">only </w:t>
-      </w:r>
-      <w:r>
-        <w:t xml:space="preserve">if you are going </w:t>
-      </w:r>
-      <w:r>
-        <w:t xml:space="preserve">to introduce a new </w:t>
-      </w:r>
-      <w:r>
-        <w:t>content handler</w:t>
-      </w:r>
-      <w:r>
-        <w:t>.</w:t>
-      </w:r>
-      <w:r>
-        <w:t xml:space="preserve"> Extend </w:t>
-      </w:r>
-      <w:r>
-        <w:rPr>
-          <w:i/>
-        </w:rPr>
-        <w:t>rea</w:t>
-      </w:r>
-      <w:r>
-        <w:rPr>
-          <w:i/>
-        </w:rPr>
-        <w:t>d</w:t>
-      </w:r>
-      <w:r>
-        <w:t xml:space="preserve"> access to all users.</w:t>
-      </w:r>
-    </w:p>
-    <w:p>
-      <w:r>
-        <w:t>Location: Content Doc Central Servers</w:t>
-      </w:r>
-    </w:p>
-    <w:p>
-      <w:r>
-        <w:t>Request drop box:</w:t>
-      </w:r>
-    </w:p>
-    <w:p>
+        <w:t xml:space="preserve">Location: </w:t>
+      </w:r>
+      <w:bookmarkStart w:id="7" w:name="_Hlk28379038"/>
+      <w:r>
+        <w:rPr>
+          <w:sz w:val="20"/>
+          <w:szCs w:val="20"/>
+        </w:rPr>
+        <w:t>On all machines.</w:t>
+      </w:r>
+      <w:bookmarkEnd w:id="7"/>
+    </w:p>
+    <w:p>
+      <w:pPr>
+        <w:autoSpaceDE w:val="0"/>
+        <w:autoSpaceDN w:val="0"/>
+        <w:adjustRightInd w:val="0"/>
+        <w:spacing w:after="0" w:line="240" w:lineRule="auto"/>
+        <w:rPr>
+          <w:sz w:val="20"/>
+          <w:szCs w:val="20"/>
+        </w:rPr>
+      </w:pPr>
       <w:r>
         <w:rPr>
           <w:color w:val="ED7D31" w:themeColor="accent2"/>
@@ -1896,12 +2488,35 @@
         <w:t>&lt;INSTALL_PATH&gt;</w:t>
       </w:r>
       <w:r>
-        <w:t>\ESPoT\WindowsRoots\DemoWinContentRoot\requestdropbox</w:t>
-      </w:r>
-    </w:p>
-    <w:p>
-      <w:r>
-        <w:t xml:space="preserve">e.g. </w:t>
+        <w:rPr>
+          <w:sz w:val="20"/>
+          <w:szCs w:val="20"/>
+        </w:rPr>
+        <w:t>\mainJar64Bit\config\</w:t>
+      </w:r>
+      <w:proofErr w:type="spellStart"/>
+      <w:r>
+        <w:rPr>
+          <w:sz w:val="20"/>
+          <w:szCs w:val="20"/>
+        </w:rPr>
+        <w:t>commons.properties</w:t>
+      </w:r>
+      <w:proofErr w:type="spellEnd"/>
+    </w:p>
+    <w:p>
+      <w:pPr>
+        <w:autoSpaceDE w:val="0"/>
+        <w:autoSpaceDN w:val="0"/>
+        <w:adjustRightInd w:val="0"/>
+        <w:spacing w:after="0" w:line="240" w:lineRule="auto"/>
+      </w:pPr>
+      <w:r>
+        <w:rPr>
+          <w:sz w:val="20"/>
+          <w:szCs w:val="20"/>
+        </w:rPr>
+        <w:t xml:space="preserve">e.g.: </w:t>
       </w:r>
       <w:r>
         <w:rPr>
@@ -1912,548 +2527,6 @@
         <w:t>C:\Kannan\Java\ESPoT</w:t>
       </w:r>
       <w:r>
-        <w:t xml:space="preserve"> \</w:t>
-      </w:r>
-      <w:proofErr w:type="spellStart"/>
-      <w:r>
-        <w:t>WindowsRoots</w:t>
-      </w:r>
-      <w:proofErr w:type="spellEnd"/>
-      <w:r>
-        <w:t>\</w:t>
-      </w:r>
-      <w:proofErr w:type="spellStart"/>
-      <w:r>
-        <w:t>DemoWinContentRoot</w:t>
-      </w:r>
-      <w:proofErr w:type="spellEnd"/>
-      <w:r>
-        <w:t>\</w:t>
-      </w:r>
-      <w:proofErr w:type="spellStart"/>
-      <w:r>
-        <w:t>requestdropbox</w:t>
-      </w:r>
-      <w:proofErr w:type="spellEnd"/>
-    </w:p>
-    <w:p>
-      <w:r>
-        <w:t>Content drop box:</w:t>
-      </w:r>
-    </w:p>
-    <w:p>
-      <w:r>
-        <w:rPr>
-          <w:color w:val="ED7D31" w:themeColor="accent2"/>
-          <w:sz w:val="20"/>
-          <w:szCs w:val="20"/>
-        </w:rPr>
-        <w:t>&lt;INSTALL_PATH&gt;</w:t>
-      </w:r>
-      <w:r>
-        <w:t>\</w:t>
-      </w:r>
-      <w:proofErr w:type="spellStart"/>
-      <w:r>
-        <w:t>WindowsRoots</w:t>
-      </w:r>
-      <w:proofErr w:type="spellEnd"/>
-      <w:r>
-        <w:t>\</w:t>
-      </w:r>
-      <w:proofErr w:type="spellStart"/>
-      <w:r>
-        <w:t>DemoWinContentRoot</w:t>
-      </w:r>
-      <w:proofErr w:type="spellEnd"/>
-      <w:r>
-        <w:t>\</w:t>
-      </w:r>
-      <w:proofErr w:type="spellStart"/>
-      <w:r>
-        <w:t>contentdropbox</w:t>
-      </w:r>
-      <w:proofErr w:type="spellEnd"/>
-    </w:p>
-    <w:p>
-      <w:r>
-        <w:t xml:space="preserve">e.g. </w:t>
-      </w:r>
-      <w:r>
-        <w:rPr>
-          <w:color w:val="ED7D31" w:themeColor="accent2"/>
-          <w:sz w:val="20"/>
-          <w:szCs w:val="20"/>
-        </w:rPr>
-        <w:t>C:\Kannan\Java\ESPoT</w:t>
-      </w:r>
-      <w:r>
-        <w:t>\WindowsRoots\DemoWinContentRoot\contentdropbox</w:t>
-      </w:r>
-    </w:p>
-    <w:p>
-      <w:r>
-        <w:t>Artifact Relevance Folders:</w:t>
-      </w:r>
-    </w:p>
-    <w:p>
-      <w:r>
-        <w:rPr>
-          <w:color w:val="ED7D31" w:themeColor="accent2"/>
-          <w:sz w:val="20"/>
-          <w:szCs w:val="20"/>
-        </w:rPr>
-        <w:t>&lt;INSTALL_PATH&gt;</w:t>
-      </w:r>
-      <w:r>
-        <w:t>\</w:t>
-      </w:r>
-      <w:proofErr w:type="spellStart"/>
-      <w:r>
-        <w:t>ESPoT</w:t>
-      </w:r>
-      <w:proofErr w:type="spellEnd"/>
-      <w:r>
-        <w:t>\</w:t>
-      </w:r>
-      <w:proofErr w:type="spellStart"/>
-      <w:r>
-        <w:t>WindowsRoots</w:t>
-      </w:r>
-      <w:proofErr w:type="spellEnd"/>
-      <w:r>
-        <w:t>\</w:t>
-      </w:r>
-      <w:proofErr w:type="spellStart"/>
-      <w:r>
-        <w:t>DemoWinContentRoot</w:t>
-      </w:r>
-      <w:proofErr w:type="spellEnd"/>
-      <w:r>
-        <w:t>\</w:t>
-      </w:r>
-      <w:r>
-        <w:rPr>
-          <w:color w:val="00B0F0"/>
-        </w:rPr>
-        <w:t>&lt;</w:t>
-      </w:r>
-      <w:proofErr w:type="spellStart"/>
-      <w:r>
-        <w:rPr>
-          <w:color w:val="00B0F0"/>
-        </w:rPr>
-        <w:t>Relevances</w:t>
-      </w:r>
-      <w:proofErr w:type="spellEnd"/>
-      <w:r>
-        <w:rPr>
-          <w:color w:val="00B0F0"/>
-        </w:rPr>
-        <w:t xml:space="preserve"> </w:t>
-      </w:r>
-      <w:proofErr w:type="spellStart"/>
-      <w:r>
-        <w:rPr>
-          <w:color w:val="00B0F0"/>
-        </w:rPr>
-        <w:t>Braches</w:t>
-      </w:r>
-      <w:proofErr w:type="spellEnd"/>
-      <w:r>
-        <w:rPr>
-          <w:color w:val="00B0F0"/>
-        </w:rPr>
-        <w:t>&gt;</w:t>
-      </w:r>
-    </w:p>
-    <w:p>
-      <w:r>
-        <w:t xml:space="preserve">e.g. </w:t>
-      </w:r>
-      <w:r>
-        <w:rPr>
-          <w:color w:val="ED7D31" w:themeColor="accent2"/>
-          <w:sz w:val="20"/>
-          <w:szCs w:val="20"/>
-        </w:rPr>
-        <w:t>C:\Kannan\Java\ESPoT</w:t>
-      </w:r>
-      <w:r>
-        <w:t>\WindowsRoots\DemoWinContentRoot\</w:t>
-      </w:r>
-      <w:r>
-        <w:rPr>
-          <w:color w:val="00B0F0"/>
-        </w:rPr>
-        <w:t>MyOrg\</w:t>
-      </w:r>
-    </w:p>
-    <w:p/>
-    <w:p>
-      <w:pPr>
-        <w:pStyle w:val="Heading2"/>
-      </w:pPr>
-      <w:bookmarkStart w:id="4" w:name="_Toc29244579"/>
-      <w:r>
-        <w:t>D</w:t>
-      </w:r>
-      <w:r>
-        <w:t xml:space="preserve">. </w:t>
-      </w:r>
-      <w:r>
-        <w:t xml:space="preserve">Catalog </w:t>
-      </w:r>
-      <w:r>
-        <w:t>Server and Extended Server</w:t>
-      </w:r>
-      <w:bookmarkEnd w:id="4"/>
-    </w:p>
-    <w:p>
-      <w:r>
-        <w:t>Choose the machine</w:t>
-      </w:r>
-      <w:r>
-        <w:t>s</w:t>
-      </w:r>
-      <w:r>
-        <w:t xml:space="preserve"> where the </w:t>
-      </w:r>
-      <w:r>
-        <w:t xml:space="preserve">Server / </w:t>
-      </w:r>
-      <w:proofErr w:type="spellStart"/>
-      <w:r>
-        <w:t>ExtendedServer</w:t>
-      </w:r>
-      <w:proofErr w:type="spellEnd"/>
-      <w:r>
-        <w:t xml:space="preserve"> </w:t>
-      </w:r>
-      <w:r>
-        <w:t>Orchestrator</w:t>
-      </w:r>
-      <w:r>
-        <w:t>s</w:t>
-      </w:r>
-      <w:r>
-        <w:t xml:space="preserve"> will run.</w:t>
-      </w:r>
-    </w:p>
-    <w:p>
-      <w:r>
-        <w:t>U</w:t>
-      </w:r>
-      <w:r>
-        <w:t xml:space="preserve">pdate the </w:t>
-      </w:r>
-      <w:proofErr w:type="spellStart"/>
-      <w:r>
-        <w:t>catalogMaster</w:t>
-      </w:r>
-      <w:proofErr w:type="spellEnd"/>
-      <w:r>
-        <w:t xml:space="preserve"> db.</w:t>
-      </w:r>
-      <w:r>
-        <w:t xml:space="preserve"> </w:t>
-      </w:r>
-      <w:r>
-        <w:t xml:space="preserve">Update the </w:t>
-      </w:r>
-      <w:r>
-        <w:t>U</w:t>
-      </w:r>
-      <w:r>
-        <w:t xml:space="preserve">sers table with details of all </w:t>
-      </w:r>
-      <w:r>
-        <w:t>app-</w:t>
-      </w:r>
-      <w:r>
-        <w:t>users who can submit request, author or review and admin.</w:t>
-      </w:r>
-      <w:r>
-        <w:t xml:space="preserve"> </w:t>
-      </w:r>
-      <w:r>
-        <w:t>Set up all the branches of the artifacts in the Relevance table.</w:t>
-      </w:r>
-    </w:p>
-    <w:p>
-      <w:r>
-        <w:t xml:space="preserve">Refer </w:t>
-      </w:r>
-      <w:r>
-        <w:t>DeClouder_DB_Details</w:t>
-      </w:r>
-      <w:r>
-        <w:t>.</w:t>
-      </w:r>
-      <w:r>
-        <w:t>docx</w:t>
-      </w:r>
-      <w:r>
-        <w:t xml:space="preserve"> document for the database set up and location details.</w:t>
-      </w:r>
-    </w:p>
-    <w:p/>
-    <w:p>
-      <w:pPr>
-        <w:pStyle w:val="Heading2"/>
-      </w:pPr>
-      <w:bookmarkStart w:id="5" w:name="_Toc29244580"/>
-      <w:r>
-        <w:t>E</w:t>
-      </w:r>
-      <w:r>
-        <w:t>. Property files &amp; xml</w:t>
-      </w:r>
-      <w:bookmarkEnd w:id="5"/>
-    </w:p>
-    <w:p>
-      <w:pPr>
-        <w:rPr>
-          <w:i/>
-        </w:rPr>
-      </w:pPr>
-      <w:r>
-        <w:rPr>
-          <w:i/>
-        </w:rPr>
-        <w:t xml:space="preserve">Once </w:t>
-      </w:r>
-      <w:r>
-        <w:rPr>
-          <w:i/>
-        </w:rPr>
-        <w:t xml:space="preserve">the installer </w:t>
-      </w:r>
-      <w:r>
-        <w:rPr>
-          <w:i/>
-        </w:rPr>
-        <w:t>is run</w:t>
-      </w:r>
-      <w:r>
-        <w:rPr>
-          <w:i/>
-        </w:rPr>
-        <w:t xml:space="preserve">, check the yellow highlighted items in the below </w:t>
-      </w:r>
-      <w:r>
-        <w:rPr>
-          <w:i/>
-        </w:rPr>
-        <w:t xml:space="preserve">property files and xml’s </w:t>
-      </w:r>
-      <w:r>
-        <w:rPr>
-          <w:i/>
-        </w:rPr>
-        <w:t xml:space="preserve">for </w:t>
-      </w:r>
-      <w:r>
-        <w:rPr>
-          <w:i/>
-        </w:rPr>
-        <w:t xml:space="preserve">additional </w:t>
-      </w:r>
-      <w:r>
-        <w:rPr>
-          <w:i/>
-        </w:rPr>
-        <w:t>configurations</w:t>
-      </w:r>
-      <w:r>
-        <w:rPr>
-          <w:i/>
-        </w:rPr>
-        <w:t>.</w:t>
-      </w:r>
-    </w:p>
-    <w:p>
-      <w:pPr>
-        <w:rPr>
-          <w:i/>
-        </w:rPr>
-      </w:pPr>
-      <w:r>
-        <w:rPr>
-          <w:i/>
-        </w:rPr>
-        <w:t xml:space="preserve">All </w:t>
-      </w:r>
-      <w:r>
-        <w:rPr>
-          <w:i/>
-        </w:rPr>
-        <w:t>property files are located at the folder: &lt;</w:t>
-      </w:r>
-      <w:r>
-        <w:rPr>
-          <w:i/>
-        </w:rPr>
-        <w:t>INSTALL_PATH</w:t>
-      </w:r>
-      <w:r>
-        <w:rPr>
-          <w:i/>
-        </w:rPr>
-        <w:t>&gt;</w:t>
-      </w:r>
-      <w:r>
-        <w:rPr>
-          <w:i/>
-        </w:rPr>
-        <w:t>\mainJar64Bit\config\</w:t>
-      </w:r>
-    </w:p>
-    <w:p>
-      <w:pPr>
-        <w:pStyle w:val="Heading3"/>
-      </w:pPr>
-      <w:bookmarkStart w:id="6" w:name="_Toc29244581"/>
-      <w:r>
-        <w:t>E</w:t>
-      </w:r>
-      <w:r>
-        <w:t>.</w:t>
-      </w:r>
-      <w:r>
-        <w:t xml:space="preserve">1.  </w:t>
-      </w:r>
-      <w:proofErr w:type="spellStart"/>
-      <w:r>
-        <w:t>C</w:t>
-      </w:r>
-      <w:r>
-        <w:t>ommons.properties</w:t>
-      </w:r>
-      <w:bookmarkEnd w:id="6"/>
-      <w:proofErr w:type="spellEnd"/>
-      <w:r>
-        <w:t xml:space="preserve"> </w:t>
-      </w:r>
-    </w:p>
-    <w:p>
-      <w:pPr>
-        <w:autoSpaceDE w:val="0"/>
-        <w:autoSpaceDN w:val="0"/>
-        <w:adjustRightInd w:val="0"/>
-        <w:spacing w:after="0" w:line="240" w:lineRule="auto"/>
-      </w:pPr>
-      <w:r>
-        <w:t xml:space="preserve">Maintains the </w:t>
-      </w:r>
-      <w:r>
-        <w:t xml:space="preserve">common </w:t>
-      </w:r>
-      <w:r>
-        <w:t xml:space="preserve">info across all machines. </w:t>
-      </w:r>
-      <w:r>
-        <w:t>Most of the fields in this properties file are preset prior to or during installation</w:t>
-      </w:r>
-      <w:r>
-        <w:t>.</w:t>
-      </w:r>
-    </w:p>
-    <w:p>
-      <w:pPr>
-        <w:autoSpaceDE w:val="0"/>
-        <w:autoSpaceDN w:val="0"/>
-        <w:adjustRightInd w:val="0"/>
-        <w:spacing w:after="0" w:line="240" w:lineRule="auto"/>
-      </w:pPr>
-    </w:p>
-    <w:p>
-      <w:pPr>
-        <w:autoSpaceDE w:val="0"/>
-        <w:autoSpaceDN w:val="0"/>
-        <w:adjustRightInd w:val="0"/>
-        <w:spacing w:after="0" w:line="240" w:lineRule="auto"/>
-        <w:rPr>
-          <w:sz w:val="20"/>
-          <w:szCs w:val="20"/>
-        </w:rPr>
-      </w:pPr>
-      <w:r>
-        <w:rPr>
-          <w:sz w:val="20"/>
-          <w:szCs w:val="20"/>
-        </w:rPr>
-        <w:t xml:space="preserve">Location: </w:t>
-      </w:r>
-      <w:bookmarkStart w:id="7" w:name="_Hlk28379038"/>
-      <w:r>
-        <w:rPr>
-          <w:sz w:val="20"/>
-          <w:szCs w:val="20"/>
-        </w:rPr>
-        <w:t>On all machines.</w:t>
-      </w:r>
-      <w:bookmarkEnd w:id="7"/>
-    </w:p>
-    <w:p>
-      <w:pPr>
-        <w:autoSpaceDE w:val="0"/>
-        <w:autoSpaceDN w:val="0"/>
-        <w:adjustRightInd w:val="0"/>
-        <w:spacing w:after="0" w:line="240" w:lineRule="auto"/>
-        <w:rPr>
-          <w:sz w:val="20"/>
-          <w:szCs w:val="20"/>
-        </w:rPr>
-      </w:pPr>
-      <w:r>
-        <w:rPr>
-          <w:color w:val="ED7D31" w:themeColor="accent2"/>
-          <w:sz w:val="20"/>
-          <w:szCs w:val="20"/>
-        </w:rPr>
-        <w:t>&lt;INSTALL_PATH&gt;</w:t>
-      </w:r>
-      <w:r>
-        <w:rPr>
-          <w:sz w:val="20"/>
-          <w:szCs w:val="20"/>
-        </w:rPr>
-        <w:t>\mainJar64Bit\config\</w:t>
-      </w:r>
-      <w:proofErr w:type="spellStart"/>
-      <w:r>
-        <w:rPr>
-          <w:sz w:val="20"/>
-          <w:szCs w:val="20"/>
-        </w:rPr>
-        <w:t>commons.properties</w:t>
-      </w:r>
-      <w:proofErr w:type="spellEnd"/>
-    </w:p>
-    <w:p>
-      <w:pPr>
-        <w:autoSpaceDE w:val="0"/>
-        <w:autoSpaceDN w:val="0"/>
-        <w:adjustRightInd w:val="0"/>
-        <w:spacing w:after="0" w:line="240" w:lineRule="auto"/>
-      </w:pPr>
-      <w:r>
-        <w:rPr>
-          <w:sz w:val="20"/>
-          <w:szCs w:val="20"/>
-        </w:rPr>
-        <w:t xml:space="preserve">e.g.: </w:t>
-      </w:r>
-      <w:r>
-        <w:rPr>
-          <w:color w:val="ED7D31" w:themeColor="accent2"/>
-          <w:sz w:val="20"/>
-          <w:szCs w:val="20"/>
-        </w:rPr>
-        <w:t>C:\Kannan\Java\ESPoT</w:t>
-      </w:r>
-      <w:r>
         <w:rPr>
           <w:sz w:val="20"/>
           <w:szCs w:val="20"/>
@@ -2495,7 +2568,6 @@
           <w:sz w:val="20"/>
           <w:szCs w:val="20"/>
         </w:rPr>
-        <w:lastRenderedPageBreak/>
         <w:t>installFileFolder</w:t>
       </w:r>
       <w:proofErr w:type="spellEnd"/>
@@ -6069,6 +6141,7 @@
           <w:sz w:val="20"/>
           <w:szCs w:val="20"/>
         </w:rPr>
+        <w:lastRenderedPageBreak/>
         <w:t>httpProxyHost</w:t>
       </w:r>
       <w:proofErr w:type="spellEnd"/>
@@ -8440,6 +8513,7 @@
           <w:sz w:val="20"/>
           <w:szCs w:val="20"/>
         </w:rPr>
+        <w:lastRenderedPageBreak/>
         <w:t xml:space="preserve">e.g.: </w:t>
       </w:r>
       <w:r>
@@ -8734,24 +8808,2176 @@
           <w:sz w:val="20"/>
           <w:szCs w:val="20"/>
         </w:rPr>
+        <w:t>extdSrvrRootNicks</w:t>
+      </w:r>
+      <w:proofErr w:type="spellEnd"/>
+      <w:r>
+        <w:rPr>
+          <w:rFonts w:ascii="Consolas" w:hAnsi="Consolas" w:cs="Consolas"/>
+          <w:color w:val="000000"/>
+          <w:sz w:val="20"/>
+          <w:szCs w:val="20"/>
+        </w:rPr>
+        <w:t>=</w:t>
+      </w:r>
+      <w:proofErr w:type="spellStart"/>
+      <w:r>
+        <w:rPr>
+          <w:rFonts w:ascii="Consolas" w:hAnsi="Consolas" w:cs="Consolas"/>
+          <w:color w:val="2A00FF"/>
+          <w:sz w:val="20"/>
+          <w:szCs w:val="20"/>
+        </w:rPr>
+        <w:t>DemoWinContentRoot</w:t>
+      </w:r>
+      <w:proofErr w:type="spellEnd"/>
+      <w:r>
+        <w:rPr>
+          <w:rFonts w:ascii="Consolas" w:hAnsi="Consolas" w:cs="Consolas"/>
+          <w:color w:val="2A00FF"/>
+          <w:sz w:val="20"/>
+          <w:szCs w:val="20"/>
+        </w:rPr>
+        <w:tab/>
+      </w:r>
+      <w:r>
+        <w:rPr>
+          <w:rFonts w:ascii="Consolas" w:hAnsi="Consolas" w:cs="Consolas"/>
+          <w:color w:val="00B050"/>
+          <w:sz w:val="20"/>
+          <w:szCs w:val="20"/>
+          <w:highlight w:val="yellow"/>
+        </w:rPr>
+        <w:t>(</w:t>
+      </w:r>
+      <w:r>
+        <w:rPr>
+          <w:rFonts w:ascii="Consolas" w:hAnsi="Consolas" w:cs="Consolas"/>
+          <w:color w:val="00B050"/>
+          <w:sz w:val="20"/>
+          <w:szCs w:val="20"/>
+          <w:highlight w:val="yellow"/>
+        </w:rPr>
+        <w:t>C</w:t>
+      </w:r>
+      <w:r>
+        <w:rPr>
+          <w:rFonts w:ascii="Consolas" w:hAnsi="Consolas" w:cs="Consolas"/>
+          <w:color w:val="00B050"/>
+          <w:sz w:val="20"/>
+          <w:szCs w:val="20"/>
+          <w:highlight w:val="yellow"/>
+        </w:rPr>
+        <w:t>hange</w:t>
+      </w:r>
+      <w:r>
+        <w:rPr>
+          <w:rFonts w:ascii="Consolas" w:hAnsi="Consolas" w:cs="Consolas"/>
+          <w:color w:val="00B050"/>
+          <w:sz w:val="20"/>
+          <w:szCs w:val="20"/>
+          <w:highlight w:val="yellow"/>
+        </w:rPr>
+        <w:t xml:space="preserve"> based on installation specifics</w:t>
+      </w:r>
+      <w:r>
+        <w:rPr>
+          <w:rFonts w:ascii="Consolas" w:hAnsi="Consolas" w:cs="Consolas"/>
+          <w:color w:val="00B050"/>
+          <w:sz w:val="20"/>
+          <w:szCs w:val="20"/>
+          <w:highlight w:val="yellow"/>
+        </w:rPr>
+        <w:t>)</w:t>
+      </w:r>
+    </w:p>
+    <w:p>
+      <w:pPr>
+        <w:autoSpaceDE w:val="0"/>
+        <w:autoSpaceDN w:val="0"/>
+        <w:adjustRightInd w:val="0"/>
+        <w:spacing w:after="0" w:line="240" w:lineRule="auto"/>
+        <w:rPr>
+          <w:rFonts w:ascii="Consolas" w:hAnsi="Consolas" w:cs="Consolas"/>
+          <w:sz w:val="20"/>
+          <w:szCs w:val="20"/>
+        </w:rPr>
+      </w:pPr>
+      <w:proofErr w:type="spellStart"/>
+      <w:r>
+        <w:rPr>
+          <w:rFonts w:ascii="Consolas" w:hAnsi="Consolas" w:cs="Consolas"/>
+          <w:color w:val="000000"/>
+          <w:sz w:val="20"/>
+          <w:szCs w:val="20"/>
+        </w:rPr>
+        <w:t>extdSrvrContentTypes</w:t>
+      </w:r>
+      <w:proofErr w:type="spellEnd"/>
+      <w:r>
+        <w:rPr>
+          <w:rFonts w:ascii="Consolas" w:hAnsi="Consolas" w:cs="Consolas"/>
+          <w:color w:val="000000"/>
+          <w:sz w:val="20"/>
+          <w:szCs w:val="20"/>
+        </w:rPr>
+        <w:t>=</w:t>
+      </w:r>
+      <w:proofErr w:type="spellStart"/>
+      <w:r>
+        <w:rPr>
+          <w:rFonts w:ascii="Consolas" w:hAnsi="Consolas" w:cs="Consolas"/>
+          <w:color w:val="2A00FF"/>
+          <w:sz w:val="20"/>
+          <w:szCs w:val="20"/>
+        </w:rPr>
+        <w:t>DeckerLite</w:t>
+      </w:r>
+      <w:proofErr w:type="spellEnd"/>
+      <w:r>
+        <w:rPr>
+          <w:rFonts w:ascii="Consolas" w:hAnsi="Consolas" w:cs="Consolas"/>
+          <w:color w:val="2A00FF"/>
+          <w:sz w:val="20"/>
+          <w:szCs w:val="20"/>
+        </w:rPr>
+        <w:tab/>
+      </w:r>
+      <w:r>
+        <w:rPr>
+          <w:rFonts w:ascii="Consolas" w:hAnsi="Consolas" w:cs="Consolas"/>
+          <w:color w:val="2A00FF"/>
+          <w:sz w:val="20"/>
+          <w:szCs w:val="20"/>
+        </w:rPr>
+        <w:tab/>
+      </w:r>
+      <w:r>
+        <w:rPr>
+          <w:rFonts w:ascii="Consolas" w:hAnsi="Consolas" w:cs="Consolas"/>
+          <w:color w:val="00B050"/>
+          <w:sz w:val="20"/>
+          <w:szCs w:val="20"/>
+          <w:highlight w:val="yellow"/>
+        </w:rPr>
+        <w:t>(</w:t>
+      </w:r>
+      <w:r>
+        <w:rPr>
+          <w:rFonts w:ascii="Consolas" w:hAnsi="Consolas" w:cs="Consolas"/>
+          <w:color w:val="00B050"/>
+          <w:sz w:val="20"/>
+          <w:szCs w:val="20"/>
+          <w:highlight w:val="yellow"/>
+        </w:rPr>
+        <w:t>C</w:t>
+      </w:r>
+      <w:r>
+        <w:rPr>
+          <w:rFonts w:ascii="Consolas" w:hAnsi="Consolas" w:cs="Consolas"/>
+          <w:color w:val="00B050"/>
+          <w:sz w:val="20"/>
+          <w:szCs w:val="20"/>
+          <w:highlight w:val="yellow"/>
+        </w:rPr>
+        <w:t>hange</w:t>
+      </w:r>
+      <w:r>
+        <w:rPr>
+          <w:rFonts w:ascii="Consolas" w:hAnsi="Consolas" w:cs="Consolas"/>
+          <w:color w:val="00B050"/>
+          <w:sz w:val="20"/>
+          <w:szCs w:val="20"/>
+          <w:highlight w:val="yellow"/>
+        </w:rPr>
+        <w:t xml:space="preserve"> based on extended process</w:t>
+      </w:r>
+      <w:r>
+        <w:rPr>
+          <w:rFonts w:ascii="Consolas" w:hAnsi="Consolas" w:cs="Consolas"/>
+          <w:color w:val="00B050"/>
+          <w:sz w:val="20"/>
+          <w:szCs w:val="20"/>
+          <w:highlight w:val="yellow"/>
+        </w:rPr>
+        <w:t>)</w:t>
+      </w:r>
+    </w:p>
+    <w:p>
+      <w:pPr>
+        <w:autoSpaceDE w:val="0"/>
+        <w:autoSpaceDN w:val="0"/>
+        <w:adjustRightInd w:val="0"/>
+        <w:spacing w:after="0" w:line="240" w:lineRule="auto"/>
+        <w:rPr>
+          <w:rFonts w:ascii="Consolas" w:hAnsi="Consolas" w:cs="Consolas"/>
+          <w:sz w:val="20"/>
+          <w:szCs w:val="20"/>
+        </w:rPr>
+      </w:pPr>
+      <w:proofErr w:type="spellStart"/>
+      <w:r>
+        <w:rPr>
+          <w:rFonts w:ascii="Consolas" w:hAnsi="Consolas" w:cs="Consolas"/>
+          <w:color w:val="000000"/>
+          <w:sz w:val="20"/>
+          <w:szCs w:val="20"/>
+        </w:rPr>
+        <w:t>xtndHandlers</w:t>
+      </w:r>
+      <w:proofErr w:type="spellEnd"/>
+      <w:r>
+        <w:rPr>
+          <w:rFonts w:ascii="Consolas" w:hAnsi="Consolas" w:cs="Consolas"/>
+          <w:color w:val="000000"/>
+          <w:sz w:val="20"/>
+          <w:szCs w:val="20"/>
+        </w:rPr>
+        <w:t>=</w:t>
+      </w:r>
+      <w:proofErr w:type="spellStart"/>
+      <w:r>
+        <w:rPr>
+          <w:rFonts w:ascii="Consolas" w:hAnsi="Consolas" w:cs="Consolas"/>
+          <w:color w:val="2A00FF"/>
+          <w:sz w:val="20"/>
+          <w:szCs w:val="20"/>
+        </w:rPr>
+        <w:t>dynamicJars</w:t>
+      </w:r>
+      <w:proofErr w:type="spellEnd"/>
+      <w:r>
+        <w:rPr>
+          <w:rFonts w:ascii="Consolas" w:hAnsi="Consolas" w:cs="Consolas"/>
+          <w:color w:val="2A00FF"/>
+          <w:sz w:val="20"/>
+          <w:szCs w:val="20"/>
+        </w:rPr>
+        <w:t>\\ESPoTXtndHandlers.jar</w:t>
+      </w:r>
+      <w:r>
+        <w:rPr>
+          <w:rFonts w:ascii="Consolas" w:hAnsi="Consolas" w:cs="Consolas"/>
+          <w:color w:val="2A00FF"/>
+          <w:sz w:val="20"/>
+          <w:szCs w:val="20"/>
+        </w:rPr>
+        <w:tab/>
+      </w:r>
+      <w:r>
+        <w:rPr>
+          <w:rFonts w:ascii="Consolas" w:hAnsi="Consolas" w:cs="Consolas"/>
+          <w:color w:val="2A00FF"/>
+          <w:sz w:val="20"/>
+          <w:szCs w:val="20"/>
+        </w:rPr>
+        <w:tab/>
+      </w:r>
+      <w:r>
+        <w:rPr>
+          <w:rFonts w:ascii="Consolas" w:hAnsi="Consolas" w:cs="Consolas"/>
+          <w:color w:val="2A00FF"/>
+          <w:sz w:val="20"/>
+          <w:szCs w:val="20"/>
+        </w:rPr>
+        <w:t>(no change required)</w:t>
+      </w:r>
+    </w:p>
+    <w:p>
+      <w:pPr>
+        <w:autoSpaceDE w:val="0"/>
+        <w:autoSpaceDN w:val="0"/>
+        <w:adjustRightInd w:val="0"/>
+        <w:spacing w:after="0" w:line="240" w:lineRule="auto"/>
+        <w:rPr>
+          <w:rFonts w:ascii="Consolas" w:hAnsi="Consolas" w:cs="Consolas"/>
+          <w:sz w:val="20"/>
+          <w:szCs w:val="20"/>
+        </w:rPr>
+      </w:pPr>
+      <w:proofErr w:type="spellStart"/>
+      <w:r>
+        <w:rPr>
+          <w:rFonts w:ascii="Consolas" w:hAnsi="Consolas" w:cs="Consolas"/>
+          <w:color w:val="000000"/>
+          <w:sz w:val="20"/>
+          <w:szCs w:val="20"/>
+        </w:rPr>
+        <w:t>userName</w:t>
+      </w:r>
+      <w:proofErr w:type="spellEnd"/>
+      <w:r>
+        <w:rPr>
+          <w:rFonts w:ascii="Consolas" w:hAnsi="Consolas" w:cs="Consolas"/>
+          <w:color w:val="000000"/>
+          <w:sz w:val="20"/>
+          <w:szCs w:val="20"/>
+        </w:rPr>
+        <w:t>=</w:t>
+      </w:r>
+      <w:proofErr w:type="spellStart"/>
+      <w:r>
+        <w:rPr>
+          <w:rFonts w:ascii="Consolas" w:hAnsi="Consolas" w:cs="Consolas"/>
+          <w:color w:val="2A00FF"/>
+          <w:sz w:val="20"/>
+          <w:szCs w:val="20"/>
+        </w:rPr>
+        <w:t>xtdgrpr_kvasavaiah</w:t>
+      </w:r>
+      <w:proofErr w:type="spellEnd"/>
+      <w:r>
+        <w:rPr>
+          <w:rFonts w:ascii="Consolas" w:hAnsi="Consolas" w:cs="Consolas"/>
+          <w:color w:val="2A00FF"/>
+          <w:sz w:val="20"/>
+          <w:szCs w:val="20"/>
+        </w:rPr>
+        <w:tab/>
+      </w:r>
+      <w:r>
+        <w:rPr>
+          <w:rFonts w:ascii="Consolas" w:hAnsi="Consolas" w:cs="Consolas"/>
+          <w:color w:val="2A00FF"/>
+          <w:sz w:val="20"/>
+          <w:szCs w:val="20"/>
+        </w:rPr>
+        <w:tab/>
+      </w:r>
+      <w:r>
+        <w:rPr>
+          <w:rFonts w:ascii="Consolas" w:hAnsi="Consolas" w:cs="Consolas"/>
+          <w:color w:val="00B050"/>
+          <w:sz w:val="20"/>
+          <w:szCs w:val="20"/>
+          <w:highlight w:val="yellow"/>
+        </w:rPr>
+        <w:t>(</w:t>
+      </w:r>
+      <w:r>
+        <w:rPr>
+          <w:rFonts w:ascii="Consolas" w:hAnsi="Consolas" w:cs="Consolas"/>
+          <w:color w:val="00B050"/>
+          <w:sz w:val="20"/>
+          <w:szCs w:val="20"/>
+          <w:highlight w:val="yellow"/>
+        </w:rPr>
+        <w:t>App</w:t>
+      </w:r>
+      <w:r>
+        <w:rPr>
+          <w:rFonts w:ascii="Consolas" w:hAnsi="Consolas" w:cs="Consolas"/>
+          <w:color w:val="00B050"/>
+          <w:sz w:val="20"/>
+          <w:szCs w:val="20"/>
+          <w:highlight w:val="yellow"/>
+        </w:rPr>
+        <w:t>-</w:t>
+      </w:r>
+      <w:proofErr w:type="spellStart"/>
+      <w:r>
+        <w:rPr>
+          <w:rFonts w:ascii="Consolas" w:hAnsi="Consolas" w:cs="Consolas"/>
+          <w:color w:val="00B050"/>
+          <w:sz w:val="20"/>
+          <w:szCs w:val="20"/>
+          <w:highlight w:val="yellow"/>
+        </w:rPr>
+        <w:t>UserName</w:t>
+      </w:r>
+      <w:proofErr w:type="spellEnd"/>
+      <w:r>
+        <w:rPr>
+          <w:rFonts w:ascii="Consolas" w:hAnsi="Consolas" w:cs="Consolas"/>
+          <w:color w:val="00B050"/>
+          <w:sz w:val="20"/>
+          <w:szCs w:val="20"/>
+          <w:highlight w:val="yellow"/>
+        </w:rPr>
+        <w:t xml:space="preserve">; </w:t>
+      </w:r>
+      <w:r>
+        <w:rPr>
+          <w:rFonts w:ascii="Consolas" w:hAnsi="Consolas" w:cs="Consolas"/>
+          <w:color w:val="00B050"/>
+          <w:sz w:val="20"/>
+          <w:szCs w:val="20"/>
+          <w:highlight w:val="yellow"/>
+        </w:rPr>
+        <w:t xml:space="preserve">Captured by </w:t>
+      </w:r>
+      <w:r>
+        <w:rPr>
+          <w:rFonts w:ascii="Consolas" w:hAnsi="Consolas" w:cs="Consolas"/>
+          <w:color w:val="00B050"/>
+          <w:sz w:val="20"/>
+          <w:szCs w:val="20"/>
+          <w:highlight w:val="yellow"/>
+        </w:rPr>
+        <w:t>installer)</w:t>
+      </w:r>
+    </w:p>
+    <w:p>
+      <w:pPr>
+        <w:autoSpaceDE w:val="0"/>
+        <w:autoSpaceDN w:val="0"/>
+        <w:adjustRightInd w:val="0"/>
+        <w:spacing w:after="0" w:line="240" w:lineRule="auto"/>
+        <w:rPr>
+          <w:rFonts w:ascii="Consolas" w:hAnsi="Consolas" w:cs="Consolas"/>
+          <w:sz w:val="20"/>
+          <w:szCs w:val="20"/>
+        </w:rPr>
+      </w:pPr>
+      <w:proofErr w:type="spellStart"/>
+      <w:r>
+        <w:rPr>
+          <w:rFonts w:ascii="Consolas" w:hAnsi="Consolas" w:cs="Consolas"/>
+          <w:color w:val="000000"/>
+          <w:sz w:val="20"/>
+          <w:szCs w:val="20"/>
+        </w:rPr>
+        <w:t>extdSrvrProcessFolder</w:t>
+      </w:r>
+      <w:proofErr w:type="spellEnd"/>
+      <w:r>
+        <w:rPr>
+          <w:rFonts w:ascii="Consolas" w:hAnsi="Consolas" w:cs="Consolas"/>
+          <w:color w:val="000000"/>
+          <w:sz w:val="20"/>
+          <w:szCs w:val="20"/>
+        </w:rPr>
+        <w:t>=</w:t>
+      </w:r>
+      <w:proofErr w:type="spellStart"/>
+      <w:r>
+        <w:rPr>
+          <w:rFonts w:ascii="Consolas" w:hAnsi="Consolas" w:cs="Consolas"/>
+          <w:color w:val="2A00FF"/>
+          <w:sz w:val="20"/>
+          <w:szCs w:val="20"/>
+        </w:rPr>
+        <w:t>xtdProcs</w:t>
+      </w:r>
+      <w:proofErr w:type="spellEnd"/>
+      <w:r>
+        <w:rPr>
+          <w:rFonts w:ascii="Consolas" w:hAnsi="Consolas" w:cs="Consolas"/>
+          <w:color w:val="2A00FF"/>
+          <w:sz w:val="20"/>
+          <w:szCs w:val="20"/>
+        </w:rPr>
+        <w:t>\\</w:t>
+      </w:r>
+      <w:proofErr w:type="spellStart"/>
+      <w:r>
+        <w:rPr>
+          <w:rFonts w:ascii="Consolas" w:hAnsi="Consolas" w:cs="Consolas"/>
+          <w:color w:val="2A00FF"/>
+          <w:sz w:val="20"/>
+          <w:szCs w:val="20"/>
+        </w:rPr>
+        <w:t>DeckerLite</w:t>
+      </w:r>
+      <w:proofErr w:type="spellEnd"/>
+      <w:r>
+        <w:rPr>
+          <w:rFonts w:ascii="Consolas" w:hAnsi="Consolas" w:cs="Consolas"/>
+          <w:color w:val="2A00FF"/>
+          <w:sz w:val="20"/>
+          <w:szCs w:val="20"/>
+        </w:rPr>
+        <w:tab/>
+      </w:r>
+      <w:r>
+        <w:rPr>
+          <w:rFonts w:ascii="Consolas" w:hAnsi="Consolas" w:cs="Consolas"/>
+          <w:color w:val="00B050"/>
+          <w:sz w:val="20"/>
+          <w:szCs w:val="20"/>
+          <w:highlight w:val="yellow"/>
+        </w:rPr>
+        <w:t>(</w:t>
+      </w:r>
+      <w:r>
+        <w:rPr>
+          <w:rFonts w:ascii="Consolas" w:hAnsi="Consolas" w:cs="Consolas"/>
+          <w:color w:val="00B050"/>
+          <w:sz w:val="20"/>
+          <w:szCs w:val="20"/>
+          <w:highlight w:val="yellow"/>
+        </w:rPr>
+        <w:t>C</w:t>
+      </w:r>
+      <w:r>
+        <w:rPr>
+          <w:rFonts w:ascii="Consolas" w:hAnsi="Consolas" w:cs="Consolas"/>
+          <w:color w:val="00B050"/>
+          <w:sz w:val="20"/>
+          <w:szCs w:val="20"/>
+          <w:highlight w:val="yellow"/>
+        </w:rPr>
+        <w:t>hange</w:t>
+      </w:r>
+      <w:r>
+        <w:rPr>
+          <w:rFonts w:ascii="Consolas" w:hAnsi="Consolas" w:cs="Consolas"/>
+          <w:color w:val="00B050"/>
+          <w:sz w:val="20"/>
+          <w:szCs w:val="20"/>
+          <w:highlight w:val="yellow"/>
+        </w:rPr>
+        <w:t xml:space="preserve"> based on extended process</w:t>
+      </w:r>
+      <w:r>
+        <w:rPr>
+          <w:rFonts w:ascii="Consolas" w:hAnsi="Consolas" w:cs="Consolas"/>
+          <w:color w:val="00B050"/>
+          <w:sz w:val="20"/>
+          <w:szCs w:val="20"/>
+          <w:highlight w:val="yellow"/>
+        </w:rPr>
+        <w:t>)</w:t>
+      </w:r>
+    </w:p>
+    <w:p>
+      <w:pPr>
+        <w:autoSpaceDE w:val="0"/>
+        <w:autoSpaceDN w:val="0"/>
+        <w:adjustRightInd w:val="0"/>
+        <w:spacing w:after="0" w:line="240" w:lineRule="auto"/>
+        <w:rPr>
+          <w:rFonts w:ascii="Consolas" w:hAnsi="Consolas" w:cs="Consolas"/>
+          <w:color w:val="2A00FF"/>
+          <w:sz w:val="20"/>
+          <w:szCs w:val="20"/>
+        </w:rPr>
+      </w:pPr>
+    </w:p>
+    <w:p>
+      <w:pPr>
+        <w:autoSpaceDE w:val="0"/>
+        <w:autoSpaceDN w:val="0"/>
+        <w:adjustRightInd w:val="0"/>
+        <w:spacing w:after="0" w:line="240" w:lineRule="auto"/>
+        <w:rPr>
+          <w:rFonts w:ascii="Consolas" w:hAnsi="Consolas" w:cs="Consolas"/>
+          <w:color w:val="2A00FF"/>
+          <w:sz w:val="20"/>
+          <w:szCs w:val="20"/>
+        </w:rPr>
+      </w:pPr>
+    </w:p>
+    <w:p>
+      <w:pPr>
+        <w:autoSpaceDE w:val="0"/>
+        <w:autoSpaceDN w:val="0"/>
+        <w:adjustRightInd w:val="0"/>
+        <w:spacing w:after="0" w:line="240" w:lineRule="auto"/>
+        <w:rPr>
+          <w:rFonts w:ascii="Consolas" w:hAnsi="Consolas" w:cs="Consolas"/>
+          <w:sz w:val="20"/>
+          <w:szCs w:val="20"/>
+        </w:rPr>
+      </w:pPr>
+    </w:p>
+    <w:p>
+      <w:pPr>
+        <w:autoSpaceDE w:val="0"/>
+        <w:autoSpaceDN w:val="0"/>
+        <w:adjustRightInd w:val="0"/>
+        <w:spacing w:after="0" w:line="240" w:lineRule="auto"/>
+        <w:rPr>
+          <w:rFonts w:ascii="Consolas" w:hAnsi="Consolas" w:cs="Consolas"/>
+          <w:sz w:val="20"/>
+          <w:szCs w:val="20"/>
+        </w:rPr>
+      </w:pPr>
+      <w:r>
+        <w:rPr>
+          <w:rFonts w:ascii="Consolas" w:hAnsi="Consolas" w:cs="Consolas"/>
+          <w:sz w:val="20"/>
+          <w:szCs w:val="20"/>
+        </w:rPr>
+        <w:t>The above applies to any</w:t>
+      </w:r>
+      <w:r>
+        <w:rPr>
+          <w:rFonts w:ascii="Consolas" w:hAnsi="Consolas" w:cs="Consolas"/>
+          <w:sz w:val="20"/>
+          <w:szCs w:val="20"/>
+        </w:rPr>
+        <w:t xml:space="preserve"> other extended process properties files.</w:t>
+      </w:r>
+    </w:p>
+    <w:p>
+      <w:pPr>
+        <w:autoSpaceDE w:val="0"/>
+        <w:autoSpaceDN w:val="0"/>
+        <w:adjustRightInd w:val="0"/>
+        <w:spacing w:after="0" w:line="240" w:lineRule="auto"/>
+        <w:ind w:left="720"/>
+        <w:rPr>
+          <w:rFonts w:ascii="Consolas" w:hAnsi="Consolas" w:cs="Consolas"/>
+          <w:color w:val="00B050"/>
+          <w:sz w:val="20"/>
+          <w:szCs w:val="20"/>
+          <w:highlight w:val="yellow"/>
+        </w:rPr>
+      </w:pPr>
+      <w:proofErr w:type="spellStart"/>
+      <w:r>
+        <w:rPr>
+          <w:rFonts w:ascii="Consolas" w:hAnsi="Consolas" w:cs="Consolas"/>
+          <w:color w:val="00B050"/>
+          <w:sz w:val="20"/>
+          <w:szCs w:val="20"/>
+          <w:highlight w:val="yellow"/>
+        </w:rPr>
+        <w:t>extdCtlgSrvr.properties</w:t>
+      </w:r>
+      <w:proofErr w:type="spellEnd"/>
+    </w:p>
+    <w:p>
+      <w:pPr>
+        <w:autoSpaceDE w:val="0"/>
+        <w:autoSpaceDN w:val="0"/>
+        <w:adjustRightInd w:val="0"/>
+        <w:spacing w:after="0" w:line="240" w:lineRule="auto"/>
+        <w:ind w:left="720"/>
+        <w:rPr>
+          <w:rFonts w:ascii="Consolas" w:hAnsi="Consolas" w:cs="Consolas"/>
+          <w:color w:val="00B050"/>
+          <w:sz w:val="20"/>
+          <w:szCs w:val="20"/>
+          <w:highlight w:val="yellow"/>
+        </w:rPr>
+      </w:pPr>
+      <w:proofErr w:type="spellStart"/>
+      <w:r>
+        <w:rPr>
+          <w:rFonts w:ascii="Consolas" w:hAnsi="Consolas" w:cs="Consolas"/>
+          <w:color w:val="00B050"/>
+          <w:sz w:val="20"/>
+          <w:szCs w:val="20"/>
+          <w:highlight w:val="yellow"/>
+        </w:rPr>
+        <w:t>extdCtlgSrvrForExtendedGrouper.properties</w:t>
+      </w:r>
+      <w:proofErr w:type="spellEnd"/>
+    </w:p>
+    <w:p>
+      <w:pPr>
+        <w:autoSpaceDE w:val="0"/>
+        <w:autoSpaceDN w:val="0"/>
+        <w:adjustRightInd w:val="0"/>
+        <w:spacing w:after="0" w:line="240" w:lineRule="auto"/>
+        <w:ind w:left="720"/>
+        <w:rPr>
+          <w:rFonts w:ascii="Consolas" w:hAnsi="Consolas" w:cs="Consolas"/>
+          <w:color w:val="00B050"/>
+          <w:sz w:val="20"/>
+          <w:szCs w:val="20"/>
+          <w:highlight w:val="yellow"/>
+        </w:rPr>
+      </w:pPr>
+      <w:proofErr w:type="spellStart"/>
+      <w:r>
+        <w:rPr>
+          <w:rFonts w:ascii="Consolas" w:hAnsi="Consolas" w:cs="Consolas"/>
+          <w:color w:val="00B050"/>
+          <w:sz w:val="20"/>
+          <w:szCs w:val="20"/>
+          <w:highlight w:val="yellow"/>
+        </w:rPr>
+        <w:t>extdCtlgSrvrForStdProcessor.properties</w:t>
+      </w:r>
+      <w:proofErr w:type="spellEnd"/>
+    </w:p>
+    <w:p>
+      <w:pPr>
+        <w:autoSpaceDE w:val="0"/>
+        <w:autoSpaceDN w:val="0"/>
+        <w:adjustRightInd w:val="0"/>
+        <w:spacing w:after="0" w:line="240" w:lineRule="auto"/>
+        <w:ind w:left="720"/>
+        <w:rPr>
+          <w:rFonts w:ascii="Consolas" w:hAnsi="Consolas" w:cs="Consolas"/>
+          <w:color w:val="00B050"/>
+          <w:sz w:val="20"/>
+          <w:szCs w:val="20"/>
+          <w:highlight w:val="yellow"/>
+        </w:rPr>
+      </w:pPr>
+      <w:proofErr w:type="spellStart"/>
+      <w:r>
+        <w:rPr>
+          <w:rFonts w:ascii="Consolas" w:hAnsi="Consolas" w:cs="Consolas"/>
+          <w:color w:val="00B050"/>
+          <w:sz w:val="20"/>
+          <w:szCs w:val="20"/>
+          <w:highlight w:val="yellow"/>
+        </w:rPr>
+        <w:t>extdCtlgSrvrForTmShProcessor.properties</w:t>
+      </w:r>
+      <w:proofErr w:type="spellEnd"/>
+    </w:p>
+    <w:p>
+      <w:pPr>
+        <w:autoSpaceDE w:val="0"/>
+        <w:autoSpaceDN w:val="0"/>
+        <w:adjustRightInd w:val="0"/>
+        <w:spacing w:after="0" w:line="240" w:lineRule="auto"/>
+        <w:rPr>
+          <w:rFonts w:ascii="Consolas" w:hAnsi="Consolas" w:cs="Consolas"/>
+          <w:sz w:val="20"/>
+          <w:szCs w:val="20"/>
+        </w:rPr>
+      </w:pPr>
+    </w:p>
+    <w:p>
+      <w:pPr>
+        <w:autoSpaceDE w:val="0"/>
+        <w:autoSpaceDN w:val="0"/>
+        <w:adjustRightInd w:val="0"/>
+        <w:spacing w:after="0" w:line="240" w:lineRule="auto"/>
+        <w:rPr>
+          <w:rFonts w:ascii="Consolas" w:hAnsi="Consolas" w:cs="Consolas"/>
+          <w:sz w:val="20"/>
+          <w:szCs w:val="20"/>
+        </w:rPr>
+      </w:pPr>
+    </w:p>
+    <w:p>
+      <w:pPr>
+        <w:pStyle w:val="Heading3"/>
+        <w:rPr>
+          <w:rFonts w:ascii="Consolas" w:hAnsi="Consolas" w:cs="Consolas"/>
+          <w:sz w:val="20"/>
+          <w:szCs w:val="20"/>
+        </w:rPr>
+      </w:pPr>
+      <w:bookmarkStart w:id="15" w:name="_Toc29244586"/>
+      <w:r>
+        <w:t>E.</w:t>
+      </w:r>
+      <w:r>
+        <w:t>6.</w:t>
+      </w:r>
+      <w:r>
+        <w:t xml:space="preserve"> PulishedRoots.xml</w:t>
+      </w:r>
+      <w:bookmarkEnd w:id="15"/>
+    </w:p>
+    <w:p>
+      <w:pPr>
+        <w:autoSpaceDE w:val="0"/>
+        <w:autoSpaceDN w:val="0"/>
+        <w:adjustRightInd w:val="0"/>
+        <w:spacing w:after="0" w:line="240" w:lineRule="auto"/>
+      </w:pPr>
+      <w:r>
+        <w:t xml:space="preserve">This file </w:t>
+      </w:r>
+      <w:proofErr w:type="gramStart"/>
+      <w:r>
+        <w:t>has to</w:t>
+      </w:r>
+      <w:proofErr w:type="gramEnd"/>
+      <w:r>
+        <w:t xml:space="preserve"> be updated for any new root.</w:t>
+      </w:r>
+      <w:r>
+        <w:t xml:space="preserve"> It tells the application the root nick, the root string which is the physical path, the accessor to be used viz. windows file management; google drive; WebDAV</w:t>
+      </w:r>
+    </w:p>
+    <w:p>
+      <w:pPr>
+        <w:autoSpaceDE w:val="0"/>
+        <w:autoSpaceDN w:val="0"/>
+        <w:adjustRightInd w:val="0"/>
+        <w:spacing w:after="0" w:line="240" w:lineRule="auto"/>
+        <w:rPr>
+          <w:rFonts w:ascii="Consolas" w:hAnsi="Consolas" w:cs="Consolas"/>
+          <w:color w:val="000000"/>
+          <w:sz w:val="20"/>
+          <w:szCs w:val="20"/>
+        </w:rPr>
+      </w:pPr>
+    </w:p>
+    <w:p>
+      <w:pPr>
+        <w:spacing w:after="0"/>
+        <w:rPr>
+          <w:rFonts w:cstheme="minorHAnsi"/>
+          <w:sz w:val="20"/>
+          <w:szCs w:val="20"/>
+        </w:rPr>
+      </w:pPr>
+      <w:r>
+        <w:rPr>
+          <w:rFonts w:cstheme="minorHAnsi"/>
+          <w:sz w:val="20"/>
+          <w:szCs w:val="20"/>
+        </w:rPr>
+        <w:t xml:space="preserve">Location: Only on the Extended processing server for </w:t>
+      </w:r>
+      <w:proofErr w:type="spellStart"/>
+      <w:r>
+        <w:rPr>
+          <w:rFonts w:cstheme="minorHAnsi"/>
+          <w:sz w:val="20"/>
+          <w:szCs w:val="20"/>
+        </w:rPr>
+        <w:t>DeckerGrouper</w:t>
+      </w:r>
+      <w:proofErr w:type="spellEnd"/>
+      <w:r>
+        <w:rPr>
+          <w:rFonts w:cstheme="minorHAnsi"/>
+          <w:sz w:val="20"/>
+          <w:szCs w:val="20"/>
+        </w:rPr>
+        <w:t xml:space="preserve"> content Types.</w:t>
+      </w:r>
+    </w:p>
+    <w:p>
+      <w:pPr>
+        <w:spacing w:after="0"/>
+        <w:rPr>
+          <w:sz w:val="20"/>
+          <w:szCs w:val="20"/>
+        </w:rPr>
+      </w:pPr>
+      <w:r>
+        <w:rPr>
+          <w:color w:val="ED7D31" w:themeColor="accent2"/>
+          <w:sz w:val="20"/>
+          <w:szCs w:val="20"/>
+        </w:rPr>
+        <w:t>&lt;INSTALL_PATH&gt;</w:t>
+      </w:r>
+      <w:r>
+        <w:rPr>
+          <w:sz w:val="20"/>
+          <w:szCs w:val="20"/>
+        </w:rPr>
+        <w:t>\</w:t>
+      </w:r>
+      <w:r>
+        <w:rPr>
+          <w:color w:val="70AD47" w:themeColor="accent6"/>
+          <w:sz w:val="20"/>
+          <w:szCs w:val="20"/>
+        </w:rPr>
+        <w:t>&lt;</w:t>
+      </w:r>
+      <w:r>
+        <w:rPr>
+          <w:color w:val="70AD47" w:themeColor="accent6"/>
+          <w:sz w:val="20"/>
+          <w:szCs w:val="20"/>
+        </w:rPr>
+        <w:t>Desktop-</w:t>
+      </w:r>
+      <w:proofErr w:type="spellStart"/>
+      <w:r>
+        <w:rPr>
+          <w:color w:val="70AD47" w:themeColor="accent6"/>
+          <w:sz w:val="20"/>
+          <w:szCs w:val="20"/>
+        </w:rPr>
+        <w:t>UserName</w:t>
+      </w:r>
+      <w:proofErr w:type="spellEnd"/>
+      <w:r>
+        <w:rPr>
+          <w:color w:val="70AD47" w:themeColor="accent6"/>
+          <w:sz w:val="20"/>
+          <w:szCs w:val="20"/>
+        </w:rPr>
+        <w:t>&gt;</w:t>
+      </w:r>
+      <w:r>
+        <w:rPr>
+          <w:sz w:val="20"/>
+          <w:szCs w:val="20"/>
+        </w:rPr>
+        <w:t>\</w:t>
+      </w:r>
+      <w:proofErr w:type="spellStart"/>
+      <w:r>
+        <w:rPr>
+          <w:sz w:val="20"/>
+          <w:szCs w:val="20"/>
+        </w:rPr>
+        <w:t>C</w:t>
+      </w:r>
+      <w:r>
+        <w:rPr>
+          <w:sz w:val="20"/>
+          <w:szCs w:val="20"/>
+        </w:rPr>
+        <w:t>onfig</w:t>
+      </w:r>
+      <w:r>
+        <w:rPr>
+          <w:sz w:val="20"/>
+          <w:szCs w:val="20"/>
+        </w:rPr>
+        <w:t>Data</w:t>
+      </w:r>
+      <w:proofErr w:type="spellEnd"/>
+      <w:r>
+        <w:rPr>
+          <w:sz w:val="20"/>
+          <w:szCs w:val="20"/>
+        </w:rPr>
+        <w:t>\</w:t>
+      </w:r>
+      <w:r>
+        <w:rPr>
+          <w:sz w:val="20"/>
+          <w:szCs w:val="20"/>
+        </w:rPr>
+        <w:t>PulishedRoots.xml</w:t>
+      </w:r>
+    </w:p>
+    <w:p>
+      <w:pPr>
+        <w:autoSpaceDE w:val="0"/>
+        <w:autoSpaceDN w:val="0"/>
+        <w:adjustRightInd w:val="0"/>
+        <w:spacing w:after="0" w:line="240" w:lineRule="auto"/>
+        <w:rPr>
+          <w:sz w:val="20"/>
+          <w:szCs w:val="20"/>
+        </w:rPr>
+      </w:pPr>
+      <w:r>
+        <w:rPr>
+          <w:sz w:val="20"/>
+          <w:szCs w:val="20"/>
+        </w:rPr>
+        <w:t xml:space="preserve">e.g.: </w:t>
+      </w:r>
+      <w:r>
+        <w:rPr>
+          <w:color w:val="ED7D31" w:themeColor="accent2"/>
+          <w:sz w:val="20"/>
+          <w:szCs w:val="20"/>
+        </w:rPr>
+        <w:t>C:\Kannan\Java\ESPoT</w:t>
+      </w:r>
+      <w:r>
+        <w:rPr>
+          <w:sz w:val="20"/>
+          <w:szCs w:val="20"/>
+        </w:rPr>
+        <w:t>\</w:t>
+      </w:r>
+      <w:r>
+        <w:rPr>
+          <w:color w:val="70AD47" w:themeColor="accent6"/>
+          <w:sz w:val="20"/>
+          <w:szCs w:val="20"/>
+        </w:rPr>
+        <w:t>kvasavaiah</w:t>
+      </w:r>
+      <w:r>
+        <w:rPr>
+          <w:sz w:val="20"/>
+          <w:szCs w:val="20"/>
+        </w:rPr>
+        <w:t>\ConfigData</w:t>
+      </w:r>
+      <w:r>
+        <w:rPr>
+          <w:sz w:val="20"/>
+          <w:szCs w:val="20"/>
+        </w:rPr>
+        <w:t>\</w:t>
+      </w:r>
+      <w:r>
+        <w:rPr>
+          <w:sz w:val="20"/>
+          <w:szCs w:val="20"/>
+        </w:rPr>
+        <w:t>PulishedRoots.xml</w:t>
+      </w:r>
+    </w:p>
+    <w:p>
+      <w:pPr>
+        <w:autoSpaceDE w:val="0"/>
+        <w:autoSpaceDN w:val="0"/>
+        <w:adjustRightInd w:val="0"/>
+        <w:spacing w:after="0" w:line="240" w:lineRule="auto"/>
+        <w:ind w:left="720"/>
+        <w:rPr>
+          <w:rFonts w:ascii="Consolas" w:hAnsi="Consolas" w:cs="Consolas"/>
+          <w:sz w:val="20"/>
+          <w:szCs w:val="20"/>
+        </w:rPr>
+      </w:pPr>
+    </w:p>
+    <w:p>
+      <w:pPr>
+        <w:autoSpaceDE w:val="0"/>
+        <w:autoSpaceDN w:val="0"/>
+        <w:adjustRightInd w:val="0"/>
+        <w:spacing w:after="0" w:line="240" w:lineRule="auto"/>
+        <w:ind w:left="720"/>
+        <w:rPr>
+          <w:rFonts w:ascii="Consolas" w:hAnsi="Consolas" w:cs="Consolas"/>
+          <w:sz w:val="20"/>
+          <w:szCs w:val="20"/>
+        </w:rPr>
+      </w:pPr>
+      <w:r>
+        <w:rPr>
+          <w:rFonts w:ascii="Consolas" w:hAnsi="Consolas" w:cs="Consolas"/>
+          <w:sz w:val="20"/>
+          <w:szCs w:val="20"/>
+        </w:rPr>
+        <w:t>&lt;Root</w:t>
+      </w:r>
+    </w:p>
+    <w:p>
+      <w:pPr>
+        <w:autoSpaceDE w:val="0"/>
+        <w:autoSpaceDN w:val="0"/>
+        <w:adjustRightInd w:val="0"/>
+        <w:spacing w:after="0" w:line="240" w:lineRule="auto"/>
+        <w:ind w:left="720"/>
+        <w:rPr>
+          <w:rFonts w:ascii="Consolas" w:hAnsi="Consolas" w:cs="Consolas"/>
+          <w:sz w:val="20"/>
+          <w:szCs w:val="20"/>
+        </w:rPr>
+      </w:pPr>
+      <w:proofErr w:type="spellStart"/>
+      <w:r>
+        <w:rPr>
+          <w:rFonts w:ascii="Consolas" w:hAnsi="Consolas" w:cs="Consolas"/>
+          <w:sz w:val="20"/>
+          <w:szCs w:val="20"/>
+        </w:rPr>
+        <w:t>RootNick</w:t>
+      </w:r>
+      <w:proofErr w:type="spellEnd"/>
+      <w:r>
+        <w:rPr>
+          <w:rFonts w:ascii="Consolas" w:hAnsi="Consolas" w:cs="Consolas"/>
+          <w:sz w:val="20"/>
+          <w:szCs w:val="20"/>
+        </w:rPr>
+        <w:t>="</w:t>
+      </w:r>
+      <w:proofErr w:type="spellStart"/>
+      <w:r>
+        <w:rPr>
+          <w:rFonts w:ascii="Consolas" w:hAnsi="Consolas" w:cs="Consolas"/>
+          <w:sz w:val="20"/>
+          <w:szCs w:val="20"/>
+        </w:rPr>
+        <w:t>DemoWinPlatformRoot</w:t>
+      </w:r>
+      <w:proofErr w:type="spellEnd"/>
+      <w:r>
+        <w:rPr>
+          <w:rFonts w:ascii="Consolas" w:hAnsi="Consolas" w:cs="Consolas"/>
+          <w:sz w:val="20"/>
+          <w:szCs w:val="20"/>
+        </w:rPr>
+        <w:t>"</w:t>
+      </w:r>
+    </w:p>
+    <w:p>
+      <w:pPr>
+        <w:autoSpaceDE w:val="0"/>
+        <w:autoSpaceDN w:val="0"/>
+        <w:adjustRightInd w:val="0"/>
+        <w:spacing w:after="0" w:line="240" w:lineRule="auto"/>
+        <w:ind w:left="3600" w:hanging="2880"/>
+        <w:rPr>
+          <w:rFonts w:ascii="Consolas" w:hAnsi="Consolas" w:cs="Consolas"/>
+          <w:color w:val="00B050"/>
+          <w:sz w:val="20"/>
+          <w:szCs w:val="20"/>
+          <w:highlight w:val="yellow"/>
+        </w:rPr>
+      </w:pPr>
+      <w:proofErr w:type="spellStart"/>
+      <w:r>
+        <w:rPr>
+          <w:rFonts w:ascii="Consolas" w:hAnsi="Consolas" w:cs="Consolas"/>
+          <w:sz w:val="20"/>
+          <w:szCs w:val="20"/>
+        </w:rPr>
+        <w:t>RootType</w:t>
+      </w:r>
+      <w:proofErr w:type="spellEnd"/>
+      <w:r>
+        <w:rPr>
+          <w:rFonts w:ascii="Consolas" w:hAnsi="Consolas" w:cs="Consolas"/>
+          <w:sz w:val="20"/>
+          <w:szCs w:val="20"/>
+        </w:rPr>
+        <w:t>="System"</w:t>
+      </w:r>
+      <w:r>
+        <w:rPr>
+          <w:rFonts w:ascii="Consolas" w:hAnsi="Consolas" w:cs="Consolas"/>
+          <w:sz w:val="20"/>
+          <w:szCs w:val="20"/>
+        </w:rPr>
+        <w:tab/>
+      </w:r>
+      <w:r>
+        <w:rPr>
+          <w:rFonts w:ascii="Consolas" w:hAnsi="Consolas" w:cs="Consolas"/>
+          <w:color w:val="00B050"/>
+          <w:sz w:val="20"/>
+          <w:szCs w:val="20"/>
+          <w:highlight w:val="yellow"/>
+        </w:rPr>
+        <w:t>(</w:t>
+      </w:r>
+      <w:r>
+        <w:rPr>
+          <w:rFonts w:ascii="Consolas" w:hAnsi="Consolas" w:cs="Consolas"/>
+          <w:color w:val="00B050"/>
+          <w:sz w:val="20"/>
+          <w:szCs w:val="20"/>
+          <w:highlight w:val="yellow"/>
+        </w:rPr>
+        <w:t>System Roots are for admin’s use to push new components.</w:t>
+      </w:r>
+    </w:p>
+    <w:p>
+      <w:pPr>
+        <w:autoSpaceDE w:val="0"/>
+        <w:autoSpaceDN w:val="0"/>
+        <w:adjustRightInd w:val="0"/>
+        <w:spacing w:after="0" w:line="240" w:lineRule="auto"/>
+        <w:ind w:left="3600"/>
+        <w:rPr>
+          <w:rFonts w:ascii="Consolas" w:hAnsi="Consolas" w:cs="Consolas"/>
+          <w:sz w:val="20"/>
+          <w:szCs w:val="20"/>
+        </w:rPr>
+      </w:pPr>
+      <w:r>
+        <w:rPr>
+          <w:rFonts w:ascii="Consolas" w:hAnsi="Consolas" w:cs="Consolas"/>
+          <w:color w:val="00B050"/>
+          <w:sz w:val="20"/>
+          <w:szCs w:val="20"/>
+          <w:highlight w:val="yellow"/>
+        </w:rPr>
+        <w:t>Regular Roots are where regular contents are published.</w:t>
+      </w:r>
+      <w:r>
+        <w:rPr>
+          <w:rFonts w:ascii="Consolas" w:hAnsi="Consolas" w:cs="Consolas"/>
+          <w:color w:val="00B050"/>
+          <w:sz w:val="20"/>
+          <w:szCs w:val="20"/>
+          <w:highlight w:val="yellow"/>
+        </w:rPr>
+        <w:t>)</w:t>
+      </w:r>
+    </w:p>
+    <w:p>
+      <w:pPr>
+        <w:autoSpaceDE w:val="0"/>
+        <w:autoSpaceDN w:val="0"/>
+        <w:adjustRightInd w:val="0"/>
+        <w:spacing w:after="0" w:line="240" w:lineRule="auto"/>
+        <w:ind w:left="720"/>
+        <w:rPr>
+          <w:rFonts w:ascii="Consolas" w:hAnsi="Consolas" w:cs="Consolas"/>
+          <w:sz w:val="20"/>
+          <w:szCs w:val="20"/>
+        </w:rPr>
+      </w:pPr>
+      <w:r>
+        <w:rPr>
+          <w:rFonts w:ascii="Consolas" w:hAnsi="Consolas" w:cs="Consolas"/>
+          <w:sz w:val="20"/>
+          <w:szCs w:val="20"/>
+        </w:rPr>
+        <w:t xml:space="preserve">RootString="C:\Kannan\Java\ESPoT\WindowsRoots\DemoWinPlatformRoot" </w:t>
+      </w:r>
+    </w:p>
+    <w:p>
+      <w:pPr>
+        <w:autoSpaceDE w:val="0"/>
+        <w:autoSpaceDN w:val="0"/>
+        <w:adjustRightInd w:val="0"/>
+        <w:spacing w:after="0" w:line="240" w:lineRule="auto"/>
+        <w:ind w:left="720"/>
+        <w:rPr>
+          <w:rFonts w:ascii="Consolas" w:hAnsi="Consolas" w:cs="Consolas"/>
+          <w:sz w:val="20"/>
+          <w:szCs w:val="20"/>
+        </w:rPr>
+      </w:pPr>
+      <w:r>
+        <w:rPr>
+          <w:rFonts w:ascii="Consolas" w:hAnsi="Consolas" w:cs="Consolas"/>
+          <w:sz w:val="20"/>
+          <w:szCs w:val="20"/>
+        </w:rPr>
+        <w:tab/>
+      </w:r>
+      <w:r>
+        <w:rPr>
+          <w:rFonts w:ascii="Consolas" w:hAnsi="Consolas" w:cs="Consolas"/>
+          <w:sz w:val="20"/>
+          <w:szCs w:val="20"/>
+        </w:rPr>
+        <w:tab/>
+      </w:r>
+      <w:r>
+        <w:rPr>
+          <w:rFonts w:ascii="Consolas" w:hAnsi="Consolas" w:cs="Consolas"/>
+          <w:sz w:val="20"/>
+          <w:szCs w:val="20"/>
+        </w:rPr>
+        <w:tab/>
+      </w:r>
+      <w:r>
+        <w:rPr>
+          <w:rFonts w:ascii="Consolas" w:hAnsi="Consolas" w:cs="Consolas"/>
+          <w:sz w:val="20"/>
+          <w:szCs w:val="20"/>
+        </w:rPr>
+        <w:tab/>
+      </w:r>
+      <w:r>
+        <w:rPr>
+          <w:rFonts w:ascii="Consolas" w:hAnsi="Consolas" w:cs="Consolas"/>
+          <w:color w:val="00B050"/>
+          <w:sz w:val="20"/>
+          <w:szCs w:val="20"/>
+          <w:highlight w:val="yellow"/>
+        </w:rPr>
+        <w:t>(</w:t>
+      </w:r>
+      <w:r>
+        <w:rPr>
+          <w:rFonts w:ascii="Consolas" w:hAnsi="Consolas" w:cs="Consolas"/>
+          <w:color w:val="00B050"/>
+          <w:sz w:val="20"/>
+          <w:szCs w:val="20"/>
+          <w:highlight w:val="yellow"/>
+        </w:rPr>
+        <w:t>Physical Path</w:t>
+      </w:r>
+      <w:r>
+        <w:rPr>
+          <w:rFonts w:ascii="Consolas" w:hAnsi="Consolas" w:cs="Consolas"/>
+          <w:color w:val="00B050"/>
+          <w:sz w:val="20"/>
+          <w:szCs w:val="20"/>
+          <w:highlight w:val="yellow"/>
+        </w:rPr>
+        <w:t>)</w:t>
+      </w:r>
+    </w:p>
+    <w:p>
+      <w:pPr>
+        <w:autoSpaceDE w:val="0"/>
+        <w:autoSpaceDN w:val="0"/>
+        <w:adjustRightInd w:val="0"/>
+        <w:spacing w:after="0" w:line="240" w:lineRule="auto"/>
+        <w:ind w:left="720"/>
+        <w:rPr>
+          <w:rFonts w:ascii="Consolas" w:hAnsi="Consolas" w:cs="Consolas"/>
+          <w:sz w:val="20"/>
+          <w:szCs w:val="20"/>
+        </w:rPr>
+      </w:pPr>
+      <w:proofErr w:type="spellStart"/>
+      <w:r>
+        <w:rPr>
+          <w:rFonts w:ascii="Consolas" w:hAnsi="Consolas" w:cs="Consolas"/>
+          <w:sz w:val="20"/>
+          <w:szCs w:val="20"/>
+        </w:rPr>
+        <w:t>RemoteAccesserType</w:t>
+      </w:r>
+      <w:proofErr w:type="spellEnd"/>
+      <w:r>
+        <w:rPr>
+          <w:rFonts w:ascii="Consolas" w:hAnsi="Consolas" w:cs="Consolas"/>
+          <w:sz w:val="20"/>
+          <w:szCs w:val="20"/>
+        </w:rPr>
+        <w:t>="</w:t>
+      </w:r>
+      <w:proofErr w:type="spellStart"/>
+      <w:r>
+        <w:rPr>
+          <w:rFonts w:ascii="Consolas" w:hAnsi="Consolas" w:cs="Consolas"/>
+          <w:sz w:val="20"/>
+          <w:szCs w:val="20"/>
+        </w:rPr>
+        <w:t>remoteAccessers.WindowsAccesser</w:t>
+      </w:r>
+      <w:proofErr w:type="spellEnd"/>
+      <w:r>
+        <w:rPr>
+          <w:rFonts w:ascii="Consolas" w:hAnsi="Consolas" w:cs="Consolas"/>
+          <w:sz w:val="20"/>
+          <w:szCs w:val="20"/>
+        </w:rPr>
+        <w:t>"</w:t>
+      </w:r>
+    </w:p>
+    <w:p>
+      <w:pPr>
+        <w:autoSpaceDE w:val="0"/>
+        <w:autoSpaceDN w:val="0"/>
+        <w:adjustRightInd w:val="0"/>
+        <w:spacing w:after="0" w:line="240" w:lineRule="auto"/>
+        <w:ind w:left="720"/>
+        <w:rPr>
+          <w:rFonts w:ascii="Consolas" w:hAnsi="Consolas" w:cs="Consolas"/>
+          <w:sz w:val="20"/>
+          <w:szCs w:val="20"/>
+        </w:rPr>
+      </w:pPr>
+      <w:r>
+        <w:rPr>
+          <w:rFonts w:ascii="Consolas" w:hAnsi="Consolas" w:cs="Consolas"/>
+          <w:sz w:val="20"/>
+          <w:szCs w:val="20"/>
+        </w:rPr>
+        <w:tab/>
+      </w:r>
+      <w:r>
+        <w:rPr>
+          <w:rFonts w:ascii="Consolas" w:hAnsi="Consolas" w:cs="Consolas"/>
+          <w:sz w:val="20"/>
+          <w:szCs w:val="20"/>
+        </w:rPr>
+        <w:tab/>
+      </w:r>
+      <w:r>
+        <w:rPr>
+          <w:rFonts w:ascii="Consolas" w:hAnsi="Consolas" w:cs="Consolas"/>
+          <w:sz w:val="20"/>
+          <w:szCs w:val="20"/>
+        </w:rPr>
+        <w:tab/>
+      </w:r>
+      <w:r>
+        <w:rPr>
+          <w:rFonts w:ascii="Consolas" w:hAnsi="Consolas" w:cs="Consolas"/>
+          <w:sz w:val="20"/>
+          <w:szCs w:val="20"/>
+        </w:rPr>
+        <w:tab/>
+      </w:r>
+      <w:r>
+        <w:rPr>
+          <w:rFonts w:ascii="Consolas" w:hAnsi="Consolas" w:cs="Consolas"/>
+          <w:color w:val="00B050"/>
+          <w:sz w:val="20"/>
+          <w:szCs w:val="20"/>
+          <w:highlight w:val="yellow"/>
+        </w:rPr>
+        <w:t>(</w:t>
+      </w:r>
+      <w:r>
+        <w:rPr>
+          <w:rFonts w:ascii="Consolas" w:hAnsi="Consolas" w:cs="Consolas"/>
+          <w:color w:val="00B050"/>
+          <w:sz w:val="20"/>
+          <w:szCs w:val="20"/>
+          <w:highlight w:val="yellow"/>
+        </w:rPr>
+        <w:t>Physical Path</w:t>
+      </w:r>
+      <w:r>
+        <w:rPr>
+          <w:rFonts w:ascii="Consolas" w:hAnsi="Consolas" w:cs="Consolas"/>
+          <w:color w:val="00B050"/>
+          <w:sz w:val="20"/>
+          <w:szCs w:val="20"/>
+          <w:highlight w:val="yellow"/>
+        </w:rPr>
+        <w:t>)</w:t>
+      </w:r>
+    </w:p>
+    <w:p>
+      <w:pPr>
+        <w:autoSpaceDE w:val="0"/>
+        <w:autoSpaceDN w:val="0"/>
+        <w:adjustRightInd w:val="0"/>
+        <w:spacing w:after="0" w:line="240" w:lineRule="auto"/>
+        <w:ind w:left="720"/>
+        <w:rPr>
+          <w:rFonts w:ascii="Consolas" w:hAnsi="Consolas" w:cs="Consolas"/>
+          <w:sz w:val="20"/>
+          <w:szCs w:val="20"/>
+        </w:rPr>
+      </w:pPr>
+      <w:proofErr w:type="spellStart"/>
+      <w:r>
+        <w:rPr>
+          <w:rFonts w:ascii="Consolas" w:hAnsi="Consolas" w:cs="Consolas"/>
+          <w:sz w:val="20"/>
+          <w:szCs w:val="20"/>
+        </w:rPr>
+        <w:t>FileSeparator</w:t>
+      </w:r>
+      <w:proofErr w:type="spellEnd"/>
+      <w:r>
+        <w:rPr>
+          <w:rFonts w:ascii="Consolas" w:hAnsi="Consolas" w:cs="Consolas"/>
+          <w:sz w:val="20"/>
+          <w:szCs w:val="20"/>
+        </w:rPr>
+        <w:t>="/"</w:t>
+      </w:r>
+      <w:r>
+        <w:rPr>
+          <w:rFonts w:ascii="Consolas" w:hAnsi="Consolas" w:cs="Consolas"/>
+          <w:sz w:val="20"/>
+          <w:szCs w:val="20"/>
+        </w:rPr>
+        <w:tab/>
+      </w:r>
+      <w:r>
+        <w:rPr>
+          <w:rFonts w:ascii="Consolas" w:hAnsi="Consolas" w:cs="Consolas"/>
+          <w:sz w:val="20"/>
+          <w:szCs w:val="20"/>
+        </w:rPr>
+        <w:tab/>
+      </w:r>
+      <w:r>
+        <w:rPr>
+          <w:rFonts w:ascii="Consolas" w:hAnsi="Consolas" w:cs="Consolas"/>
+          <w:color w:val="00B050"/>
+          <w:sz w:val="20"/>
+          <w:szCs w:val="20"/>
+          <w:highlight w:val="yellow"/>
+        </w:rPr>
+        <w:t>(</w:t>
+      </w:r>
+      <w:r>
+        <w:rPr>
+          <w:rFonts w:ascii="Consolas" w:hAnsi="Consolas" w:cs="Consolas"/>
+          <w:color w:val="00B050"/>
+          <w:sz w:val="20"/>
+          <w:szCs w:val="20"/>
+          <w:highlight w:val="yellow"/>
+        </w:rPr>
+        <w:t>Node separator of the root</w:t>
+      </w:r>
+      <w:r>
+        <w:rPr>
+          <w:rFonts w:ascii="Consolas" w:hAnsi="Consolas" w:cs="Consolas"/>
+          <w:color w:val="00B050"/>
+          <w:sz w:val="20"/>
+          <w:szCs w:val="20"/>
+          <w:highlight w:val="yellow"/>
+        </w:rPr>
+        <w:t>)</w:t>
+      </w:r>
+    </w:p>
+    <w:p>
+      <w:pPr>
+        <w:autoSpaceDE w:val="0"/>
+        <w:autoSpaceDN w:val="0"/>
+        <w:adjustRightInd w:val="0"/>
+        <w:spacing w:after="0" w:line="240" w:lineRule="auto"/>
+        <w:ind w:left="720"/>
+        <w:rPr>
+          <w:rFonts w:ascii="Consolas" w:hAnsi="Consolas" w:cs="Consolas"/>
+          <w:sz w:val="20"/>
+          <w:szCs w:val="20"/>
+        </w:rPr>
+      </w:pPr>
+      <w:r>
+        <w:rPr>
+          <w:rFonts w:ascii="Consolas" w:hAnsi="Consolas" w:cs="Consolas"/>
+          <w:sz w:val="20"/>
+          <w:szCs w:val="20"/>
+        </w:rPr>
+        <w:t>/&gt;</w:t>
+      </w:r>
+    </w:p>
+    <w:p>
+      <w:pPr>
+        <w:autoSpaceDE w:val="0"/>
+        <w:autoSpaceDN w:val="0"/>
+        <w:adjustRightInd w:val="0"/>
+        <w:spacing w:after="0" w:line="240" w:lineRule="auto"/>
+        <w:ind w:left="720"/>
+        <w:rPr>
+          <w:rFonts w:ascii="Consolas" w:hAnsi="Consolas" w:cs="Consolas"/>
+          <w:sz w:val="20"/>
+          <w:szCs w:val="20"/>
+        </w:rPr>
+      </w:pPr>
+      <w:r>
+        <w:rPr>
+          <w:rFonts w:ascii="Consolas" w:hAnsi="Consolas" w:cs="Consolas"/>
+          <w:sz w:val="20"/>
+          <w:szCs w:val="20"/>
+        </w:rPr>
+        <w:t xml:space="preserve">&lt;Root </w:t>
+      </w:r>
+    </w:p>
+    <w:p>
+      <w:pPr>
+        <w:autoSpaceDE w:val="0"/>
+        <w:autoSpaceDN w:val="0"/>
+        <w:adjustRightInd w:val="0"/>
+        <w:spacing w:after="0" w:line="240" w:lineRule="auto"/>
+        <w:ind w:left="720"/>
+        <w:rPr>
+          <w:rFonts w:ascii="Consolas" w:hAnsi="Consolas" w:cs="Consolas"/>
+          <w:sz w:val="20"/>
+          <w:szCs w:val="20"/>
+        </w:rPr>
+      </w:pPr>
+      <w:proofErr w:type="spellStart"/>
+      <w:r>
+        <w:rPr>
+          <w:rFonts w:ascii="Consolas" w:hAnsi="Consolas" w:cs="Consolas"/>
+          <w:sz w:val="20"/>
+          <w:szCs w:val="20"/>
+        </w:rPr>
+        <w:t>RootNick</w:t>
+      </w:r>
+      <w:proofErr w:type="spellEnd"/>
+      <w:r>
+        <w:rPr>
+          <w:rFonts w:ascii="Consolas" w:hAnsi="Consolas" w:cs="Consolas"/>
+          <w:sz w:val="20"/>
+          <w:szCs w:val="20"/>
+        </w:rPr>
+        <w:t>="</w:t>
+      </w:r>
+      <w:proofErr w:type="spellStart"/>
+      <w:r>
+        <w:rPr>
+          <w:rFonts w:ascii="Consolas" w:hAnsi="Consolas" w:cs="Consolas"/>
+          <w:sz w:val="20"/>
+          <w:szCs w:val="20"/>
+        </w:rPr>
+        <w:t>ODCGglDocCentral</w:t>
+      </w:r>
+      <w:proofErr w:type="spellEnd"/>
+      <w:r>
+        <w:rPr>
+          <w:rFonts w:ascii="Consolas" w:hAnsi="Consolas" w:cs="Consolas"/>
+          <w:sz w:val="20"/>
+          <w:szCs w:val="20"/>
+        </w:rPr>
+        <w:t>"</w:t>
+      </w:r>
+    </w:p>
+    <w:p>
+      <w:pPr>
+        <w:autoSpaceDE w:val="0"/>
+        <w:autoSpaceDN w:val="0"/>
+        <w:adjustRightInd w:val="0"/>
+        <w:spacing w:after="0" w:line="240" w:lineRule="auto"/>
+        <w:ind w:left="720"/>
+        <w:rPr>
+          <w:rFonts w:ascii="Consolas" w:hAnsi="Consolas" w:cs="Consolas"/>
+          <w:sz w:val="20"/>
+          <w:szCs w:val="20"/>
+        </w:rPr>
+      </w:pPr>
+      <w:proofErr w:type="spellStart"/>
+      <w:r>
+        <w:rPr>
+          <w:rFonts w:ascii="Consolas" w:hAnsi="Consolas" w:cs="Consolas"/>
+          <w:sz w:val="20"/>
+          <w:szCs w:val="20"/>
+        </w:rPr>
+        <w:t>RootType</w:t>
+      </w:r>
+      <w:proofErr w:type="spellEnd"/>
+      <w:r>
+        <w:rPr>
+          <w:rFonts w:ascii="Consolas" w:hAnsi="Consolas" w:cs="Consolas"/>
+          <w:sz w:val="20"/>
+          <w:szCs w:val="20"/>
+        </w:rPr>
+        <w:t>="Regular"</w:t>
+      </w:r>
+    </w:p>
+    <w:p>
+      <w:pPr>
+        <w:autoSpaceDE w:val="0"/>
+        <w:autoSpaceDN w:val="0"/>
+        <w:adjustRightInd w:val="0"/>
+        <w:spacing w:after="0" w:line="240" w:lineRule="auto"/>
+        <w:ind w:left="720"/>
+        <w:rPr>
+          <w:rFonts w:ascii="Consolas" w:hAnsi="Consolas" w:cs="Consolas"/>
+          <w:sz w:val="20"/>
+          <w:szCs w:val="20"/>
+        </w:rPr>
+      </w:pPr>
+      <w:proofErr w:type="spellStart"/>
+      <w:r>
+        <w:rPr>
+          <w:rFonts w:ascii="Consolas" w:hAnsi="Consolas" w:cs="Consolas"/>
+          <w:sz w:val="20"/>
+          <w:szCs w:val="20"/>
+        </w:rPr>
+        <w:t>RootString</w:t>
+      </w:r>
+      <w:proofErr w:type="spellEnd"/>
+      <w:r>
+        <w:rPr>
+          <w:rFonts w:ascii="Consolas" w:hAnsi="Consolas" w:cs="Consolas"/>
+          <w:sz w:val="20"/>
+          <w:szCs w:val="20"/>
+        </w:rPr>
+        <w:t>="1m_bP_GX_9GNqc2YvH0If7VWXTxTgbjo8"</w:t>
+      </w:r>
+    </w:p>
+    <w:p>
+      <w:pPr>
+        <w:autoSpaceDE w:val="0"/>
+        <w:autoSpaceDN w:val="0"/>
+        <w:adjustRightInd w:val="0"/>
+        <w:spacing w:after="0" w:line="240" w:lineRule="auto"/>
+        <w:ind w:left="3600"/>
+        <w:rPr>
+          <w:rFonts w:ascii="Consolas" w:hAnsi="Consolas" w:cs="Consolas"/>
+          <w:sz w:val="20"/>
+          <w:szCs w:val="20"/>
+        </w:rPr>
+      </w:pPr>
+      <w:r>
+        <w:rPr>
+          <w:rFonts w:ascii="Consolas" w:hAnsi="Consolas" w:cs="Consolas"/>
+          <w:color w:val="00B050"/>
+          <w:sz w:val="20"/>
+          <w:szCs w:val="20"/>
+          <w:highlight w:val="yellow"/>
+        </w:rPr>
+        <w:t>(</w:t>
+      </w:r>
+      <w:r>
+        <w:rPr>
+          <w:rFonts w:ascii="Consolas" w:hAnsi="Consolas" w:cs="Consolas"/>
+          <w:color w:val="00B050"/>
+          <w:sz w:val="20"/>
+          <w:szCs w:val="20"/>
+          <w:highlight w:val="yellow"/>
+        </w:rPr>
+        <w:t xml:space="preserve">This </w:t>
+      </w:r>
+      <w:proofErr w:type="spellStart"/>
+      <w:r>
+        <w:rPr>
+          <w:rFonts w:ascii="Consolas" w:hAnsi="Consolas" w:cs="Consolas"/>
+          <w:color w:val="00B050"/>
+          <w:sz w:val="20"/>
+          <w:szCs w:val="20"/>
+          <w:highlight w:val="yellow"/>
+        </w:rPr>
+        <w:t>rootString</w:t>
+      </w:r>
+      <w:proofErr w:type="spellEnd"/>
+      <w:r>
+        <w:rPr>
+          <w:rFonts w:ascii="Consolas" w:hAnsi="Consolas" w:cs="Consolas"/>
+          <w:color w:val="00B050"/>
+          <w:sz w:val="20"/>
+          <w:szCs w:val="20"/>
+          <w:highlight w:val="yellow"/>
+        </w:rPr>
+        <w:t xml:space="preserve"> value is the last node of the </w:t>
+      </w:r>
+      <w:r>
+        <w:rPr>
+          <w:rFonts w:ascii="Consolas" w:hAnsi="Consolas" w:cs="Consolas"/>
+          <w:color w:val="00B050"/>
+          <w:sz w:val="20"/>
+          <w:szCs w:val="20"/>
+          <w:highlight w:val="yellow"/>
+        </w:rPr>
+        <w:t>URL while navigating to the path</w:t>
+      </w:r>
+      <w:r>
+        <w:rPr>
+          <w:rFonts w:ascii="Consolas" w:hAnsi="Consolas" w:cs="Consolas"/>
+          <w:color w:val="00B050"/>
+          <w:sz w:val="20"/>
+          <w:szCs w:val="20"/>
+          <w:highlight w:val="yellow"/>
+        </w:rPr>
+        <w:t xml:space="preserve"> of the </w:t>
+      </w:r>
+      <w:proofErr w:type="spellStart"/>
+      <w:r>
+        <w:rPr>
+          <w:rFonts w:ascii="Consolas" w:hAnsi="Consolas" w:cs="Consolas"/>
+          <w:color w:val="00B050"/>
+          <w:sz w:val="20"/>
+          <w:szCs w:val="20"/>
+          <w:highlight w:val="yellow"/>
+        </w:rPr>
+        <w:t>GoogleDrive</w:t>
+      </w:r>
+      <w:proofErr w:type="spellEnd"/>
+      <w:r>
+        <w:rPr>
+          <w:rFonts w:ascii="Consolas" w:hAnsi="Consolas" w:cs="Consolas"/>
+          <w:color w:val="00B050"/>
+          <w:sz w:val="20"/>
+          <w:szCs w:val="20"/>
+          <w:highlight w:val="yellow"/>
+        </w:rPr>
+        <w:t xml:space="preserve"> </w:t>
+      </w:r>
+      <w:r>
+        <w:rPr>
+          <w:rFonts w:ascii="Consolas" w:hAnsi="Consolas" w:cs="Consolas"/>
+          <w:color w:val="00B050"/>
+          <w:sz w:val="20"/>
+          <w:szCs w:val="20"/>
+          <w:highlight w:val="yellow"/>
+        </w:rPr>
+        <w:t xml:space="preserve">folder </w:t>
+      </w:r>
+      <w:r>
+        <w:rPr>
+          <w:rFonts w:ascii="Consolas" w:hAnsi="Consolas" w:cs="Consolas"/>
+          <w:color w:val="00B050"/>
+          <w:sz w:val="20"/>
+          <w:szCs w:val="20"/>
+          <w:highlight w:val="yellow"/>
+        </w:rPr>
+        <w:t>which is set as the root repository</w:t>
+      </w:r>
+      <w:r>
+        <w:rPr>
+          <w:rFonts w:ascii="Consolas" w:hAnsi="Consolas" w:cs="Consolas"/>
+          <w:color w:val="00B050"/>
+          <w:sz w:val="20"/>
+          <w:szCs w:val="20"/>
+          <w:highlight w:val="yellow"/>
+        </w:rPr>
+        <w:t>)</w:t>
+      </w:r>
+    </w:p>
+    <w:p>
+      <w:pPr>
+        <w:autoSpaceDE w:val="0"/>
+        <w:autoSpaceDN w:val="0"/>
+        <w:adjustRightInd w:val="0"/>
+        <w:spacing w:after="0" w:line="240" w:lineRule="auto"/>
+        <w:ind w:left="720"/>
+        <w:rPr>
+          <w:rFonts w:ascii="Consolas" w:hAnsi="Consolas" w:cs="Consolas"/>
+          <w:sz w:val="20"/>
+          <w:szCs w:val="20"/>
+        </w:rPr>
+      </w:pPr>
+      <w:proofErr w:type="spellStart"/>
+      <w:r>
+        <w:rPr>
+          <w:rFonts w:ascii="Consolas" w:hAnsi="Consolas" w:cs="Consolas"/>
+          <w:sz w:val="20"/>
+          <w:szCs w:val="20"/>
+        </w:rPr>
+        <w:t>RemoteAccesserType</w:t>
+      </w:r>
+      <w:proofErr w:type="spellEnd"/>
+      <w:r>
+        <w:rPr>
+          <w:rFonts w:ascii="Consolas" w:hAnsi="Consolas" w:cs="Consolas"/>
+          <w:sz w:val="20"/>
+          <w:szCs w:val="20"/>
+        </w:rPr>
+        <w:t>="</w:t>
+      </w:r>
+      <w:proofErr w:type="spellStart"/>
+      <w:r>
+        <w:rPr>
+          <w:rFonts w:ascii="Consolas" w:hAnsi="Consolas" w:cs="Consolas"/>
+          <w:sz w:val="20"/>
+          <w:szCs w:val="20"/>
+        </w:rPr>
+        <w:t>remoteAccessers.GDriveShAccesser</w:t>
+      </w:r>
+      <w:proofErr w:type="spellEnd"/>
+      <w:r>
+        <w:rPr>
+          <w:rFonts w:ascii="Consolas" w:hAnsi="Consolas" w:cs="Consolas"/>
+          <w:sz w:val="20"/>
+          <w:szCs w:val="20"/>
+        </w:rPr>
+        <w:t>"</w:t>
+      </w:r>
+    </w:p>
+    <w:p>
+      <w:pPr>
+        <w:autoSpaceDE w:val="0"/>
+        <w:autoSpaceDN w:val="0"/>
+        <w:adjustRightInd w:val="0"/>
+        <w:spacing w:after="0" w:line="240" w:lineRule="auto"/>
+        <w:ind w:left="720"/>
+        <w:rPr>
+          <w:rFonts w:ascii="Consolas" w:hAnsi="Consolas" w:cs="Consolas"/>
+          <w:sz w:val="20"/>
+          <w:szCs w:val="20"/>
+        </w:rPr>
+      </w:pPr>
+      <w:proofErr w:type="spellStart"/>
+      <w:r>
+        <w:rPr>
+          <w:rFonts w:ascii="Consolas" w:hAnsi="Consolas" w:cs="Consolas"/>
+          <w:sz w:val="20"/>
+          <w:szCs w:val="20"/>
+        </w:rPr>
+        <w:t>FileSeparator</w:t>
+      </w:r>
+      <w:proofErr w:type="spellEnd"/>
+      <w:r>
+        <w:rPr>
+          <w:rFonts w:ascii="Consolas" w:hAnsi="Consolas" w:cs="Consolas"/>
+          <w:sz w:val="20"/>
+          <w:szCs w:val="20"/>
+        </w:rPr>
+        <w:t>="/"</w:t>
+      </w:r>
+    </w:p>
+    <w:p>
+      <w:pPr>
+        <w:autoSpaceDE w:val="0"/>
+        <w:autoSpaceDN w:val="0"/>
+        <w:adjustRightInd w:val="0"/>
+        <w:spacing w:after="0" w:line="240" w:lineRule="auto"/>
+        <w:ind w:left="720"/>
+        <w:rPr>
+          <w:rFonts w:ascii="Consolas" w:hAnsi="Consolas" w:cs="Consolas"/>
+          <w:sz w:val="20"/>
+          <w:szCs w:val="20"/>
+        </w:rPr>
+      </w:pPr>
+      <w:r>
+        <w:rPr>
+          <w:rFonts w:ascii="Consolas" w:hAnsi="Consolas" w:cs="Consolas"/>
+          <w:sz w:val="20"/>
+          <w:szCs w:val="20"/>
+        </w:rPr>
+        <w:t>/&gt;</w:t>
+      </w:r>
+    </w:p>
+    <w:p>
+      <w:pPr>
+        <w:autoSpaceDE w:val="0"/>
+        <w:autoSpaceDN w:val="0"/>
+        <w:adjustRightInd w:val="0"/>
+        <w:spacing w:after="0" w:line="240" w:lineRule="auto"/>
+        <w:ind w:left="720"/>
+        <w:rPr>
+          <w:rFonts w:ascii="Consolas" w:hAnsi="Consolas" w:cs="Consolas"/>
+          <w:sz w:val="20"/>
+          <w:szCs w:val="20"/>
+        </w:rPr>
+      </w:pPr>
+      <w:r>
+        <w:rPr>
+          <w:rFonts w:ascii="Consolas" w:hAnsi="Consolas" w:cs="Consolas"/>
+          <w:sz w:val="20"/>
+          <w:szCs w:val="20"/>
+        </w:rPr>
+        <w:t xml:space="preserve">&lt;Root </w:t>
+      </w:r>
+    </w:p>
+    <w:p>
+      <w:pPr>
+        <w:autoSpaceDE w:val="0"/>
+        <w:autoSpaceDN w:val="0"/>
+        <w:adjustRightInd w:val="0"/>
+        <w:spacing w:after="0" w:line="240" w:lineRule="auto"/>
+        <w:ind w:left="720"/>
+        <w:rPr>
+          <w:rFonts w:ascii="Consolas" w:hAnsi="Consolas" w:cs="Consolas"/>
+          <w:sz w:val="20"/>
+          <w:szCs w:val="20"/>
+        </w:rPr>
+      </w:pPr>
+      <w:proofErr w:type="spellStart"/>
+      <w:r>
+        <w:rPr>
+          <w:rFonts w:ascii="Consolas" w:hAnsi="Consolas" w:cs="Consolas"/>
+          <w:sz w:val="20"/>
+          <w:szCs w:val="20"/>
+        </w:rPr>
+        <w:t>RootNick</w:t>
+      </w:r>
+      <w:proofErr w:type="spellEnd"/>
+      <w:r>
+        <w:rPr>
+          <w:rFonts w:ascii="Consolas" w:hAnsi="Consolas" w:cs="Consolas"/>
+          <w:sz w:val="20"/>
+          <w:szCs w:val="20"/>
+        </w:rPr>
+        <w:t>="</w:t>
+      </w:r>
+      <w:proofErr w:type="spellStart"/>
+      <w:r>
+        <w:rPr>
+          <w:rFonts w:ascii="Consolas" w:hAnsi="Consolas" w:cs="Consolas"/>
+          <w:sz w:val="20"/>
+          <w:szCs w:val="20"/>
+        </w:rPr>
+        <w:t>KKTestRoot</w:t>
+      </w:r>
+      <w:proofErr w:type="spellEnd"/>
+      <w:r>
+        <w:rPr>
+          <w:rFonts w:ascii="Consolas" w:hAnsi="Consolas" w:cs="Consolas"/>
+          <w:sz w:val="20"/>
+          <w:szCs w:val="20"/>
+        </w:rPr>
+        <w:t>"</w:t>
+      </w:r>
+    </w:p>
+    <w:p>
+      <w:pPr>
+        <w:autoSpaceDE w:val="0"/>
+        <w:autoSpaceDN w:val="0"/>
+        <w:adjustRightInd w:val="0"/>
+        <w:spacing w:after="0" w:line="240" w:lineRule="auto"/>
+        <w:ind w:left="720"/>
+        <w:rPr>
+          <w:rFonts w:ascii="Consolas" w:hAnsi="Consolas" w:cs="Consolas"/>
+          <w:sz w:val="20"/>
+          <w:szCs w:val="20"/>
+        </w:rPr>
+      </w:pPr>
+      <w:proofErr w:type="spellStart"/>
+      <w:r>
+        <w:rPr>
+          <w:rFonts w:ascii="Consolas" w:hAnsi="Consolas" w:cs="Consolas"/>
+          <w:sz w:val="20"/>
+          <w:szCs w:val="20"/>
+        </w:rPr>
+        <w:t>RootType</w:t>
+      </w:r>
+      <w:proofErr w:type="spellEnd"/>
+      <w:r>
+        <w:rPr>
+          <w:rFonts w:ascii="Consolas" w:hAnsi="Consolas" w:cs="Consolas"/>
+          <w:sz w:val="20"/>
+          <w:szCs w:val="20"/>
+        </w:rPr>
+        <w:t>="Regular"</w:t>
+      </w:r>
+    </w:p>
+    <w:p>
+      <w:pPr>
+        <w:autoSpaceDE w:val="0"/>
+        <w:autoSpaceDN w:val="0"/>
+        <w:adjustRightInd w:val="0"/>
+        <w:spacing w:after="0" w:line="240" w:lineRule="auto"/>
+        <w:ind w:left="720"/>
+        <w:rPr>
+          <w:rFonts w:ascii="Consolas" w:hAnsi="Consolas" w:cs="Consolas"/>
+          <w:sz w:val="20"/>
+          <w:szCs w:val="20"/>
+        </w:rPr>
+      </w:pPr>
+      <w:proofErr w:type="spellStart"/>
+      <w:r>
+        <w:rPr>
+          <w:rFonts w:ascii="Consolas" w:hAnsi="Consolas" w:cs="Consolas"/>
+          <w:sz w:val="20"/>
+          <w:szCs w:val="20"/>
+        </w:rPr>
+        <w:t>RootString</w:t>
+      </w:r>
+      <w:proofErr w:type="spellEnd"/>
+      <w:r>
+        <w:rPr>
+          <w:rFonts w:ascii="Consolas" w:hAnsi="Consolas" w:cs="Consolas"/>
+          <w:sz w:val="20"/>
+          <w:szCs w:val="20"/>
+        </w:rPr>
+        <w:t xml:space="preserve">="https://testaaaaaaaaaaaaaa.aaaaaaaaa.com" </w:t>
+      </w:r>
+    </w:p>
+    <w:p>
+      <w:pPr>
+        <w:autoSpaceDE w:val="0"/>
+        <w:autoSpaceDN w:val="0"/>
+        <w:adjustRightInd w:val="0"/>
+        <w:spacing w:after="0" w:line="240" w:lineRule="auto"/>
+        <w:ind w:left="720"/>
+        <w:rPr>
+          <w:rFonts w:ascii="Consolas" w:hAnsi="Consolas" w:cs="Consolas"/>
+          <w:sz w:val="20"/>
+          <w:szCs w:val="20"/>
+        </w:rPr>
+      </w:pPr>
+      <w:proofErr w:type="spellStart"/>
+      <w:r>
+        <w:rPr>
+          <w:rFonts w:ascii="Consolas" w:hAnsi="Consolas" w:cs="Consolas"/>
+          <w:sz w:val="20"/>
+          <w:szCs w:val="20"/>
+        </w:rPr>
         <w:lastRenderedPageBreak/>
-        <w:t>extdSrvrRootNicks</w:t>
-      </w:r>
-      <w:proofErr w:type="spellEnd"/>
-      <w:r>
-        <w:rPr>
-          <w:rFonts w:ascii="Consolas" w:hAnsi="Consolas" w:cs="Consolas"/>
-          <w:color w:val="000000"/>
-          <w:sz w:val="20"/>
-          <w:szCs w:val="20"/>
-        </w:rPr>
-        <w:t>=</w:t>
-      </w:r>
-      <w:proofErr w:type="spellStart"/>
-      <w:r>
-        <w:rPr>
-          <w:rFonts w:ascii="Consolas" w:hAnsi="Consolas" w:cs="Consolas"/>
-          <w:color w:val="2A00FF"/>
+        <w:t>RemoteAccesserType</w:t>
+      </w:r>
+      <w:proofErr w:type="spellEnd"/>
+      <w:r>
+        <w:rPr>
+          <w:rFonts w:ascii="Consolas" w:hAnsi="Consolas" w:cs="Consolas"/>
+          <w:sz w:val="20"/>
+          <w:szCs w:val="20"/>
+        </w:rPr>
+        <w:t>="</w:t>
+      </w:r>
+      <w:proofErr w:type="spellStart"/>
+      <w:r>
+        <w:rPr>
+          <w:rFonts w:ascii="Consolas" w:hAnsi="Consolas" w:cs="Consolas"/>
+          <w:sz w:val="20"/>
+          <w:szCs w:val="20"/>
+        </w:rPr>
+        <w:t>remoteAccessers.WebDAVAccesser</w:t>
+      </w:r>
+      <w:proofErr w:type="spellEnd"/>
+      <w:r>
+        <w:rPr>
+          <w:rFonts w:ascii="Consolas" w:hAnsi="Consolas" w:cs="Consolas"/>
+          <w:sz w:val="20"/>
+          <w:szCs w:val="20"/>
+        </w:rPr>
+        <w:t>"</w:t>
+      </w:r>
+    </w:p>
+    <w:p>
+      <w:pPr>
+        <w:autoSpaceDE w:val="0"/>
+        <w:autoSpaceDN w:val="0"/>
+        <w:adjustRightInd w:val="0"/>
+        <w:spacing w:after="0" w:line="240" w:lineRule="auto"/>
+        <w:ind w:left="720"/>
+        <w:rPr>
+          <w:rFonts w:ascii="Consolas" w:hAnsi="Consolas" w:cs="Consolas"/>
+          <w:sz w:val="20"/>
+          <w:szCs w:val="20"/>
+        </w:rPr>
+      </w:pPr>
+      <w:proofErr w:type="spellStart"/>
+      <w:r>
+        <w:rPr>
+          <w:rFonts w:ascii="Consolas" w:hAnsi="Consolas" w:cs="Consolas"/>
+          <w:sz w:val="20"/>
+          <w:szCs w:val="20"/>
+        </w:rPr>
+        <w:t>FileSeparator</w:t>
+      </w:r>
+      <w:proofErr w:type="spellEnd"/>
+      <w:r>
+        <w:rPr>
+          <w:rFonts w:ascii="Consolas" w:hAnsi="Consolas" w:cs="Consolas"/>
+          <w:sz w:val="20"/>
+          <w:szCs w:val="20"/>
+        </w:rPr>
+        <w:t>="/"</w:t>
+      </w:r>
+    </w:p>
+    <w:p>
+      <w:pPr>
+        <w:autoSpaceDE w:val="0"/>
+        <w:autoSpaceDN w:val="0"/>
+        <w:adjustRightInd w:val="0"/>
+        <w:spacing w:after="0" w:line="240" w:lineRule="auto"/>
+        <w:ind w:left="720"/>
+        <w:rPr>
+          <w:rFonts w:ascii="Consolas" w:hAnsi="Consolas" w:cs="Consolas"/>
+          <w:sz w:val="20"/>
+          <w:szCs w:val="20"/>
+        </w:rPr>
+      </w:pPr>
+      <w:r>
+        <w:rPr>
+          <w:rFonts w:ascii="Consolas" w:hAnsi="Consolas" w:cs="Consolas"/>
+          <w:sz w:val="20"/>
+          <w:szCs w:val="20"/>
+        </w:rPr>
+        <w:t>/&gt;</w:t>
+      </w:r>
+    </w:p>
+    <w:p>
+      <w:pPr>
+        <w:autoSpaceDE w:val="0"/>
+        <w:autoSpaceDN w:val="0"/>
+        <w:adjustRightInd w:val="0"/>
+        <w:spacing w:after="0" w:line="240" w:lineRule="auto"/>
+        <w:ind w:left="720"/>
+        <w:rPr>
+          <w:rFonts w:ascii="Consolas" w:hAnsi="Consolas" w:cs="Consolas"/>
+          <w:sz w:val="20"/>
+          <w:szCs w:val="20"/>
+        </w:rPr>
+      </w:pPr>
+      <w:r>
+        <w:rPr>
+          <w:rFonts w:ascii="Consolas" w:hAnsi="Consolas" w:cs="Consolas"/>
+          <w:sz w:val="20"/>
+          <w:szCs w:val="20"/>
+        </w:rPr>
+        <w:t xml:space="preserve">&lt;Root </w:t>
+      </w:r>
+    </w:p>
+    <w:p>
+      <w:pPr>
+        <w:autoSpaceDE w:val="0"/>
+        <w:autoSpaceDN w:val="0"/>
+        <w:adjustRightInd w:val="0"/>
+        <w:spacing w:after="0" w:line="240" w:lineRule="auto"/>
+        <w:ind w:left="720"/>
+        <w:rPr>
+          <w:rFonts w:ascii="Consolas" w:hAnsi="Consolas" w:cs="Consolas"/>
+          <w:sz w:val="20"/>
+          <w:szCs w:val="20"/>
+        </w:rPr>
+      </w:pPr>
+      <w:proofErr w:type="spellStart"/>
+      <w:r>
+        <w:rPr>
+          <w:rFonts w:ascii="Consolas" w:hAnsi="Consolas" w:cs="Consolas"/>
+          <w:sz w:val="20"/>
+          <w:szCs w:val="20"/>
+        </w:rPr>
+        <w:t>RootNick</w:t>
+      </w:r>
+      <w:proofErr w:type="spellEnd"/>
+      <w:r>
+        <w:rPr>
+          <w:rFonts w:ascii="Consolas" w:hAnsi="Consolas" w:cs="Consolas"/>
+          <w:sz w:val="20"/>
+          <w:szCs w:val="20"/>
+        </w:rPr>
+        <w:t>="</w:t>
+      </w:r>
+      <w:proofErr w:type="spellStart"/>
+      <w:r>
+        <w:rPr>
+          <w:rFonts w:ascii="Consolas" w:hAnsi="Consolas" w:cs="Consolas"/>
           <w:sz w:val="20"/>
           <w:szCs w:val="20"/>
         </w:rPr>
@@ -8761,831 +10987,447 @@
       <w:r>
         <w:rPr>
           <w:rFonts w:ascii="Consolas" w:hAnsi="Consolas" w:cs="Consolas"/>
-          <w:color w:val="2A00FF"/>
-          <w:sz w:val="20"/>
-          <w:szCs w:val="20"/>
-        </w:rPr>
-        <w:tab/>
-      </w:r>
-      <w:r>
-        <w:rPr>
-          <w:rFonts w:ascii="Consolas" w:hAnsi="Consolas" w:cs="Consolas"/>
-          <w:color w:val="00B050"/>
-          <w:sz w:val="20"/>
-          <w:szCs w:val="20"/>
-          <w:highlight w:val="yellow"/>
-        </w:rPr>
-        <w:t>(</w:t>
-      </w:r>
-      <w:r>
-        <w:rPr>
-          <w:rFonts w:ascii="Consolas" w:hAnsi="Consolas" w:cs="Consolas"/>
-          <w:color w:val="00B050"/>
-          <w:sz w:val="20"/>
-          <w:szCs w:val="20"/>
-          <w:highlight w:val="yellow"/>
-        </w:rPr>
-        <w:t>C</w:t>
-      </w:r>
-      <w:r>
-        <w:rPr>
-          <w:rFonts w:ascii="Consolas" w:hAnsi="Consolas" w:cs="Consolas"/>
-          <w:color w:val="00B050"/>
-          <w:sz w:val="20"/>
-          <w:szCs w:val="20"/>
-          <w:highlight w:val="yellow"/>
-        </w:rPr>
-        <w:t>hange</w:t>
-      </w:r>
-      <w:r>
-        <w:rPr>
-          <w:rFonts w:ascii="Consolas" w:hAnsi="Consolas" w:cs="Consolas"/>
-          <w:color w:val="00B050"/>
-          <w:sz w:val="20"/>
-          <w:szCs w:val="20"/>
-          <w:highlight w:val="yellow"/>
-        </w:rPr>
-        <w:t xml:space="preserve"> based on installation specifics</w:t>
-      </w:r>
-      <w:r>
-        <w:rPr>
-          <w:rFonts w:ascii="Consolas" w:hAnsi="Consolas" w:cs="Consolas"/>
-          <w:color w:val="00B050"/>
-          <w:sz w:val="20"/>
-          <w:szCs w:val="20"/>
-          <w:highlight w:val="yellow"/>
-        </w:rPr>
-        <w:t>)</w:t>
-      </w:r>
-    </w:p>
-    <w:p>
-      <w:pPr>
-        <w:autoSpaceDE w:val="0"/>
-        <w:autoSpaceDN w:val="0"/>
-        <w:adjustRightInd w:val="0"/>
-        <w:spacing w:after="0" w:line="240" w:lineRule="auto"/>
-        <w:rPr>
-          <w:rFonts w:ascii="Consolas" w:hAnsi="Consolas" w:cs="Consolas"/>
-          <w:sz w:val="20"/>
-          <w:szCs w:val="20"/>
-        </w:rPr>
-      </w:pPr>
-      <w:proofErr w:type="spellStart"/>
-      <w:r>
-        <w:rPr>
-          <w:rFonts w:ascii="Consolas" w:hAnsi="Consolas" w:cs="Consolas"/>
-          <w:color w:val="000000"/>
-          <w:sz w:val="20"/>
-          <w:szCs w:val="20"/>
-        </w:rPr>
-        <w:t>extdSrvrContentTypes</w:t>
-      </w:r>
-      <w:proofErr w:type="spellEnd"/>
-      <w:r>
-        <w:rPr>
-          <w:rFonts w:ascii="Consolas" w:hAnsi="Consolas" w:cs="Consolas"/>
-          <w:color w:val="000000"/>
-          <w:sz w:val="20"/>
-          <w:szCs w:val="20"/>
-        </w:rPr>
-        <w:t>=</w:t>
-      </w:r>
-      <w:proofErr w:type="spellStart"/>
-      <w:r>
-        <w:rPr>
-          <w:rFonts w:ascii="Consolas" w:hAnsi="Consolas" w:cs="Consolas"/>
-          <w:color w:val="2A00FF"/>
-          <w:sz w:val="20"/>
-          <w:szCs w:val="20"/>
-        </w:rPr>
-        <w:t>DeckerLite</w:t>
-      </w:r>
-      <w:proofErr w:type="spellEnd"/>
-      <w:r>
-        <w:rPr>
-          <w:rFonts w:ascii="Consolas" w:hAnsi="Consolas" w:cs="Consolas"/>
-          <w:color w:val="2A00FF"/>
-          <w:sz w:val="20"/>
-          <w:szCs w:val="20"/>
-        </w:rPr>
-        <w:tab/>
-      </w:r>
-      <w:r>
-        <w:rPr>
-          <w:rFonts w:ascii="Consolas" w:hAnsi="Consolas" w:cs="Consolas"/>
-          <w:color w:val="2A00FF"/>
-          <w:sz w:val="20"/>
-          <w:szCs w:val="20"/>
-        </w:rPr>
-        <w:tab/>
-      </w:r>
-      <w:r>
-        <w:rPr>
-          <w:rFonts w:ascii="Consolas" w:hAnsi="Consolas" w:cs="Consolas"/>
-          <w:color w:val="00B050"/>
-          <w:sz w:val="20"/>
-          <w:szCs w:val="20"/>
-          <w:highlight w:val="yellow"/>
-        </w:rPr>
-        <w:t>(</w:t>
-      </w:r>
-      <w:r>
-        <w:rPr>
-          <w:rFonts w:ascii="Consolas" w:hAnsi="Consolas" w:cs="Consolas"/>
-          <w:color w:val="00B050"/>
-          <w:sz w:val="20"/>
-          <w:szCs w:val="20"/>
-          <w:highlight w:val="yellow"/>
-        </w:rPr>
-        <w:t>C</w:t>
-      </w:r>
-      <w:r>
-        <w:rPr>
-          <w:rFonts w:ascii="Consolas" w:hAnsi="Consolas" w:cs="Consolas"/>
-          <w:color w:val="00B050"/>
-          <w:sz w:val="20"/>
-          <w:szCs w:val="20"/>
-          <w:highlight w:val="yellow"/>
-        </w:rPr>
-        <w:t>hange</w:t>
-      </w:r>
-      <w:r>
-        <w:rPr>
-          <w:rFonts w:ascii="Consolas" w:hAnsi="Consolas" w:cs="Consolas"/>
-          <w:color w:val="00B050"/>
-          <w:sz w:val="20"/>
-          <w:szCs w:val="20"/>
-          <w:highlight w:val="yellow"/>
-        </w:rPr>
-        <w:t xml:space="preserve"> based on extended process</w:t>
-      </w:r>
-      <w:r>
-        <w:rPr>
-          <w:rFonts w:ascii="Consolas" w:hAnsi="Consolas" w:cs="Consolas"/>
-          <w:color w:val="00B050"/>
-          <w:sz w:val="20"/>
-          <w:szCs w:val="20"/>
-          <w:highlight w:val="yellow"/>
-        </w:rPr>
-        <w:t>)</w:t>
-      </w:r>
-    </w:p>
-    <w:p>
-      <w:pPr>
-        <w:autoSpaceDE w:val="0"/>
-        <w:autoSpaceDN w:val="0"/>
-        <w:adjustRightInd w:val="0"/>
-        <w:spacing w:after="0" w:line="240" w:lineRule="auto"/>
-        <w:rPr>
-          <w:rFonts w:ascii="Consolas" w:hAnsi="Consolas" w:cs="Consolas"/>
-          <w:sz w:val="20"/>
-          <w:szCs w:val="20"/>
-        </w:rPr>
-      </w:pPr>
-      <w:proofErr w:type="spellStart"/>
-      <w:r>
-        <w:rPr>
-          <w:rFonts w:ascii="Consolas" w:hAnsi="Consolas" w:cs="Consolas"/>
-          <w:color w:val="000000"/>
-          <w:sz w:val="20"/>
-          <w:szCs w:val="20"/>
-        </w:rPr>
-        <w:t>xtndHandlers</w:t>
-      </w:r>
-      <w:proofErr w:type="spellEnd"/>
-      <w:r>
-        <w:rPr>
-          <w:rFonts w:ascii="Consolas" w:hAnsi="Consolas" w:cs="Consolas"/>
-          <w:color w:val="000000"/>
-          <w:sz w:val="20"/>
-          <w:szCs w:val="20"/>
-        </w:rPr>
-        <w:t>=</w:t>
-      </w:r>
-      <w:proofErr w:type="spellStart"/>
-      <w:r>
-        <w:rPr>
-          <w:rFonts w:ascii="Consolas" w:hAnsi="Consolas" w:cs="Consolas"/>
-          <w:color w:val="2A00FF"/>
-          <w:sz w:val="20"/>
-          <w:szCs w:val="20"/>
-        </w:rPr>
-        <w:t>dynamicJars</w:t>
-      </w:r>
-      <w:proofErr w:type="spellEnd"/>
-      <w:r>
-        <w:rPr>
-          <w:rFonts w:ascii="Consolas" w:hAnsi="Consolas" w:cs="Consolas"/>
-          <w:color w:val="2A00FF"/>
-          <w:sz w:val="20"/>
-          <w:szCs w:val="20"/>
-        </w:rPr>
-        <w:t>\\ESPoTXtndHandlers.jar</w:t>
-      </w:r>
-      <w:r>
-        <w:rPr>
-          <w:rFonts w:ascii="Consolas" w:hAnsi="Consolas" w:cs="Consolas"/>
-          <w:color w:val="2A00FF"/>
-          <w:sz w:val="20"/>
-          <w:szCs w:val="20"/>
-        </w:rPr>
-        <w:tab/>
-      </w:r>
-      <w:r>
-        <w:rPr>
-          <w:rFonts w:ascii="Consolas" w:hAnsi="Consolas" w:cs="Consolas"/>
-          <w:color w:val="2A00FF"/>
-          <w:sz w:val="20"/>
-          <w:szCs w:val="20"/>
-        </w:rPr>
-        <w:tab/>
-      </w:r>
-      <w:r>
-        <w:rPr>
-          <w:rFonts w:ascii="Consolas" w:hAnsi="Consolas" w:cs="Consolas"/>
-          <w:color w:val="2A00FF"/>
-          <w:sz w:val="20"/>
-          <w:szCs w:val="20"/>
-        </w:rPr>
-        <w:t>(no change required)</w:t>
-      </w:r>
-    </w:p>
-    <w:p>
-      <w:pPr>
-        <w:autoSpaceDE w:val="0"/>
-        <w:autoSpaceDN w:val="0"/>
-        <w:adjustRightInd w:val="0"/>
-        <w:spacing w:after="0" w:line="240" w:lineRule="auto"/>
-        <w:rPr>
-          <w:rFonts w:ascii="Consolas" w:hAnsi="Consolas" w:cs="Consolas"/>
-          <w:sz w:val="20"/>
-          <w:szCs w:val="20"/>
-        </w:rPr>
-      </w:pPr>
-      <w:proofErr w:type="spellStart"/>
-      <w:r>
-        <w:rPr>
-          <w:rFonts w:ascii="Consolas" w:hAnsi="Consolas" w:cs="Consolas"/>
-          <w:color w:val="000000"/>
-          <w:sz w:val="20"/>
-          <w:szCs w:val="20"/>
-        </w:rPr>
-        <w:t>userName</w:t>
-      </w:r>
-      <w:proofErr w:type="spellEnd"/>
-      <w:r>
-        <w:rPr>
-          <w:rFonts w:ascii="Consolas" w:hAnsi="Consolas" w:cs="Consolas"/>
-          <w:color w:val="000000"/>
-          <w:sz w:val="20"/>
-          <w:szCs w:val="20"/>
-        </w:rPr>
-        <w:t>=</w:t>
-      </w:r>
-      <w:proofErr w:type="spellStart"/>
-      <w:r>
-        <w:rPr>
-          <w:rFonts w:ascii="Consolas" w:hAnsi="Consolas" w:cs="Consolas"/>
-          <w:color w:val="2A00FF"/>
-          <w:sz w:val="20"/>
-          <w:szCs w:val="20"/>
-        </w:rPr>
-        <w:t>xtdgrpr_kvasavaiah</w:t>
-      </w:r>
-      <w:proofErr w:type="spellEnd"/>
-      <w:r>
-        <w:rPr>
-          <w:rFonts w:ascii="Consolas" w:hAnsi="Consolas" w:cs="Consolas"/>
-          <w:color w:val="2A00FF"/>
-          <w:sz w:val="20"/>
-          <w:szCs w:val="20"/>
-        </w:rPr>
-        <w:tab/>
-      </w:r>
-      <w:r>
-        <w:rPr>
-          <w:rFonts w:ascii="Consolas" w:hAnsi="Consolas" w:cs="Consolas"/>
-          <w:color w:val="2A00FF"/>
-          <w:sz w:val="20"/>
-          <w:szCs w:val="20"/>
-        </w:rPr>
-        <w:tab/>
-      </w:r>
-      <w:r>
-        <w:rPr>
-          <w:rFonts w:ascii="Consolas" w:hAnsi="Consolas" w:cs="Consolas"/>
-          <w:color w:val="00B050"/>
-          <w:sz w:val="20"/>
-          <w:szCs w:val="20"/>
-          <w:highlight w:val="yellow"/>
-        </w:rPr>
-        <w:t>(</w:t>
-      </w:r>
-      <w:r>
-        <w:rPr>
-          <w:rFonts w:ascii="Consolas" w:hAnsi="Consolas" w:cs="Consolas"/>
-          <w:color w:val="00B050"/>
-          <w:sz w:val="20"/>
-          <w:szCs w:val="20"/>
-          <w:highlight w:val="yellow"/>
-        </w:rPr>
-        <w:t>App</w:t>
-      </w:r>
-      <w:r>
-        <w:rPr>
-          <w:rFonts w:ascii="Consolas" w:hAnsi="Consolas" w:cs="Consolas"/>
-          <w:color w:val="00B050"/>
-          <w:sz w:val="20"/>
-          <w:szCs w:val="20"/>
-          <w:highlight w:val="yellow"/>
-        </w:rPr>
-        <w:t>-</w:t>
-      </w:r>
-      <w:proofErr w:type="spellStart"/>
-      <w:r>
-        <w:rPr>
-          <w:rFonts w:ascii="Consolas" w:hAnsi="Consolas" w:cs="Consolas"/>
-          <w:color w:val="00B050"/>
-          <w:sz w:val="20"/>
-          <w:szCs w:val="20"/>
-          <w:highlight w:val="yellow"/>
+          <w:sz w:val="20"/>
+          <w:szCs w:val="20"/>
+        </w:rPr>
+        <w:t>"</w:t>
+      </w:r>
+    </w:p>
+    <w:p>
+      <w:pPr>
+        <w:autoSpaceDE w:val="0"/>
+        <w:autoSpaceDN w:val="0"/>
+        <w:adjustRightInd w:val="0"/>
+        <w:spacing w:after="0" w:line="240" w:lineRule="auto"/>
+        <w:ind w:left="720"/>
+        <w:rPr>
+          <w:rFonts w:ascii="Consolas" w:hAnsi="Consolas" w:cs="Consolas"/>
+          <w:sz w:val="20"/>
+          <w:szCs w:val="20"/>
+        </w:rPr>
+      </w:pPr>
+      <w:proofErr w:type="spellStart"/>
+      <w:r>
+        <w:rPr>
+          <w:rFonts w:ascii="Consolas" w:hAnsi="Consolas" w:cs="Consolas"/>
+          <w:sz w:val="20"/>
+          <w:szCs w:val="20"/>
+        </w:rPr>
+        <w:t>RootType</w:t>
+      </w:r>
+      <w:proofErr w:type="spellEnd"/>
+      <w:r>
+        <w:rPr>
+          <w:rFonts w:ascii="Consolas" w:hAnsi="Consolas" w:cs="Consolas"/>
+          <w:sz w:val="20"/>
+          <w:szCs w:val="20"/>
+        </w:rPr>
+        <w:t>="Regular"</w:t>
+      </w:r>
+    </w:p>
+    <w:p>
+      <w:pPr>
+        <w:autoSpaceDE w:val="0"/>
+        <w:autoSpaceDN w:val="0"/>
+        <w:adjustRightInd w:val="0"/>
+        <w:spacing w:after="0" w:line="240" w:lineRule="auto"/>
+        <w:ind w:left="720"/>
+        <w:rPr>
+          <w:rFonts w:ascii="Consolas" w:hAnsi="Consolas" w:cs="Consolas"/>
+          <w:sz w:val="20"/>
+          <w:szCs w:val="20"/>
+        </w:rPr>
+      </w:pPr>
+      <w:r>
+        <w:rPr>
+          <w:rFonts w:ascii="Consolas" w:hAnsi="Consolas" w:cs="Consolas"/>
+          <w:sz w:val="20"/>
+          <w:szCs w:val="20"/>
+        </w:rPr>
+        <w:t xml:space="preserve">RootString="C:\Kannan\Java\ESPoT\WindowsRoots\DemoWinContentRoot" </w:t>
+      </w:r>
+    </w:p>
+    <w:p>
+      <w:pPr>
+        <w:autoSpaceDE w:val="0"/>
+        <w:autoSpaceDN w:val="0"/>
+        <w:adjustRightInd w:val="0"/>
+        <w:spacing w:after="0" w:line="240" w:lineRule="auto"/>
+        <w:ind w:left="720"/>
+        <w:rPr>
+          <w:rFonts w:ascii="Consolas" w:hAnsi="Consolas" w:cs="Consolas"/>
+          <w:sz w:val="20"/>
+          <w:szCs w:val="20"/>
+        </w:rPr>
+      </w:pPr>
+      <w:proofErr w:type="spellStart"/>
+      <w:r>
+        <w:rPr>
+          <w:rFonts w:ascii="Consolas" w:hAnsi="Consolas" w:cs="Consolas"/>
+          <w:sz w:val="20"/>
+          <w:szCs w:val="20"/>
+        </w:rPr>
+        <w:t>RemoteAccesserType</w:t>
+      </w:r>
+      <w:proofErr w:type="spellEnd"/>
+      <w:r>
+        <w:rPr>
+          <w:rFonts w:ascii="Consolas" w:hAnsi="Consolas" w:cs="Consolas"/>
+          <w:sz w:val="20"/>
+          <w:szCs w:val="20"/>
+        </w:rPr>
+        <w:t>="</w:t>
+      </w:r>
+      <w:proofErr w:type="spellStart"/>
+      <w:r>
+        <w:rPr>
+          <w:rFonts w:ascii="Consolas" w:hAnsi="Consolas" w:cs="Consolas"/>
+          <w:sz w:val="20"/>
+          <w:szCs w:val="20"/>
+        </w:rPr>
+        <w:t>remoteAccessers.WindowsAccesser</w:t>
+      </w:r>
+      <w:proofErr w:type="spellEnd"/>
+      <w:r>
+        <w:rPr>
+          <w:rFonts w:ascii="Consolas" w:hAnsi="Consolas" w:cs="Consolas"/>
+          <w:sz w:val="20"/>
+          <w:szCs w:val="20"/>
+        </w:rPr>
+        <w:t>"</w:t>
+      </w:r>
+    </w:p>
+    <w:p>
+      <w:pPr>
+        <w:autoSpaceDE w:val="0"/>
+        <w:autoSpaceDN w:val="0"/>
+        <w:adjustRightInd w:val="0"/>
+        <w:spacing w:after="0" w:line="240" w:lineRule="auto"/>
+        <w:ind w:left="720"/>
+        <w:rPr>
+          <w:rFonts w:ascii="Consolas" w:hAnsi="Consolas" w:cs="Consolas"/>
+          <w:sz w:val="20"/>
+          <w:szCs w:val="20"/>
+        </w:rPr>
+      </w:pPr>
+      <w:proofErr w:type="spellStart"/>
+      <w:r>
+        <w:rPr>
+          <w:rFonts w:ascii="Consolas" w:hAnsi="Consolas" w:cs="Consolas"/>
+          <w:sz w:val="20"/>
+          <w:szCs w:val="20"/>
+        </w:rPr>
+        <w:t>FileSeparator</w:t>
+      </w:r>
+      <w:proofErr w:type="spellEnd"/>
+      <w:r>
+        <w:rPr>
+          <w:rFonts w:ascii="Consolas" w:hAnsi="Consolas" w:cs="Consolas"/>
+          <w:sz w:val="20"/>
+          <w:szCs w:val="20"/>
+        </w:rPr>
+        <w:t>="\"</w:t>
+      </w:r>
+    </w:p>
+    <w:p>
+      <w:pPr>
+        <w:autoSpaceDE w:val="0"/>
+        <w:autoSpaceDN w:val="0"/>
+        <w:adjustRightInd w:val="0"/>
+        <w:spacing w:after="0" w:line="240" w:lineRule="auto"/>
+        <w:ind w:left="720"/>
+        <w:rPr>
+          <w:rFonts w:ascii="Consolas" w:hAnsi="Consolas" w:cs="Consolas"/>
+          <w:sz w:val="20"/>
+          <w:szCs w:val="20"/>
+        </w:rPr>
+      </w:pPr>
+      <w:r>
+        <w:rPr>
+          <w:rFonts w:ascii="Consolas" w:hAnsi="Consolas" w:cs="Consolas"/>
+          <w:sz w:val="20"/>
+          <w:szCs w:val="20"/>
+        </w:rPr>
+        <w:t>/&gt;</w:t>
+      </w:r>
+    </w:p>
+    <w:p>
+      <w:pPr>
+        <w:autoSpaceDE w:val="0"/>
+        <w:autoSpaceDN w:val="0"/>
+        <w:adjustRightInd w:val="0"/>
+        <w:spacing w:after="0" w:line="240" w:lineRule="auto"/>
+        <w:ind w:left="720"/>
+        <w:rPr>
+          <w:rFonts w:ascii="Consolas" w:hAnsi="Consolas" w:cs="Consolas"/>
+          <w:sz w:val="20"/>
+          <w:szCs w:val="20"/>
+        </w:rPr>
+      </w:pPr>
+    </w:p>
+    <w:p>
+      <w:pPr>
+        <w:autoSpaceDE w:val="0"/>
+        <w:autoSpaceDN w:val="0"/>
+        <w:adjustRightInd w:val="0"/>
+        <w:spacing w:after="0" w:line="240" w:lineRule="auto"/>
+        <w:ind w:left="720"/>
+        <w:rPr>
+          <w:rFonts w:ascii="Consolas" w:hAnsi="Consolas" w:cs="Consolas"/>
+          <w:sz w:val="20"/>
+          <w:szCs w:val="20"/>
+        </w:rPr>
+      </w:pPr>
+    </w:p>
+    <w:p>
+      <w:pPr>
+        <w:pStyle w:val="Heading3"/>
+      </w:pPr>
+      <w:bookmarkStart w:id="16" w:name="_Toc29244587"/>
+      <w:r>
+        <w:t>E.</w:t>
+      </w:r>
+      <w:r>
+        <w:t>7</w:t>
+      </w:r>
+      <w:r>
+        <w:t xml:space="preserve">. </w:t>
+      </w:r>
+      <w:r>
+        <w:t>S</w:t>
+      </w:r>
+      <w:r>
+        <w:t xml:space="preserve">et up </w:t>
+      </w:r>
+      <w:r>
+        <w:t xml:space="preserve">to access </w:t>
+      </w:r>
+      <w:proofErr w:type="spellStart"/>
+      <w:r>
+        <w:t>googledrive</w:t>
+      </w:r>
+      <w:proofErr w:type="spellEnd"/>
+      <w:r>
+        <w:t xml:space="preserve"> </w:t>
+      </w:r>
+      <w:r>
+        <w:t xml:space="preserve">based </w:t>
+      </w:r>
+      <w:r>
+        <w:t>roots</w:t>
+      </w:r>
+      <w:bookmarkEnd w:id="16"/>
+    </w:p>
+    <w:p>
+      <w:pPr>
+        <w:autoSpaceDE w:val="0"/>
+        <w:autoSpaceDN w:val="0"/>
+        <w:adjustRightInd w:val="0"/>
+        <w:spacing w:after="0" w:line="240" w:lineRule="auto"/>
+        <w:rPr>
+          <w:rFonts w:ascii="Consolas" w:hAnsi="Consolas" w:cs="Consolas"/>
+          <w:sz w:val="20"/>
+          <w:szCs w:val="20"/>
+        </w:rPr>
+      </w:pPr>
+      <w:r>
+        <w:rPr>
+          <w:rFonts w:ascii="Consolas" w:hAnsi="Consolas" w:cs="Consolas"/>
+          <w:sz w:val="20"/>
+          <w:szCs w:val="20"/>
+        </w:rPr>
+        <w:t>Copy the credential file of the google drive repository into:</w:t>
+      </w:r>
+    </w:p>
+    <w:p>
+      <w:pPr>
+        <w:autoSpaceDE w:val="0"/>
+        <w:autoSpaceDN w:val="0"/>
+        <w:adjustRightInd w:val="0"/>
+        <w:spacing w:after="0" w:line="240" w:lineRule="auto"/>
+        <w:rPr>
+          <w:rFonts w:ascii="Consolas" w:hAnsi="Consolas" w:cs="Consolas"/>
+          <w:sz w:val="20"/>
+          <w:szCs w:val="20"/>
+        </w:rPr>
+      </w:pPr>
+      <w:r>
+        <w:rPr>
+          <w:rFonts w:ascii="Consolas" w:hAnsi="Consolas" w:cs="Consolas"/>
+          <w:color w:val="FFC000"/>
+          <w:sz w:val="20"/>
+          <w:szCs w:val="20"/>
+        </w:rPr>
+        <w:t>&lt;INSTALL_PATH&gt;</w:t>
+      </w:r>
+      <w:r>
+        <w:rPr>
+          <w:rFonts w:ascii="Consolas" w:hAnsi="Consolas" w:cs="Consolas"/>
+          <w:sz w:val="20"/>
+          <w:szCs w:val="20"/>
+        </w:rPr>
+        <w:t>\&lt;</w:t>
+      </w:r>
+      <w:r>
+        <w:rPr>
+          <w:color w:val="70AD47" w:themeColor="accent6"/>
+          <w:sz w:val="20"/>
+          <w:szCs w:val="20"/>
+        </w:rPr>
+        <w:t>Desktop-</w:t>
+      </w:r>
+      <w:r>
+        <w:rPr>
+          <w:color w:val="70AD47" w:themeColor="accent6"/>
+          <w:sz w:val="20"/>
+          <w:szCs w:val="20"/>
         </w:rPr>
         <w:t>UserName</w:t>
       </w:r>
-      <w:proofErr w:type="spellEnd"/>
-      <w:r>
-        <w:rPr>
-          <w:rFonts w:ascii="Consolas" w:hAnsi="Consolas" w:cs="Consolas"/>
-          <w:color w:val="00B050"/>
-          <w:sz w:val="20"/>
-          <w:szCs w:val="20"/>
-          <w:highlight w:val="yellow"/>
-        </w:rPr>
-        <w:t xml:space="preserve">; </w:t>
-      </w:r>
-      <w:r>
-        <w:rPr>
-          <w:rFonts w:ascii="Consolas" w:hAnsi="Consolas" w:cs="Consolas"/>
-          <w:color w:val="00B050"/>
-          <w:sz w:val="20"/>
-          <w:szCs w:val="20"/>
-          <w:highlight w:val="yellow"/>
-        </w:rPr>
-        <w:t xml:space="preserve">Captured by </w:t>
-      </w:r>
-      <w:r>
-        <w:rPr>
-          <w:rFonts w:ascii="Consolas" w:hAnsi="Consolas" w:cs="Consolas"/>
-          <w:color w:val="00B050"/>
-          <w:sz w:val="20"/>
-          <w:szCs w:val="20"/>
-          <w:highlight w:val="yellow"/>
-        </w:rPr>
-        <w:t>installer)</w:t>
-      </w:r>
-    </w:p>
-    <w:p>
-      <w:pPr>
-        <w:autoSpaceDE w:val="0"/>
-        <w:autoSpaceDN w:val="0"/>
-        <w:adjustRightInd w:val="0"/>
-        <w:spacing w:after="0" w:line="240" w:lineRule="auto"/>
-        <w:rPr>
-          <w:rFonts w:ascii="Consolas" w:hAnsi="Consolas" w:cs="Consolas"/>
-          <w:sz w:val="20"/>
-          <w:szCs w:val="20"/>
-        </w:rPr>
-      </w:pPr>
-      <w:proofErr w:type="spellStart"/>
-      <w:r>
-        <w:rPr>
-          <w:rFonts w:ascii="Consolas" w:hAnsi="Consolas" w:cs="Consolas"/>
-          <w:color w:val="000000"/>
-          <w:sz w:val="20"/>
-          <w:szCs w:val="20"/>
-        </w:rPr>
-        <w:t>extdSrvrProcessFolder</w:t>
-      </w:r>
-      <w:proofErr w:type="spellEnd"/>
-      <w:r>
-        <w:rPr>
-          <w:rFonts w:ascii="Consolas" w:hAnsi="Consolas" w:cs="Consolas"/>
-          <w:color w:val="000000"/>
-          <w:sz w:val="20"/>
-          <w:szCs w:val="20"/>
-        </w:rPr>
-        <w:t>=</w:t>
-      </w:r>
-      <w:proofErr w:type="spellStart"/>
-      <w:r>
-        <w:rPr>
-          <w:rFonts w:ascii="Consolas" w:hAnsi="Consolas" w:cs="Consolas"/>
-          <w:color w:val="2A00FF"/>
-          <w:sz w:val="20"/>
-          <w:szCs w:val="20"/>
-        </w:rPr>
-        <w:t>xtdProcs</w:t>
-      </w:r>
-      <w:proofErr w:type="spellEnd"/>
-      <w:r>
-        <w:rPr>
-          <w:rFonts w:ascii="Consolas" w:hAnsi="Consolas" w:cs="Consolas"/>
-          <w:color w:val="2A00FF"/>
-          <w:sz w:val="20"/>
-          <w:szCs w:val="20"/>
-        </w:rPr>
-        <w:t>\\</w:t>
-      </w:r>
-      <w:proofErr w:type="spellStart"/>
-      <w:r>
-        <w:rPr>
-          <w:rFonts w:ascii="Consolas" w:hAnsi="Consolas" w:cs="Consolas"/>
-          <w:color w:val="2A00FF"/>
-          <w:sz w:val="20"/>
-          <w:szCs w:val="20"/>
-        </w:rPr>
-        <w:t>DeckerLite</w:t>
-      </w:r>
-      <w:proofErr w:type="spellEnd"/>
-      <w:r>
-        <w:rPr>
-          <w:rFonts w:ascii="Consolas" w:hAnsi="Consolas" w:cs="Consolas"/>
-          <w:color w:val="2A00FF"/>
-          <w:sz w:val="20"/>
-          <w:szCs w:val="20"/>
-        </w:rPr>
-        <w:tab/>
-      </w:r>
-      <w:r>
-        <w:rPr>
-          <w:rFonts w:ascii="Consolas" w:hAnsi="Consolas" w:cs="Consolas"/>
-          <w:color w:val="00B050"/>
-          <w:sz w:val="20"/>
-          <w:szCs w:val="20"/>
-          <w:highlight w:val="yellow"/>
-        </w:rPr>
-        <w:t>(</w:t>
-      </w:r>
-      <w:r>
-        <w:rPr>
-          <w:rFonts w:ascii="Consolas" w:hAnsi="Consolas" w:cs="Consolas"/>
-          <w:color w:val="00B050"/>
-          <w:sz w:val="20"/>
-          <w:szCs w:val="20"/>
-          <w:highlight w:val="yellow"/>
-        </w:rPr>
-        <w:t>C</w:t>
-      </w:r>
-      <w:r>
-        <w:rPr>
-          <w:rFonts w:ascii="Consolas" w:hAnsi="Consolas" w:cs="Consolas"/>
-          <w:color w:val="00B050"/>
-          <w:sz w:val="20"/>
-          <w:szCs w:val="20"/>
-          <w:highlight w:val="yellow"/>
-        </w:rPr>
-        <w:t>hange</w:t>
-      </w:r>
-      <w:r>
-        <w:rPr>
-          <w:rFonts w:ascii="Consolas" w:hAnsi="Consolas" w:cs="Consolas"/>
-          <w:color w:val="00B050"/>
-          <w:sz w:val="20"/>
-          <w:szCs w:val="20"/>
-          <w:highlight w:val="yellow"/>
-        </w:rPr>
-        <w:t xml:space="preserve"> based on extended process</w:t>
-      </w:r>
-      <w:r>
-        <w:rPr>
-          <w:rFonts w:ascii="Consolas" w:hAnsi="Consolas" w:cs="Consolas"/>
-          <w:color w:val="00B050"/>
-          <w:sz w:val="20"/>
-          <w:szCs w:val="20"/>
-          <w:highlight w:val="yellow"/>
-        </w:rPr>
-        <w:t>)</w:t>
-      </w:r>
-    </w:p>
-    <w:p>
-      <w:pPr>
-        <w:autoSpaceDE w:val="0"/>
-        <w:autoSpaceDN w:val="0"/>
-        <w:adjustRightInd w:val="0"/>
-        <w:spacing w:after="0" w:line="240" w:lineRule="auto"/>
-        <w:rPr>
-          <w:rFonts w:ascii="Consolas" w:hAnsi="Consolas" w:cs="Consolas"/>
-          <w:color w:val="2A00FF"/>
-          <w:sz w:val="20"/>
-          <w:szCs w:val="20"/>
-        </w:rPr>
-      </w:pPr>
-    </w:p>
-    <w:p>
-      <w:pPr>
-        <w:autoSpaceDE w:val="0"/>
-        <w:autoSpaceDN w:val="0"/>
-        <w:adjustRightInd w:val="0"/>
-        <w:spacing w:after="0" w:line="240" w:lineRule="auto"/>
-        <w:rPr>
-          <w:rFonts w:ascii="Consolas" w:hAnsi="Consolas" w:cs="Consolas"/>
-          <w:color w:val="2A00FF"/>
-          <w:sz w:val="20"/>
-          <w:szCs w:val="20"/>
-        </w:rPr>
-      </w:pPr>
-    </w:p>
-    <w:p>
-      <w:pPr>
-        <w:autoSpaceDE w:val="0"/>
-        <w:autoSpaceDN w:val="0"/>
-        <w:adjustRightInd w:val="0"/>
-        <w:spacing w:after="0" w:line="240" w:lineRule="auto"/>
-        <w:rPr>
-          <w:rFonts w:ascii="Consolas" w:hAnsi="Consolas" w:cs="Consolas"/>
-          <w:sz w:val="20"/>
-          <w:szCs w:val="20"/>
-        </w:rPr>
-      </w:pPr>
-    </w:p>
-    <w:p>
-      <w:pPr>
-        <w:autoSpaceDE w:val="0"/>
-        <w:autoSpaceDN w:val="0"/>
-        <w:adjustRightInd w:val="0"/>
-        <w:spacing w:after="0" w:line="240" w:lineRule="auto"/>
-        <w:rPr>
-          <w:rFonts w:ascii="Consolas" w:hAnsi="Consolas" w:cs="Consolas"/>
-          <w:sz w:val="20"/>
-          <w:szCs w:val="20"/>
-        </w:rPr>
-      </w:pPr>
-      <w:r>
-        <w:rPr>
-          <w:rFonts w:ascii="Consolas" w:hAnsi="Consolas" w:cs="Consolas"/>
-          <w:sz w:val="20"/>
-          <w:szCs w:val="20"/>
-        </w:rPr>
-        <w:t>The above applies to any</w:t>
-      </w:r>
-      <w:r>
-        <w:rPr>
-          <w:rFonts w:ascii="Consolas" w:hAnsi="Consolas" w:cs="Consolas"/>
-          <w:sz w:val="20"/>
-          <w:szCs w:val="20"/>
-        </w:rPr>
-        <w:t xml:space="preserve"> other extended process properties files.</w:t>
-      </w:r>
-    </w:p>
-    <w:p>
-      <w:pPr>
-        <w:autoSpaceDE w:val="0"/>
-        <w:autoSpaceDN w:val="0"/>
-        <w:adjustRightInd w:val="0"/>
-        <w:spacing w:after="0" w:line="240" w:lineRule="auto"/>
-        <w:ind w:left="720"/>
-        <w:rPr>
-          <w:rFonts w:ascii="Consolas" w:hAnsi="Consolas" w:cs="Consolas"/>
-          <w:color w:val="00B050"/>
-          <w:sz w:val="20"/>
-          <w:szCs w:val="20"/>
-          <w:highlight w:val="yellow"/>
-        </w:rPr>
-      </w:pPr>
-      <w:proofErr w:type="spellStart"/>
-      <w:r>
-        <w:rPr>
-          <w:rFonts w:ascii="Consolas" w:hAnsi="Consolas" w:cs="Consolas"/>
-          <w:color w:val="00B050"/>
-          <w:sz w:val="20"/>
-          <w:szCs w:val="20"/>
-          <w:highlight w:val="yellow"/>
-        </w:rPr>
-        <w:t>extdCtlgSrvr.properties</w:t>
-      </w:r>
-      <w:proofErr w:type="spellEnd"/>
-    </w:p>
-    <w:p>
-      <w:pPr>
-        <w:autoSpaceDE w:val="0"/>
-        <w:autoSpaceDN w:val="0"/>
-        <w:adjustRightInd w:val="0"/>
-        <w:spacing w:after="0" w:line="240" w:lineRule="auto"/>
-        <w:ind w:left="720"/>
-        <w:rPr>
-          <w:rFonts w:ascii="Consolas" w:hAnsi="Consolas" w:cs="Consolas"/>
-          <w:color w:val="00B050"/>
-          <w:sz w:val="20"/>
-          <w:szCs w:val="20"/>
-          <w:highlight w:val="yellow"/>
-        </w:rPr>
-      </w:pPr>
-      <w:proofErr w:type="spellStart"/>
-      <w:r>
-        <w:rPr>
-          <w:rFonts w:ascii="Consolas" w:hAnsi="Consolas" w:cs="Consolas"/>
-          <w:color w:val="00B050"/>
-          <w:sz w:val="20"/>
-          <w:szCs w:val="20"/>
-          <w:highlight w:val="yellow"/>
-        </w:rPr>
-        <w:t>extdCtlgSrvrForExtendedGrouper.properties</w:t>
-      </w:r>
-      <w:proofErr w:type="spellEnd"/>
-    </w:p>
-    <w:p>
-      <w:pPr>
-        <w:autoSpaceDE w:val="0"/>
-        <w:autoSpaceDN w:val="0"/>
-        <w:adjustRightInd w:val="0"/>
-        <w:spacing w:after="0" w:line="240" w:lineRule="auto"/>
-        <w:ind w:left="720"/>
-        <w:rPr>
-          <w:rFonts w:ascii="Consolas" w:hAnsi="Consolas" w:cs="Consolas"/>
-          <w:color w:val="00B050"/>
-          <w:sz w:val="20"/>
-          <w:szCs w:val="20"/>
-          <w:highlight w:val="yellow"/>
-        </w:rPr>
-      </w:pPr>
-      <w:proofErr w:type="spellStart"/>
-      <w:r>
-        <w:rPr>
-          <w:rFonts w:ascii="Consolas" w:hAnsi="Consolas" w:cs="Consolas"/>
-          <w:color w:val="00B050"/>
-          <w:sz w:val="20"/>
-          <w:szCs w:val="20"/>
-          <w:highlight w:val="yellow"/>
-        </w:rPr>
-        <w:t>extdCtlgSrvrForStdProcessor.properties</w:t>
-      </w:r>
-      <w:proofErr w:type="spellEnd"/>
-    </w:p>
-    <w:p>
-      <w:pPr>
-        <w:autoSpaceDE w:val="0"/>
-        <w:autoSpaceDN w:val="0"/>
-        <w:adjustRightInd w:val="0"/>
-        <w:spacing w:after="0" w:line="240" w:lineRule="auto"/>
-        <w:ind w:left="720"/>
-        <w:rPr>
-          <w:rFonts w:ascii="Consolas" w:hAnsi="Consolas" w:cs="Consolas"/>
-          <w:color w:val="00B050"/>
-          <w:sz w:val="20"/>
-          <w:szCs w:val="20"/>
-          <w:highlight w:val="yellow"/>
-        </w:rPr>
-      </w:pPr>
-      <w:proofErr w:type="spellStart"/>
-      <w:r>
-        <w:rPr>
-          <w:rFonts w:ascii="Consolas" w:hAnsi="Consolas" w:cs="Consolas"/>
-          <w:color w:val="00B050"/>
-          <w:sz w:val="20"/>
-          <w:szCs w:val="20"/>
-          <w:highlight w:val="yellow"/>
-        </w:rPr>
-        <w:t>extdCtlgSrvrForTmShProcessor.properties</w:t>
-      </w:r>
-      <w:proofErr w:type="spellEnd"/>
-    </w:p>
-    <w:p>
-      <w:pPr>
-        <w:autoSpaceDE w:val="0"/>
-        <w:autoSpaceDN w:val="0"/>
-        <w:adjustRightInd w:val="0"/>
-        <w:spacing w:after="0" w:line="240" w:lineRule="auto"/>
-        <w:rPr>
-          <w:rFonts w:ascii="Consolas" w:hAnsi="Consolas" w:cs="Consolas"/>
-          <w:sz w:val="20"/>
-          <w:szCs w:val="20"/>
-        </w:rPr>
-      </w:pPr>
-    </w:p>
-    <w:p>
-      <w:pPr>
-        <w:autoSpaceDE w:val="0"/>
-        <w:autoSpaceDN w:val="0"/>
-        <w:adjustRightInd w:val="0"/>
-        <w:spacing w:after="0" w:line="240" w:lineRule="auto"/>
-        <w:rPr>
-          <w:rFonts w:ascii="Consolas" w:hAnsi="Consolas" w:cs="Consolas"/>
-          <w:sz w:val="20"/>
-          <w:szCs w:val="20"/>
-        </w:rPr>
-      </w:pPr>
-    </w:p>
-    <w:p>
-      <w:pPr>
-        <w:pStyle w:val="Heading3"/>
-        <w:rPr>
-          <w:rFonts w:ascii="Consolas" w:hAnsi="Consolas" w:cs="Consolas"/>
-          <w:sz w:val="20"/>
-          <w:szCs w:val="20"/>
-        </w:rPr>
-      </w:pPr>
-      <w:bookmarkStart w:id="15" w:name="_Toc29244586"/>
-      <w:r>
-        <w:t>E.</w:t>
-      </w:r>
-      <w:r>
-        <w:t>6.</w:t>
-      </w:r>
-      <w:r>
-        <w:t xml:space="preserve"> PulishedRoots.xml</w:t>
-      </w:r>
-      <w:bookmarkEnd w:id="15"/>
-    </w:p>
-    <w:p>
-      <w:pPr>
-        <w:autoSpaceDE w:val="0"/>
-        <w:autoSpaceDN w:val="0"/>
-        <w:adjustRightInd w:val="0"/>
-        <w:spacing w:after="0" w:line="240" w:lineRule="auto"/>
-      </w:pPr>
-      <w:r>
-        <w:t xml:space="preserve">This file </w:t>
-      </w:r>
+      <w:r>
+        <w:rPr>
+          <w:rFonts w:ascii="Consolas" w:hAnsi="Consolas" w:cs="Consolas"/>
+          <w:sz w:val="20"/>
+          <w:szCs w:val="20"/>
+        </w:rPr>
+        <w:t>&gt;\ConfigData\rootconfigs\</w:t>
+      </w:r>
+      <w:r>
+        <w:rPr>
+          <w:rFonts w:ascii="Consolas" w:hAnsi="Consolas" w:cs="Consolas"/>
+          <w:color w:val="FF0000"/>
+          <w:sz w:val="20"/>
+          <w:szCs w:val="20"/>
+        </w:rPr>
+        <w:t>&lt;rootNick&gt;</w:t>
+      </w:r>
+      <w:r>
+        <w:rPr>
+          <w:rFonts w:ascii="Consolas" w:hAnsi="Consolas" w:cs="Consolas"/>
+          <w:sz w:val="20"/>
+          <w:szCs w:val="20"/>
+        </w:rPr>
+        <w:t>\</w:t>
+      </w:r>
+    </w:p>
+    <w:p>
+      <w:pPr>
+        <w:autoSpaceDE w:val="0"/>
+        <w:autoSpaceDN w:val="0"/>
+        <w:adjustRightInd w:val="0"/>
+        <w:spacing w:after="0" w:line="240" w:lineRule="auto"/>
+        <w:rPr>
+          <w:rFonts w:ascii="Consolas" w:hAnsi="Consolas" w:cs="Consolas"/>
+          <w:sz w:val="20"/>
+          <w:szCs w:val="20"/>
+        </w:rPr>
+      </w:pPr>
+      <w:r>
+        <w:rPr>
+          <w:rFonts w:ascii="Consolas" w:hAnsi="Consolas" w:cs="Consolas"/>
+          <w:sz w:val="20"/>
+          <w:szCs w:val="20"/>
+        </w:rPr>
+        <w:t>w</w:t>
+      </w:r>
+      <w:r>
+        <w:rPr>
+          <w:rFonts w:ascii="Consolas" w:hAnsi="Consolas" w:cs="Consolas"/>
+          <w:sz w:val="20"/>
+          <w:szCs w:val="20"/>
+        </w:rPr>
+        <w:t>ith a file name</w:t>
+      </w:r>
+      <w:r>
+        <w:rPr>
+          <w:rFonts w:ascii="Consolas" w:hAnsi="Consolas" w:cs="Consolas"/>
+          <w:sz w:val="20"/>
+          <w:szCs w:val="20"/>
+        </w:rPr>
+        <w:t xml:space="preserve"> </w:t>
+      </w:r>
+      <w:r>
+        <w:rPr>
+          <w:rFonts w:ascii="Consolas" w:hAnsi="Consolas" w:cs="Consolas"/>
+          <w:color w:val="5B9BD5" w:themeColor="accent5"/>
+          <w:sz w:val="20"/>
+          <w:szCs w:val="20"/>
+        </w:rPr>
+        <w:t>&lt;</w:t>
+      </w:r>
+      <w:proofErr w:type="spellStart"/>
+      <w:r>
+        <w:rPr>
+          <w:rFonts w:ascii="Consolas" w:hAnsi="Consolas" w:cs="Consolas"/>
+          <w:color w:val="5B9BD5" w:themeColor="accent5"/>
+          <w:sz w:val="20"/>
+          <w:szCs w:val="20"/>
+        </w:rPr>
+        <w:t>rootNick</w:t>
+      </w:r>
+      <w:proofErr w:type="spellEnd"/>
+      <w:r>
+        <w:rPr>
+          <w:rFonts w:ascii="Consolas" w:hAnsi="Consolas" w:cs="Consolas"/>
+          <w:color w:val="5B9BD5" w:themeColor="accent5"/>
+          <w:sz w:val="20"/>
+          <w:szCs w:val="20"/>
+        </w:rPr>
+        <w:t>&gt;</w:t>
+      </w:r>
+      <w:r>
+        <w:rPr>
+          <w:rFonts w:ascii="Consolas" w:hAnsi="Consolas" w:cs="Consolas"/>
+          <w:sz w:val="20"/>
+          <w:szCs w:val="20"/>
+        </w:rPr>
+        <w:t>_</w:t>
+      </w:r>
+      <w:proofErr w:type="spellStart"/>
       <w:proofErr w:type="gramStart"/>
       <w:r>
-        <w:t>has to</w:t>
-      </w:r>
+        <w:rPr>
+          <w:rFonts w:ascii="Consolas" w:hAnsi="Consolas" w:cs="Consolas"/>
+          <w:sz w:val="20"/>
+          <w:szCs w:val="20"/>
+        </w:rPr>
+        <w:t>credentials.json</w:t>
+      </w:r>
+      <w:proofErr w:type="spellEnd"/>
       <w:proofErr w:type="gramEnd"/>
-      <w:r>
-        <w:t xml:space="preserve"> be updated for any new root.</w:t>
-      </w:r>
-      <w:r>
-        <w:t xml:space="preserve"> It tells the application the root nick, the root string which is the physical path, the accessor to be used viz. windows file management; google drive; WebDAV</w:t>
-      </w:r>
-    </w:p>
-    <w:p>
-      <w:pPr>
-        <w:autoSpaceDE w:val="0"/>
-        <w:autoSpaceDN w:val="0"/>
-        <w:adjustRightInd w:val="0"/>
-        <w:spacing w:after="0" w:line="240" w:lineRule="auto"/>
-        <w:rPr>
-          <w:rFonts w:ascii="Consolas" w:hAnsi="Consolas" w:cs="Consolas"/>
-          <w:color w:val="000000"/>
-          <w:sz w:val="20"/>
-          <w:szCs w:val="20"/>
-        </w:rPr>
-      </w:pPr>
-    </w:p>
-    <w:p>
-      <w:pPr>
-        <w:spacing w:after="0"/>
-        <w:rPr>
-          <w:rFonts w:cstheme="minorHAnsi"/>
-          <w:sz w:val="20"/>
-          <w:szCs w:val="20"/>
-        </w:rPr>
-      </w:pPr>
-      <w:r>
-        <w:rPr>
-          <w:rFonts w:cstheme="minorHAnsi"/>
-          <w:sz w:val="20"/>
-          <w:szCs w:val="20"/>
-        </w:rPr>
-        <w:t xml:space="preserve">Location: Only on the Extended processing server for </w:t>
-      </w:r>
-      <w:proofErr w:type="spellStart"/>
-      <w:r>
-        <w:rPr>
-          <w:rFonts w:cstheme="minorHAnsi"/>
-          <w:sz w:val="20"/>
-          <w:szCs w:val="20"/>
-        </w:rPr>
-        <w:t>DeckerGrouper</w:t>
-      </w:r>
-      <w:proofErr w:type="spellEnd"/>
-      <w:r>
-        <w:rPr>
-          <w:rFonts w:cstheme="minorHAnsi"/>
-          <w:sz w:val="20"/>
-          <w:szCs w:val="20"/>
-        </w:rPr>
-        <w:t xml:space="preserve"> content Types.</w:t>
-      </w:r>
-    </w:p>
-    <w:p>
-      <w:pPr>
-        <w:spacing w:after="0"/>
-        <w:rPr>
-          <w:sz w:val="20"/>
-          <w:szCs w:val="20"/>
-        </w:rPr>
-      </w:pPr>
-      <w:r>
-        <w:rPr>
-          <w:color w:val="ED7D31" w:themeColor="accent2"/>
-          <w:sz w:val="20"/>
-          <w:szCs w:val="20"/>
-        </w:rPr>
-        <w:t>&lt;INSTALL_PATH&gt;</w:t>
-      </w:r>
-      <w:r>
-        <w:rPr>
+    </w:p>
+    <w:p>
+      <w:pPr>
+        <w:autoSpaceDE w:val="0"/>
+        <w:autoSpaceDN w:val="0"/>
+        <w:adjustRightInd w:val="0"/>
+        <w:spacing w:after="0" w:line="240" w:lineRule="auto"/>
+        <w:rPr>
+          <w:rFonts w:ascii="Consolas" w:hAnsi="Consolas" w:cs="Consolas"/>
+          <w:sz w:val="20"/>
+          <w:szCs w:val="20"/>
+        </w:rPr>
+      </w:pPr>
+      <w:r>
+        <w:rPr>
+          <w:rFonts w:ascii="Consolas" w:hAnsi="Consolas" w:cs="Consolas"/>
+          <w:sz w:val="20"/>
+          <w:szCs w:val="20"/>
+        </w:rPr>
+        <w:t xml:space="preserve">e.g.: </w:t>
+      </w:r>
+      <w:r>
+        <w:rPr>
+          <w:rFonts w:ascii="Consolas" w:hAnsi="Consolas" w:cs="Consolas"/>
+          <w:color w:val="FFC000"/>
+          <w:sz w:val="20"/>
+          <w:szCs w:val="20"/>
+        </w:rPr>
+        <w:t>C:\Kannan\Java\ESPoT</w:t>
+      </w:r>
+      <w:r>
+        <w:rPr>
+          <w:rFonts w:ascii="Consolas" w:hAnsi="Consolas" w:cs="Consolas"/>
           <w:sz w:val="20"/>
           <w:szCs w:val="20"/>
         </w:rPr>
@@ -9593,1816 +11435,47 @@
       </w:r>
       <w:r>
         <w:rPr>
+          <w:rFonts w:ascii="Consolas" w:hAnsi="Consolas" w:cs="Consolas"/>
           <w:color w:val="70AD47" w:themeColor="accent6"/>
           <w:sz w:val="20"/>
           <w:szCs w:val="20"/>
         </w:rPr>
-        <w:t>&lt;</w:t>
-      </w:r>
-      <w:r>
-        <w:rPr>
-          <w:color w:val="70AD47" w:themeColor="accent6"/>
-          <w:sz w:val="20"/>
-          <w:szCs w:val="20"/>
-        </w:rPr>
-        <w:t>Desktop-</w:t>
-      </w:r>
-      <w:proofErr w:type="spellStart"/>
-      <w:r>
-        <w:rPr>
-          <w:color w:val="70AD47" w:themeColor="accent6"/>
-          <w:sz w:val="20"/>
-          <w:szCs w:val="20"/>
-        </w:rPr>
-        <w:t>UserName</w:t>
-      </w:r>
-      <w:proofErr w:type="spellEnd"/>
-      <w:r>
-        <w:rPr>
-          <w:color w:val="70AD47" w:themeColor="accent6"/>
-          <w:sz w:val="20"/>
-          <w:szCs w:val="20"/>
-        </w:rPr>
-        <w:t>&gt;</w:t>
-      </w:r>
-      <w:r>
-        <w:rPr>
+        <w:t>kvasavaiah</w:t>
+      </w:r>
+      <w:r>
+        <w:rPr>
+          <w:rFonts w:ascii="Consolas" w:hAnsi="Consolas" w:cs="Consolas"/>
+          <w:sz w:val="20"/>
+          <w:szCs w:val="20"/>
+        </w:rPr>
+        <w:t>\ConfigData\rootconfigs\</w:t>
+      </w:r>
+      <w:r>
+        <w:rPr>
+          <w:rFonts w:ascii="Consolas" w:hAnsi="Consolas" w:cs="Consolas"/>
+          <w:color w:val="FF0000"/>
+          <w:sz w:val="20"/>
+          <w:szCs w:val="20"/>
+        </w:rPr>
+        <w:t>ODCGglDocCentral</w:t>
+      </w:r>
+      <w:r>
+        <w:rPr>
+          <w:rFonts w:ascii="Consolas" w:hAnsi="Consolas" w:cs="Consolas"/>
           <w:sz w:val="20"/>
           <w:szCs w:val="20"/>
         </w:rPr>
         <w:t>\</w:t>
       </w:r>
-      <w:proofErr w:type="spellStart"/>
-      <w:r>
-        <w:rPr>
-          <w:sz w:val="20"/>
-          <w:szCs w:val="20"/>
-        </w:rPr>
-        <w:t>C</w:t>
-      </w:r>
-      <w:r>
-        <w:rPr>
-          <w:sz w:val="20"/>
-          <w:szCs w:val="20"/>
-        </w:rPr>
-        <w:t>onfig</w:t>
-      </w:r>
-      <w:r>
-        <w:rPr>
-          <w:sz w:val="20"/>
-          <w:szCs w:val="20"/>
-        </w:rPr>
-        <w:t>Data</w:t>
-      </w:r>
-      <w:proofErr w:type="spellEnd"/>
-      <w:r>
-        <w:rPr>
-          <w:sz w:val="20"/>
-          <w:szCs w:val="20"/>
-        </w:rPr>
-        <w:t>\</w:t>
-      </w:r>
-      <w:r>
-        <w:rPr>
-          <w:sz w:val="20"/>
-          <w:szCs w:val="20"/>
-        </w:rPr>
-        <w:t>PulishedRoots.xml</w:t>
-      </w:r>
-    </w:p>
-    <w:p>
-      <w:pPr>
-        <w:autoSpaceDE w:val="0"/>
-        <w:autoSpaceDN w:val="0"/>
-        <w:adjustRightInd w:val="0"/>
-        <w:spacing w:after="0" w:line="240" w:lineRule="auto"/>
-        <w:rPr>
-          <w:sz w:val="20"/>
-          <w:szCs w:val="20"/>
-        </w:rPr>
-      </w:pPr>
-      <w:r>
-        <w:rPr>
-          <w:sz w:val="20"/>
-          <w:szCs w:val="20"/>
-        </w:rPr>
-        <w:t xml:space="preserve">e.g.: </w:t>
-      </w:r>
-      <w:r>
-        <w:rPr>
-          <w:color w:val="ED7D31" w:themeColor="accent2"/>
-          <w:sz w:val="20"/>
-          <w:szCs w:val="20"/>
-        </w:rPr>
-        <w:t>C:\Kannan\Java\ESPoT</w:t>
-      </w:r>
-      <w:r>
-        <w:rPr>
-          <w:sz w:val="20"/>
-          <w:szCs w:val="20"/>
-        </w:rPr>
-        <w:t>\</w:t>
-      </w:r>
-      <w:r>
-        <w:rPr>
-          <w:color w:val="70AD47" w:themeColor="accent6"/>
-          <w:sz w:val="20"/>
-          <w:szCs w:val="20"/>
-        </w:rPr>
-        <w:t>kvasavaiah</w:t>
-      </w:r>
-      <w:r>
-        <w:rPr>
-          <w:sz w:val="20"/>
-          <w:szCs w:val="20"/>
-        </w:rPr>
-        <w:t>\ConfigData</w:t>
-      </w:r>
-      <w:r>
-        <w:rPr>
-          <w:sz w:val="20"/>
-          <w:szCs w:val="20"/>
-        </w:rPr>
-        <w:t>\</w:t>
-      </w:r>
-      <w:r>
-        <w:rPr>
-          <w:sz w:val="20"/>
-          <w:szCs w:val="20"/>
-        </w:rPr>
-        <w:t>PulishedRoots.xml</w:t>
-      </w:r>
-    </w:p>
-    <w:p>
-      <w:pPr>
-        <w:autoSpaceDE w:val="0"/>
-        <w:autoSpaceDN w:val="0"/>
-        <w:adjustRightInd w:val="0"/>
-        <w:spacing w:after="0" w:line="240" w:lineRule="auto"/>
-        <w:ind w:left="720"/>
-        <w:rPr>
-          <w:rFonts w:ascii="Consolas" w:hAnsi="Consolas" w:cs="Consolas"/>
-          <w:sz w:val="20"/>
-          <w:szCs w:val="20"/>
-        </w:rPr>
-      </w:pPr>
-    </w:p>
-    <w:p>
-      <w:pPr>
-        <w:autoSpaceDE w:val="0"/>
-        <w:autoSpaceDN w:val="0"/>
-        <w:adjustRightInd w:val="0"/>
-        <w:spacing w:after="0" w:line="240" w:lineRule="auto"/>
-        <w:ind w:left="720"/>
-        <w:rPr>
-          <w:rFonts w:ascii="Consolas" w:hAnsi="Consolas" w:cs="Consolas"/>
-          <w:sz w:val="20"/>
-          <w:szCs w:val="20"/>
-        </w:rPr>
-      </w:pPr>
-      <w:r>
-        <w:rPr>
-          <w:rFonts w:ascii="Consolas" w:hAnsi="Consolas" w:cs="Consolas"/>
-          <w:sz w:val="20"/>
-          <w:szCs w:val="20"/>
-        </w:rPr>
-        <w:t>&lt;Root</w:t>
-      </w:r>
-    </w:p>
-    <w:p>
-      <w:pPr>
-        <w:autoSpaceDE w:val="0"/>
-        <w:autoSpaceDN w:val="0"/>
-        <w:adjustRightInd w:val="0"/>
-        <w:spacing w:after="0" w:line="240" w:lineRule="auto"/>
-        <w:ind w:left="720"/>
-        <w:rPr>
-          <w:rFonts w:ascii="Consolas" w:hAnsi="Consolas" w:cs="Consolas"/>
-          <w:sz w:val="20"/>
-          <w:szCs w:val="20"/>
-        </w:rPr>
-      </w:pPr>
-      <w:proofErr w:type="spellStart"/>
-      <w:r>
-        <w:rPr>
-          <w:rFonts w:ascii="Consolas" w:hAnsi="Consolas" w:cs="Consolas"/>
-          <w:sz w:val="20"/>
-          <w:szCs w:val="20"/>
-        </w:rPr>
-        <w:t>RootNick</w:t>
-      </w:r>
-      <w:proofErr w:type="spellEnd"/>
-      <w:r>
-        <w:rPr>
-          <w:rFonts w:ascii="Consolas" w:hAnsi="Consolas" w:cs="Consolas"/>
-          <w:sz w:val="20"/>
-          <w:szCs w:val="20"/>
-        </w:rPr>
-        <w:t>="</w:t>
-      </w:r>
-      <w:proofErr w:type="spellStart"/>
-      <w:r>
-        <w:rPr>
-          <w:rFonts w:ascii="Consolas" w:hAnsi="Consolas" w:cs="Consolas"/>
-          <w:sz w:val="20"/>
-          <w:szCs w:val="20"/>
-        </w:rPr>
-        <w:t>DemoWinPlatformRoot</w:t>
-      </w:r>
-      <w:proofErr w:type="spellEnd"/>
-      <w:r>
-        <w:rPr>
-          <w:rFonts w:ascii="Consolas" w:hAnsi="Consolas" w:cs="Consolas"/>
-          <w:sz w:val="20"/>
-          <w:szCs w:val="20"/>
-        </w:rPr>
-        <w:t>"</w:t>
-      </w:r>
-    </w:p>
-    <w:p>
-      <w:pPr>
-        <w:autoSpaceDE w:val="0"/>
-        <w:autoSpaceDN w:val="0"/>
-        <w:adjustRightInd w:val="0"/>
-        <w:spacing w:after="0" w:line="240" w:lineRule="auto"/>
-        <w:ind w:left="3600" w:hanging="2880"/>
-        <w:rPr>
-          <w:rFonts w:ascii="Consolas" w:hAnsi="Consolas" w:cs="Consolas"/>
-          <w:color w:val="00B050"/>
-          <w:sz w:val="20"/>
-          <w:szCs w:val="20"/>
-          <w:highlight w:val="yellow"/>
-        </w:rPr>
-      </w:pPr>
-      <w:proofErr w:type="spellStart"/>
-      <w:r>
-        <w:rPr>
-          <w:rFonts w:ascii="Consolas" w:hAnsi="Consolas" w:cs="Consolas"/>
-          <w:sz w:val="20"/>
-          <w:szCs w:val="20"/>
-        </w:rPr>
-        <w:t>RootType</w:t>
-      </w:r>
-      <w:proofErr w:type="spellEnd"/>
-      <w:r>
-        <w:rPr>
-          <w:rFonts w:ascii="Consolas" w:hAnsi="Consolas" w:cs="Consolas"/>
-          <w:sz w:val="20"/>
-          <w:szCs w:val="20"/>
-        </w:rPr>
-        <w:t>="System"</w:t>
-      </w:r>
-      <w:r>
-        <w:rPr>
-          <w:rFonts w:ascii="Consolas" w:hAnsi="Consolas" w:cs="Consolas"/>
-          <w:sz w:val="20"/>
-          <w:szCs w:val="20"/>
-        </w:rPr>
-        <w:tab/>
-      </w:r>
-      <w:r>
-        <w:rPr>
-          <w:rFonts w:ascii="Consolas" w:hAnsi="Consolas" w:cs="Consolas"/>
-          <w:color w:val="00B050"/>
-          <w:sz w:val="20"/>
-          <w:szCs w:val="20"/>
-          <w:highlight w:val="yellow"/>
-        </w:rPr>
-        <w:t>(</w:t>
-      </w:r>
-      <w:r>
-        <w:rPr>
-          <w:rFonts w:ascii="Consolas" w:hAnsi="Consolas" w:cs="Consolas"/>
-          <w:color w:val="00B050"/>
-          <w:sz w:val="20"/>
-          <w:szCs w:val="20"/>
-          <w:highlight w:val="yellow"/>
-        </w:rPr>
-        <w:t>System Roots are for admin’s use to push new components.</w:t>
-      </w:r>
-    </w:p>
-    <w:p>
-      <w:pPr>
-        <w:autoSpaceDE w:val="0"/>
-        <w:autoSpaceDN w:val="0"/>
-        <w:adjustRightInd w:val="0"/>
-        <w:spacing w:after="0" w:line="240" w:lineRule="auto"/>
-        <w:ind w:left="3600"/>
-        <w:rPr>
-          <w:rFonts w:ascii="Consolas" w:hAnsi="Consolas" w:cs="Consolas"/>
-          <w:sz w:val="20"/>
-          <w:szCs w:val="20"/>
-        </w:rPr>
-      </w:pPr>
-      <w:r>
-        <w:rPr>
-          <w:rFonts w:ascii="Consolas" w:hAnsi="Consolas" w:cs="Consolas"/>
-          <w:color w:val="00B050"/>
-          <w:sz w:val="20"/>
-          <w:szCs w:val="20"/>
-          <w:highlight w:val="yellow"/>
-        </w:rPr>
-        <w:t>Regular Roots are where regular contents are published.</w:t>
-      </w:r>
-      <w:r>
-        <w:rPr>
-          <w:rFonts w:ascii="Consolas" w:hAnsi="Consolas" w:cs="Consolas"/>
-          <w:color w:val="00B050"/>
-          <w:sz w:val="20"/>
-          <w:szCs w:val="20"/>
-          <w:highlight w:val="yellow"/>
-        </w:rPr>
-        <w:t>)</w:t>
-      </w:r>
-    </w:p>
-    <w:p>
-      <w:pPr>
-        <w:autoSpaceDE w:val="0"/>
-        <w:autoSpaceDN w:val="0"/>
-        <w:adjustRightInd w:val="0"/>
-        <w:spacing w:after="0" w:line="240" w:lineRule="auto"/>
-        <w:ind w:left="720"/>
-        <w:rPr>
-          <w:rFonts w:ascii="Consolas" w:hAnsi="Consolas" w:cs="Consolas"/>
-          <w:sz w:val="20"/>
-          <w:szCs w:val="20"/>
-        </w:rPr>
-      </w:pPr>
-      <w:r>
-        <w:rPr>
-          <w:rFonts w:ascii="Consolas" w:hAnsi="Consolas" w:cs="Consolas"/>
-          <w:sz w:val="20"/>
-          <w:szCs w:val="20"/>
-        </w:rPr>
-        <w:t xml:space="preserve">RootString="C:\Kannan\Java\ESPoT\WindowsRoots\DemoWinPlatformRoot" </w:t>
-      </w:r>
-    </w:p>
-    <w:p>
-      <w:pPr>
-        <w:autoSpaceDE w:val="0"/>
-        <w:autoSpaceDN w:val="0"/>
-        <w:adjustRightInd w:val="0"/>
-        <w:spacing w:after="0" w:line="240" w:lineRule="auto"/>
-        <w:ind w:left="720"/>
-        <w:rPr>
-          <w:rFonts w:ascii="Consolas" w:hAnsi="Consolas" w:cs="Consolas"/>
-          <w:sz w:val="20"/>
-          <w:szCs w:val="20"/>
-        </w:rPr>
-      </w:pPr>
-      <w:r>
-        <w:rPr>
-          <w:rFonts w:ascii="Consolas" w:hAnsi="Consolas" w:cs="Consolas"/>
-          <w:sz w:val="20"/>
-          <w:szCs w:val="20"/>
-        </w:rPr>
-        <w:tab/>
-      </w:r>
-      <w:r>
-        <w:rPr>
-          <w:rFonts w:ascii="Consolas" w:hAnsi="Consolas" w:cs="Consolas"/>
-          <w:sz w:val="20"/>
-          <w:szCs w:val="20"/>
-        </w:rPr>
-        <w:tab/>
-      </w:r>
-      <w:r>
-        <w:rPr>
-          <w:rFonts w:ascii="Consolas" w:hAnsi="Consolas" w:cs="Consolas"/>
-          <w:sz w:val="20"/>
-          <w:szCs w:val="20"/>
-        </w:rPr>
-        <w:tab/>
-      </w:r>
-      <w:r>
-        <w:rPr>
-          <w:rFonts w:ascii="Consolas" w:hAnsi="Consolas" w:cs="Consolas"/>
-          <w:sz w:val="20"/>
-          <w:szCs w:val="20"/>
-        </w:rPr>
-        <w:tab/>
-      </w:r>
-      <w:r>
-        <w:rPr>
-          <w:rFonts w:ascii="Consolas" w:hAnsi="Consolas" w:cs="Consolas"/>
-          <w:color w:val="00B050"/>
-          <w:sz w:val="20"/>
-          <w:szCs w:val="20"/>
-          <w:highlight w:val="yellow"/>
-        </w:rPr>
-        <w:t>(</w:t>
-      </w:r>
-      <w:r>
-        <w:rPr>
-          <w:rFonts w:ascii="Consolas" w:hAnsi="Consolas" w:cs="Consolas"/>
-          <w:color w:val="00B050"/>
-          <w:sz w:val="20"/>
-          <w:szCs w:val="20"/>
-          <w:highlight w:val="yellow"/>
-        </w:rPr>
-        <w:t>Physical Path</w:t>
-      </w:r>
-      <w:r>
-        <w:rPr>
-          <w:rFonts w:ascii="Consolas" w:hAnsi="Consolas" w:cs="Consolas"/>
-          <w:color w:val="00B050"/>
-          <w:sz w:val="20"/>
-          <w:szCs w:val="20"/>
-          <w:highlight w:val="yellow"/>
-        </w:rPr>
-        <w:t>)</w:t>
-      </w:r>
-    </w:p>
-    <w:p>
-      <w:pPr>
-        <w:autoSpaceDE w:val="0"/>
-        <w:autoSpaceDN w:val="0"/>
-        <w:adjustRightInd w:val="0"/>
-        <w:spacing w:after="0" w:line="240" w:lineRule="auto"/>
-        <w:ind w:left="720"/>
-        <w:rPr>
-          <w:rFonts w:ascii="Consolas" w:hAnsi="Consolas" w:cs="Consolas"/>
-          <w:sz w:val="20"/>
-          <w:szCs w:val="20"/>
-        </w:rPr>
-      </w:pPr>
-      <w:proofErr w:type="spellStart"/>
-      <w:r>
-        <w:rPr>
-          <w:rFonts w:ascii="Consolas" w:hAnsi="Consolas" w:cs="Consolas"/>
-          <w:sz w:val="20"/>
-          <w:szCs w:val="20"/>
-        </w:rPr>
-        <w:t>RemoteAccesserType</w:t>
-      </w:r>
-      <w:proofErr w:type="spellEnd"/>
-      <w:r>
-        <w:rPr>
-          <w:rFonts w:ascii="Consolas" w:hAnsi="Consolas" w:cs="Consolas"/>
-          <w:sz w:val="20"/>
-          <w:szCs w:val="20"/>
-        </w:rPr>
-        <w:t>="</w:t>
-      </w:r>
-      <w:proofErr w:type="spellStart"/>
-      <w:r>
-        <w:rPr>
-          <w:rFonts w:ascii="Consolas" w:hAnsi="Consolas" w:cs="Consolas"/>
-          <w:sz w:val="20"/>
-          <w:szCs w:val="20"/>
-        </w:rPr>
-        <w:t>remoteAccessers.WindowsAccesser</w:t>
-      </w:r>
-      <w:proofErr w:type="spellEnd"/>
-      <w:r>
-        <w:rPr>
-          <w:rFonts w:ascii="Consolas" w:hAnsi="Consolas" w:cs="Consolas"/>
-          <w:sz w:val="20"/>
-          <w:szCs w:val="20"/>
-        </w:rPr>
-        <w:t>"</w:t>
-      </w:r>
-    </w:p>
-    <w:p>
-      <w:pPr>
-        <w:autoSpaceDE w:val="0"/>
-        <w:autoSpaceDN w:val="0"/>
-        <w:adjustRightInd w:val="0"/>
-        <w:spacing w:after="0" w:line="240" w:lineRule="auto"/>
-        <w:ind w:left="720"/>
-        <w:rPr>
-          <w:rFonts w:ascii="Consolas" w:hAnsi="Consolas" w:cs="Consolas"/>
-          <w:sz w:val="20"/>
-          <w:szCs w:val="20"/>
-        </w:rPr>
-      </w:pPr>
-      <w:r>
-        <w:rPr>
-          <w:rFonts w:ascii="Consolas" w:hAnsi="Consolas" w:cs="Consolas"/>
-          <w:sz w:val="20"/>
-          <w:szCs w:val="20"/>
-        </w:rPr>
-        <w:tab/>
-      </w:r>
-      <w:r>
-        <w:rPr>
-          <w:rFonts w:ascii="Consolas" w:hAnsi="Consolas" w:cs="Consolas"/>
-          <w:sz w:val="20"/>
-          <w:szCs w:val="20"/>
-        </w:rPr>
-        <w:tab/>
-      </w:r>
-      <w:r>
-        <w:rPr>
-          <w:rFonts w:ascii="Consolas" w:hAnsi="Consolas" w:cs="Consolas"/>
-          <w:sz w:val="20"/>
-          <w:szCs w:val="20"/>
-        </w:rPr>
-        <w:tab/>
-      </w:r>
-      <w:r>
-        <w:rPr>
-          <w:rFonts w:ascii="Consolas" w:hAnsi="Consolas" w:cs="Consolas"/>
-          <w:sz w:val="20"/>
-          <w:szCs w:val="20"/>
-        </w:rPr>
-        <w:tab/>
-      </w:r>
-      <w:r>
-        <w:rPr>
-          <w:rFonts w:ascii="Consolas" w:hAnsi="Consolas" w:cs="Consolas"/>
-          <w:color w:val="00B050"/>
-          <w:sz w:val="20"/>
-          <w:szCs w:val="20"/>
-          <w:highlight w:val="yellow"/>
-        </w:rPr>
-        <w:t>(</w:t>
-      </w:r>
-      <w:r>
-        <w:rPr>
-          <w:rFonts w:ascii="Consolas" w:hAnsi="Consolas" w:cs="Consolas"/>
-          <w:color w:val="00B050"/>
-          <w:sz w:val="20"/>
-          <w:szCs w:val="20"/>
-          <w:highlight w:val="yellow"/>
-        </w:rPr>
-        <w:t>Physical Path</w:t>
-      </w:r>
-      <w:r>
-        <w:rPr>
-          <w:rFonts w:ascii="Consolas" w:hAnsi="Consolas" w:cs="Consolas"/>
-          <w:color w:val="00B050"/>
-          <w:sz w:val="20"/>
-          <w:szCs w:val="20"/>
-          <w:highlight w:val="yellow"/>
-        </w:rPr>
-        <w:t>)</w:t>
-      </w:r>
-    </w:p>
-    <w:p>
-      <w:pPr>
-        <w:autoSpaceDE w:val="0"/>
-        <w:autoSpaceDN w:val="0"/>
-        <w:adjustRightInd w:val="0"/>
-        <w:spacing w:after="0" w:line="240" w:lineRule="auto"/>
-        <w:ind w:left="720"/>
-        <w:rPr>
-          <w:rFonts w:ascii="Consolas" w:hAnsi="Consolas" w:cs="Consolas"/>
-          <w:sz w:val="20"/>
-          <w:szCs w:val="20"/>
-        </w:rPr>
-      </w:pPr>
-      <w:proofErr w:type="spellStart"/>
-      <w:r>
-        <w:rPr>
-          <w:rFonts w:ascii="Consolas" w:hAnsi="Consolas" w:cs="Consolas"/>
-          <w:sz w:val="20"/>
-          <w:szCs w:val="20"/>
-        </w:rPr>
-        <w:t>FileSeparator</w:t>
-      </w:r>
-      <w:proofErr w:type="spellEnd"/>
-      <w:r>
-        <w:rPr>
-          <w:rFonts w:ascii="Consolas" w:hAnsi="Consolas" w:cs="Consolas"/>
-          <w:sz w:val="20"/>
-          <w:szCs w:val="20"/>
-        </w:rPr>
-        <w:t>="/"</w:t>
-      </w:r>
-      <w:r>
-        <w:rPr>
-          <w:rFonts w:ascii="Consolas" w:hAnsi="Consolas" w:cs="Consolas"/>
-          <w:sz w:val="20"/>
-          <w:szCs w:val="20"/>
-        </w:rPr>
-        <w:tab/>
-      </w:r>
-      <w:r>
-        <w:rPr>
-          <w:rFonts w:ascii="Consolas" w:hAnsi="Consolas" w:cs="Consolas"/>
-          <w:sz w:val="20"/>
-          <w:szCs w:val="20"/>
-        </w:rPr>
-        <w:tab/>
-      </w:r>
-      <w:r>
-        <w:rPr>
-          <w:rFonts w:ascii="Consolas" w:hAnsi="Consolas" w:cs="Consolas"/>
-          <w:color w:val="00B050"/>
-          <w:sz w:val="20"/>
-          <w:szCs w:val="20"/>
-          <w:highlight w:val="yellow"/>
-        </w:rPr>
-        <w:t>(</w:t>
-      </w:r>
-      <w:r>
-        <w:rPr>
-          <w:rFonts w:ascii="Consolas" w:hAnsi="Consolas" w:cs="Consolas"/>
-          <w:color w:val="00B050"/>
-          <w:sz w:val="20"/>
-          <w:szCs w:val="20"/>
-          <w:highlight w:val="yellow"/>
-        </w:rPr>
-        <w:t>Node separator of the root</w:t>
-      </w:r>
-      <w:r>
-        <w:rPr>
-          <w:rFonts w:ascii="Consolas" w:hAnsi="Consolas" w:cs="Consolas"/>
-          <w:color w:val="00B050"/>
-          <w:sz w:val="20"/>
-          <w:szCs w:val="20"/>
-          <w:highlight w:val="yellow"/>
-        </w:rPr>
-        <w:t>)</w:t>
-      </w:r>
-    </w:p>
-    <w:p>
-      <w:pPr>
-        <w:autoSpaceDE w:val="0"/>
-        <w:autoSpaceDN w:val="0"/>
-        <w:adjustRightInd w:val="0"/>
-        <w:spacing w:after="0" w:line="240" w:lineRule="auto"/>
-        <w:ind w:left="720"/>
-        <w:rPr>
-          <w:rFonts w:ascii="Consolas" w:hAnsi="Consolas" w:cs="Consolas"/>
-          <w:sz w:val="20"/>
-          <w:szCs w:val="20"/>
-        </w:rPr>
-      </w:pPr>
-      <w:r>
-        <w:rPr>
-          <w:rFonts w:ascii="Consolas" w:hAnsi="Consolas" w:cs="Consolas"/>
-          <w:sz w:val="20"/>
-          <w:szCs w:val="20"/>
-        </w:rPr>
-        <w:t>/&gt;</w:t>
-      </w:r>
-    </w:p>
-    <w:p>
-      <w:pPr>
-        <w:autoSpaceDE w:val="0"/>
-        <w:autoSpaceDN w:val="0"/>
-        <w:adjustRightInd w:val="0"/>
-        <w:spacing w:after="0" w:line="240" w:lineRule="auto"/>
-        <w:ind w:left="720"/>
-        <w:rPr>
-          <w:rFonts w:ascii="Consolas" w:hAnsi="Consolas" w:cs="Consolas"/>
-          <w:sz w:val="20"/>
-          <w:szCs w:val="20"/>
-        </w:rPr>
-      </w:pPr>
-      <w:r>
-        <w:rPr>
-          <w:rFonts w:ascii="Consolas" w:hAnsi="Consolas" w:cs="Consolas"/>
-          <w:sz w:val="20"/>
-          <w:szCs w:val="20"/>
-        </w:rPr>
-        <w:t xml:space="preserve">&lt;Root </w:t>
-      </w:r>
-    </w:p>
-    <w:p>
-      <w:pPr>
-        <w:autoSpaceDE w:val="0"/>
-        <w:autoSpaceDN w:val="0"/>
-        <w:adjustRightInd w:val="0"/>
-        <w:spacing w:after="0" w:line="240" w:lineRule="auto"/>
-        <w:ind w:left="720"/>
-        <w:rPr>
-          <w:rFonts w:ascii="Consolas" w:hAnsi="Consolas" w:cs="Consolas"/>
-          <w:sz w:val="20"/>
-          <w:szCs w:val="20"/>
-        </w:rPr>
-      </w:pPr>
-      <w:proofErr w:type="spellStart"/>
-      <w:r>
-        <w:rPr>
-          <w:rFonts w:ascii="Consolas" w:hAnsi="Consolas" w:cs="Consolas"/>
-          <w:sz w:val="20"/>
-          <w:szCs w:val="20"/>
-        </w:rPr>
-        <w:t>RootNick</w:t>
-      </w:r>
-      <w:proofErr w:type="spellEnd"/>
-      <w:r>
-        <w:rPr>
-          <w:rFonts w:ascii="Consolas" w:hAnsi="Consolas" w:cs="Consolas"/>
-          <w:sz w:val="20"/>
-          <w:szCs w:val="20"/>
-        </w:rPr>
-        <w:t>="</w:t>
-      </w:r>
-      <w:proofErr w:type="spellStart"/>
-      <w:r>
-        <w:rPr>
-          <w:rFonts w:ascii="Consolas" w:hAnsi="Consolas" w:cs="Consolas"/>
+      <w:r>
+        <w:rPr>
+          <w:rFonts w:ascii="Consolas" w:hAnsi="Consolas" w:cs="Consolas"/>
+          <w:color w:val="5B9BD5" w:themeColor="accent5"/>
           <w:sz w:val="20"/>
           <w:szCs w:val="20"/>
         </w:rPr>
         <w:t>ODCGglDocCentral</w:t>
       </w:r>
-      <w:proofErr w:type="spellEnd"/>
-      <w:r>
-        <w:rPr>
-          <w:rFonts w:ascii="Consolas" w:hAnsi="Consolas" w:cs="Consolas"/>
-          <w:sz w:val="20"/>
-          <w:szCs w:val="20"/>
-        </w:rPr>
-        <w:t>"</w:t>
-      </w:r>
-    </w:p>
-    <w:p>
-      <w:pPr>
-        <w:autoSpaceDE w:val="0"/>
-        <w:autoSpaceDN w:val="0"/>
-        <w:adjustRightInd w:val="0"/>
-        <w:spacing w:after="0" w:line="240" w:lineRule="auto"/>
-        <w:ind w:left="720"/>
-        <w:rPr>
-          <w:rFonts w:ascii="Consolas" w:hAnsi="Consolas" w:cs="Consolas"/>
-          <w:sz w:val="20"/>
-          <w:szCs w:val="20"/>
-        </w:rPr>
-      </w:pPr>
-      <w:proofErr w:type="spellStart"/>
-      <w:r>
-        <w:rPr>
-          <w:rFonts w:ascii="Consolas" w:hAnsi="Consolas" w:cs="Consolas"/>
-          <w:sz w:val="20"/>
-          <w:szCs w:val="20"/>
-        </w:rPr>
-        <w:t>RootType</w:t>
-      </w:r>
-      <w:proofErr w:type="spellEnd"/>
-      <w:r>
-        <w:rPr>
-          <w:rFonts w:ascii="Consolas" w:hAnsi="Consolas" w:cs="Consolas"/>
-          <w:sz w:val="20"/>
-          <w:szCs w:val="20"/>
-        </w:rPr>
-        <w:t>="Regular"</w:t>
-      </w:r>
-    </w:p>
-    <w:p>
-      <w:pPr>
-        <w:autoSpaceDE w:val="0"/>
-        <w:autoSpaceDN w:val="0"/>
-        <w:adjustRightInd w:val="0"/>
-        <w:spacing w:after="0" w:line="240" w:lineRule="auto"/>
-        <w:ind w:left="720"/>
-        <w:rPr>
-          <w:rFonts w:ascii="Consolas" w:hAnsi="Consolas" w:cs="Consolas"/>
-          <w:sz w:val="20"/>
-          <w:szCs w:val="20"/>
-        </w:rPr>
-      </w:pPr>
-      <w:proofErr w:type="spellStart"/>
-      <w:r>
-        <w:rPr>
-          <w:rFonts w:ascii="Consolas" w:hAnsi="Consolas" w:cs="Consolas"/>
-          <w:sz w:val="20"/>
-          <w:szCs w:val="20"/>
-        </w:rPr>
-        <w:t>RootString</w:t>
-      </w:r>
-      <w:proofErr w:type="spellEnd"/>
-      <w:r>
-        <w:rPr>
-          <w:rFonts w:ascii="Consolas" w:hAnsi="Consolas" w:cs="Consolas"/>
-          <w:sz w:val="20"/>
-          <w:szCs w:val="20"/>
-        </w:rPr>
-        <w:t>="1m_bP_GX_9GNqc2YvH0If7VWXTxTgbjo8"</w:t>
-      </w:r>
-    </w:p>
-    <w:p>
-      <w:pPr>
-        <w:autoSpaceDE w:val="0"/>
-        <w:autoSpaceDN w:val="0"/>
-        <w:adjustRightInd w:val="0"/>
-        <w:spacing w:after="0" w:line="240" w:lineRule="auto"/>
-        <w:ind w:left="3600"/>
-        <w:rPr>
-          <w:rFonts w:ascii="Consolas" w:hAnsi="Consolas" w:cs="Consolas"/>
-          <w:sz w:val="20"/>
-          <w:szCs w:val="20"/>
-        </w:rPr>
-      </w:pPr>
-      <w:r>
-        <w:rPr>
-          <w:rFonts w:ascii="Consolas" w:hAnsi="Consolas" w:cs="Consolas"/>
-          <w:color w:val="00B050"/>
-          <w:sz w:val="20"/>
-          <w:szCs w:val="20"/>
-          <w:highlight w:val="yellow"/>
-        </w:rPr>
-        <w:t>(</w:t>
-      </w:r>
-      <w:r>
-        <w:rPr>
-          <w:rFonts w:ascii="Consolas" w:hAnsi="Consolas" w:cs="Consolas"/>
-          <w:color w:val="00B050"/>
-          <w:sz w:val="20"/>
-          <w:szCs w:val="20"/>
-          <w:highlight w:val="yellow"/>
-        </w:rPr>
-        <w:t xml:space="preserve">This </w:t>
-      </w:r>
-      <w:proofErr w:type="spellStart"/>
-      <w:r>
-        <w:rPr>
-          <w:rFonts w:ascii="Consolas" w:hAnsi="Consolas" w:cs="Consolas"/>
-          <w:color w:val="00B050"/>
-          <w:sz w:val="20"/>
-          <w:szCs w:val="20"/>
-          <w:highlight w:val="yellow"/>
-        </w:rPr>
-        <w:t>rootString</w:t>
-      </w:r>
-      <w:proofErr w:type="spellEnd"/>
-      <w:r>
-        <w:rPr>
-          <w:rFonts w:ascii="Consolas" w:hAnsi="Consolas" w:cs="Consolas"/>
-          <w:color w:val="00B050"/>
-          <w:sz w:val="20"/>
-          <w:szCs w:val="20"/>
-          <w:highlight w:val="yellow"/>
-        </w:rPr>
-        <w:t xml:space="preserve"> value is the last node of the </w:t>
-      </w:r>
-      <w:r>
-        <w:rPr>
-          <w:rFonts w:ascii="Consolas" w:hAnsi="Consolas" w:cs="Consolas"/>
-          <w:color w:val="00B050"/>
-          <w:sz w:val="20"/>
-          <w:szCs w:val="20"/>
-          <w:highlight w:val="yellow"/>
-        </w:rPr>
-        <w:t>URL while navigating to the path</w:t>
-      </w:r>
-      <w:r>
-        <w:rPr>
-          <w:rFonts w:ascii="Consolas" w:hAnsi="Consolas" w:cs="Consolas"/>
-          <w:color w:val="00B050"/>
-          <w:sz w:val="20"/>
-          <w:szCs w:val="20"/>
-          <w:highlight w:val="yellow"/>
-        </w:rPr>
-        <w:t xml:space="preserve"> of the </w:t>
-      </w:r>
-      <w:proofErr w:type="spellStart"/>
-      <w:r>
-        <w:rPr>
-          <w:rFonts w:ascii="Consolas" w:hAnsi="Consolas" w:cs="Consolas"/>
-          <w:color w:val="00B050"/>
-          <w:sz w:val="20"/>
-          <w:szCs w:val="20"/>
-          <w:highlight w:val="yellow"/>
-        </w:rPr>
-        <w:t>GoogleDrive</w:t>
-      </w:r>
-      <w:proofErr w:type="spellEnd"/>
-      <w:r>
-        <w:rPr>
-          <w:rFonts w:ascii="Consolas" w:hAnsi="Consolas" w:cs="Consolas"/>
-          <w:color w:val="00B050"/>
-          <w:sz w:val="20"/>
-          <w:szCs w:val="20"/>
-          <w:highlight w:val="yellow"/>
-        </w:rPr>
-        <w:t xml:space="preserve"> </w:t>
-      </w:r>
-      <w:r>
-        <w:rPr>
-          <w:rFonts w:ascii="Consolas" w:hAnsi="Consolas" w:cs="Consolas"/>
-          <w:color w:val="00B050"/>
-          <w:sz w:val="20"/>
-          <w:szCs w:val="20"/>
-          <w:highlight w:val="yellow"/>
-        </w:rPr>
-        <w:t xml:space="preserve">folder </w:t>
-      </w:r>
-      <w:r>
-        <w:rPr>
-          <w:rFonts w:ascii="Consolas" w:hAnsi="Consolas" w:cs="Consolas"/>
-          <w:color w:val="00B050"/>
-          <w:sz w:val="20"/>
-          <w:szCs w:val="20"/>
-          <w:highlight w:val="yellow"/>
-        </w:rPr>
-        <w:t>which is set as the root repository</w:t>
-      </w:r>
-      <w:r>
-        <w:rPr>
-          <w:rFonts w:ascii="Consolas" w:hAnsi="Consolas" w:cs="Consolas"/>
-          <w:color w:val="00B050"/>
-          <w:sz w:val="20"/>
-          <w:szCs w:val="20"/>
-          <w:highlight w:val="yellow"/>
-        </w:rPr>
-        <w:t>)</w:t>
-      </w:r>
-    </w:p>
-    <w:p>
-      <w:pPr>
-        <w:autoSpaceDE w:val="0"/>
-        <w:autoSpaceDN w:val="0"/>
-        <w:adjustRightInd w:val="0"/>
-        <w:spacing w:after="0" w:line="240" w:lineRule="auto"/>
-        <w:ind w:left="720"/>
-        <w:rPr>
-          <w:rFonts w:ascii="Consolas" w:hAnsi="Consolas" w:cs="Consolas"/>
-          <w:sz w:val="20"/>
-          <w:szCs w:val="20"/>
-        </w:rPr>
-      </w:pPr>
-      <w:proofErr w:type="spellStart"/>
-      <w:r>
-        <w:rPr>
-          <w:rFonts w:ascii="Consolas" w:hAnsi="Consolas" w:cs="Consolas"/>
-          <w:sz w:val="20"/>
-          <w:szCs w:val="20"/>
-        </w:rPr>
-        <w:t>RemoteAccesserType</w:t>
-      </w:r>
-      <w:proofErr w:type="spellEnd"/>
-      <w:r>
-        <w:rPr>
-          <w:rFonts w:ascii="Consolas" w:hAnsi="Consolas" w:cs="Consolas"/>
-          <w:sz w:val="20"/>
-          <w:szCs w:val="20"/>
-        </w:rPr>
-        <w:t>="</w:t>
-      </w:r>
-      <w:proofErr w:type="spellStart"/>
-      <w:r>
-        <w:rPr>
-          <w:rFonts w:ascii="Consolas" w:hAnsi="Consolas" w:cs="Consolas"/>
-          <w:sz w:val="20"/>
-          <w:szCs w:val="20"/>
-        </w:rPr>
-        <w:t>remoteAccessers.GDriveShAccesser</w:t>
-      </w:r>
-      <w:proofErr w:type="spellEnd"/>
-      <w:r>
-        <w:rPr>
-          <w:rFonts w:ascii="Consolas" w:hAnsi="Consolas" w:cs="Consolas"/>
-          <w:sz w:val="20"/>
-          <w:szCs w:val="20"/>
-        </w:rPr>
-        <w:t>"</w:t>
-      </w:r>
-    </w:p>
-    <w:p>
-      <w:pPr>
-        <w:autoSpaceDE w:val="0"/>
-        <w:autoSpaceDN w:val="0"/>
-        <w:adjustRightInd w:val="0"/>
-        <w:spacing w:after="0" w:line="240" w:lineRule="auto"/>
-        <w:ind w:left="720"/>
-        <w:rPr>
-          <w:rFonts w:ascii="Consolas" w:hAnsi="Consolas" w:cs="Consolas"/>
-          <w:sz w:val="20"/>
-          <w:szCs w:val="20"/>
-        </w:rPr>
-      </w:pPr>
-      <w:proofErr w:type="spellStart"/>
-      <w:r>
-        <w:rPr>
-          <w:rFonts w:ascii="Consolas" w:hAnsi="Consolas" w:cs="Consolas"/>
-          <w:sz w:val="20"/>
-          <w:szCs w:val="20"/>
-        </w:rPr>
-        <w:t>FileSeparator</w:t>
-      </w:r>
-      <w:proofErr w:type="spellEnd"/>
-      <w:r>
-        <w:rPr>
-          <w:rFonts w:ascii="Consolas" w:hAnsi="Consolas" w:cs="Consolas"/>
-          <w:sz w:val="20"/>
-          <w:szCs w:val="20"/>
-        </w:rPr>
-        <w:t>="/"</w:t>
-      </w:r>
-    </w:p>
-    <w:p>
-      <w:pPr>
-        <w:autoSpaceDE w:val="0"/>
-        <w:autoSpaceDN w:val="0"/>
-        <w:adjustRightInd w:val="0"/>
-        <w:spacing w:after="0" w:line="240" w:lineRule="auto"/>
-        <w:ind w:left="720"/>
-        <w:rPr>
-          <w:rFonts w:ascii="Consolas" w:hAnsi="Consolas" w:cs="Consolas"/>
-          <w:sz w:val="20"/>
-          <w:szCs w:val="20"/>
-        </w:rPr>
-      </w:pPr>
-      <w:r>
-        <w:rPr>
-          <w:rFonts w:ascii="Consolas" w:hAnsi="Consolas" w:cs="Consolas"/>
-          <w:sz w:val="20"/>
-          <w:szCs w:val="20"/>
-        </w:rPr>
-        <w:t>/&gt;</w:t>
-      </w:r>
-    </w:p>
-    <w:p>
-      <w:pPr>
-        <w:autoSpaceDE w:val="0"/>
-        <w:autoSpaceDN w:val="0"/>
-        <w:adjustRightInd w:val="0"/>
-        <w:spacing w:after="0" w:line="240" w:lineRule="auto"/>
-        <w:ind w:left="720"/>
-        <w:rPr>
-          <w:rFonts w:ascii="Consolas" w:hAnsi="Consolas" w:cs="Consolas"/>
-          <w:sz w:val="20"/>
-          <w:szCs w:val="20"/>
-        </w:rPr>
-      </w:pPr>
-      <w:r>
-        <w:rPr>
-          <w:rFonts w:ascii="Consolas" w:hAnsi="Consolas" w:cs="Consolas"/>
-          <w:sz w:val="20"/>
-          <w:szCs w:val="20"/>
-        </w:rPr>
-        <w:t xml:space="preserve">&lt;Root </w:t>
-      </w:r>
-    </w:p>
-    <w:p>
-      <w:pPr>
-        <w:autoSpaceDE w:val="0"/>
-        <w:autoSpaceDN w:val="0"/>
-        <w:adjustRightInd w:val="0"/>
-        <w:spacing w:after="0" w:line="240" w:lineRule="auto"/>
-        <w:ind w:left="720"/>
-        <w:rPr>
-          <w:rFonts w:ascii="Consolas" w:hAnsi="Consolas" w:cs="Consolas"/>
-          <w:sz w:val="20"/>
-          <w:szCs w:val="20"/>
-        </w:rPr>
-      </w:pPr>
-      <w:proofErr w:type="spellStart"/>
-      <w:r>
-        <w:rPr>
-          <w:rFonts w:ascii="Consolas" w:hAnsi="Consolas" w:cs="Consolas"/>
-          <w:sz w:val="20"/>
-          <w:szCs w:val="20"/>
-        </w:rPr>
-        <w:t>RootNick</w:t>
-      </w:r>
-      <w:proofErr w:type="spellEnd"/>
-      <w:r>
-        <w:rPr>
-          <w:rFonts w:ascii="Consolas" w:hAnsi="Consolas" w:cs="Consolas"/>
-          <w:sz w:val="20"/>
-          <w:szCs w:val="20"/>
-        </w:rPr>
-        <w:t>="</w:t>
-      </w:r>
-      <w:proofErr w:type="spellStart"/>
-      <w:r>
-        <w:rPr>
-          <w:rFonts w:ascii="Consolas" w:hAnsi="Consolas" w:cs="Consolas"/>
-          <w:sz w:val="20"/>
-          <w:szCs w:val="20"/>
-        </w:rPr>
-        <w:t>KKTestRoot</w:t>
-      </w:r>
-      <w:proofErr w:type="spellEnd"/>
-      <w:r>
-        <w:rPr>
-          <w:rFonts w:ascii="Consolas" w:hAnsi="Consolas" w:cs="Consolas"/>
-          <w:sz w:val="20"/>
-          <w:szCs w:val="20"/>
-        </w:rPr>
-        <w:t>"</w:t>
-      </w:r>
-    </w:p>
-    <w:p>
-      <w:pPr>
-        <w:autoSpaceDE w:val="0"/>
-        <w:autoSpaceDN w:val="0"/>
-        <w:adjustRightInd w:val="0"/>
-        <w:spacing w:after="0" w:line="240" w:lineRule="auto"/>
-        <w:ind w:left="720"/>
-        <w:rPr>
-          <w:rFonts w:ascii="Consolas" w:hAnsi="Consolas" w:cs="Consolas"/>
-          <w:sz w:val="20"/>
-          <w:szCs w:val="20"/>
-        </w:rPr>
-      </w:pPr>
-      <w:proofErr w:type="spellStart"/>
-      <w:r>
-        <w:rPr>
-          <w:rFonts w:ascii="Consolas" w:hAnsi="Consolas" w:cs="Consolas"/>
-          <w:sz w:val="20"/>
-          <w:szCs w:val="20"/>
-        </w:rPr>
-        <w:t>RootType</w:t>
-      </w:r>
-      <w:proofErr w:type="spellEnd"/>
-      <w:r>
-        <w:rPr>
-          <w:rFonts w:ascii="Consolas" w:hAnsi="Consolas" w:cs="Consolas"/>
-          <w:sz w:val="20"/>
-          <w:szCs w:val="20"/>
-        </w:rPr>
-        <w:t>="Regular"</w:t>
-      </w:r>
-    </w:p>
-    <w:p>
-      <w:pPr>
-        <w:autoSpaceDE w:val="0"/>
-        <w:autoSpaceDN w:val="0"/>
-        <w:adjustRightInd w:val="0"/>
-        <w:spacing w:after="0" w:line="240" w:lineRule="auto"/>
-        <w:ind w:left="720"/>
-        <w:rPr>
-          <w:rFonts w:ascii="Consolas" w:hAnsi="Consolas" w:cs="Consolas"/>
-          <w:sz w:val="20"/>
-          <w:szCs w:val="20"/>
-        </w:rPr>
-      </w:pPr>
-      <w:proofErr w:type="spellStart"/>
-      <w:r>
-        <w:rPr>
-          <w:rFonts w:ascii="Consolas" w:hAnsi="Consolas" w:cs="Consolas"/>
-          <w:sz w:val="20"/>
-          <w:szCs w:val="20"/>
-        </w:rPr>
-        <w:t>RootString</w:t>
-      </w:r>
-      <w:proofErr w:type="spellEnd"/>
-      <w:r>
-        <w:rPr>
-          <w:rFonts w:ascii="Consolas" w:hAnsi="Consolas" w:cs="Consolas"/>
-          <w:sz w:val="20"/>
-          <w:szCs w:val="20"/>
-        </w:rPr>
-        <w:t xml:space="preserve">="https://testaaaaaaaaaaaaaa.aaaaaaaaa.com" </w:t>
-      </w:r>
-    </w:p>
-    <w:p>
-      <w:pPr>
-        <w:autoSpaceDE w:val="0"/>
-        <w:autoSpaceDN w:val="0"/>
-        <w:adjustRightInd w:val="0"/>
-        <w:spacing w:after="0" w:line="240" w:lineRule="auto"/>
-        <w:ind w:left="720"/>
-        <w:rPr>
-          <w:rFonts w:ascii="Consolas" w:hAnsi="Consolas" w:cs="Consolas"/>
-          <w:sz w:val="20"/>
-          <w:szCs w:val="20"/>
-        </w:rPr>
-      </w:pPr>
-      <w:proofErr w:type="spellStart"/>
-      <w:r>
-        <w:rPr>
-          <w:rFonts w:ascii="Consolas" w:hAnsi="Consolas" w:cs="Consolas"/>
-          <w:sz w:val="20"/>
-          <w:szCs w:val="20"/>
-        </w:rPr>
-        <w:t>RemoteAccesserType</w:t>
-      </w:r>
-      <w:proofErr w:type="spellEnd"/>
-      <w:r>
-        <w:rPr>
-          <w:rFonts w:ascii="Consolas" w:hAnsi="Consolas" w:cs="Consolas"/>
-          <w:sz w:val="20"/>
-          <w:szCs w:val="20"/>
-        </w:rPr>
-        <w:t>="</w:t>
-      </w:r>
-      <w:proofErr w:type="spellStart"/>
-      <w:r>
-        <w:rPr>
-          <w:rFonts w:ascii="Consolas" w:hAnsi="Consolas" w:cs="Consolas"/>
-          <w:sz w:val="20"/>
-          <w:szCs w:val="20"/>
-        </w:rPr>
-        <w:t>remoteAccessers.WebDAVAccesser</w:t>
-      </w:r>
-      <w:proofErr w:type="spellEnd"/>
-      <w:r>
-        <w:rPr>
-          <w:rFonts w:ascii="Consolas" w:hAnsi="Consolas" w:cs="Consolas"/>
-          <w:sz w:val="20"/>
-          <w:szCs w:val="20"/>
-        </w:rPr>
-        <w:t>"</w:t>
-      </w:r>
-    </w:p>
-    <w:p>
-      <w:pPr>
-        <w:autoSpaceDE w:val="0"/>
-        <w:autoSpaceDN w:val="0"/>
-        <w:adjustRightInd w:val="0"/>
-        <w:spacing w:after="0" w:line="240" w:lineRule="auto"/>
-        <w:ind w:left="720"/>
-        <w:rPr>
-          <w:rFonts w:ascii="Consolas" w:hAnsi="Consolas" w:cs="Consolas"/>
-          <w:sz w:val="20"/>
-          <w:szCs w:val="20"/>
-        </w:rPr>
-      </w:pPr>
-      <w:proofErr w:type="spellStart"/>
-      <w:r>
-        <w:rPr>
-          <w:rFonts w:ascii="Consolas" w:hAnsi="Consolas" w:cs="Consolas"/>
-          <w:sz w:val="20"/>
-          <w:szCs w:val="20"/>
-        </w:rPr>
-        <w:t>FileSeparator</w:t>
-      </w:r>
-      <w:proofErr w:type="spellEnd"/>
-      <w:r>
-        <w:rPr>
-          <w:rFonts w:ascii="Consolas" w:hAnsi="Consolas" w:cs="Consolas"/>
-          <w:sz w:val="20"/>
-          <w:szCs w:val="20"/>
-        </w:rPr>
-        <w:t>="/"</w:t>
-      </w:r>
-    </w:p>
-    <w:p>
-      <w:pPr>
-        <w:autoSpaceDE w:val="0"/>
-        <w:autoSpaceDN w:val="0"/>
-        <w:adjustRightInd w:val="0"/>
-        <w:spacing w:after="0" w:line="240" w:lineRule="auto"/>
-        <w:ind w:left="720"/>
-        <w:rPr>
-          <w:rFonts w:ascii="Consolas" w:hAnsi="Consolas" w:cs="Consolas"/>
-          <w:sz w:val="20"/>
-          <w:szCs w:val="20"/>
-        </w:rPr>
-      </w:pPr>
-      <w:r>
-        <w:rPr>
-          <w:rFonts w:ascii="Consolas" w:hAnsi="Consolas" w:cs="Consolas"/>
-          <w:sz w:val="20"/>
-          <w:szCs w:val="20"/>
-        </w:rPr>
-        <w:t>/&gt;</w:t>
-      </w:r>
-    </w:p>
-    <w:p>
-      <w:pPr>
-        <w:autoSpaceDE w:val="0"/>
-        <w:autoSpaceDN w:val="0"/>
-        <w:adjustRightInd w:val="0"/>
-        <w:spacing w:after="0" w:line="240" w:lineRule="auto"/>
-        <w:ind w:left="720"/>
-        <w:rPr>
-          <w:rFonts w:ascii="Consolas" w:hAnsi="Consolas" w:cs="Consolas"/>
-          <w:sz w:val="20"/>
-          <w:szCs w:val="20"/>
-        </w:rPr>
-      </w:pPr>
-      <w:r>
-        <w:rPr>
-          <w:rFonts w:ascii="Consolas" w:hAnsi="Consolas" w:cs="Consolas"/>
-          <w:sz w:val="20"/>
-          <w:szCs w:val="20"/>
-        </w:rPr>
-        <w:t xml:space="preserve">&lt;Root </w:t>
-      </w:r>
-    </w:p>
-    <w:p>
-      <w:pPr>
-        <w:autoSpaceDE w:val="0"/>
-        <w:autoSpaceDN w:val="0"/>
-        <w:adjustRightInd w:val="0"/>
-        <w:spacing w:after="0" w:line="240" w:lineRule="auto"/>
-        <w:ind w:left="720"/>
-        <w:rPr>
-          <w:rFonts w:ascii="Consolas" w:hAnsi="Consolas" w:cs="Consolas"/>
-          <w:sz w:val="20"/>
-          <w:szCs w:val="20"/>
-        </w:rPr>
-      </w:pPr>
-      <w:proofErr w:type="spellStart"/>
-      <w:r>
-        <w:rPr>
-          <w:rFonts w:ascii="Consolas" w:hAnsi="Consolas" w:cs="Consolas"/>
-          <w:sz w:val="20"/>
-          <w:szCs w:val="20"/>
-        </w:rPr>
-        <w:t>RootNick</w:t>
-      </w:r>
-      <w:proofErr w:type="spellEnd"/>
-      <w:r>
-        <w:rPr>
-          <w:rFonts w:ascii="Consolas" w:hAnsi="Consolas" w:cs="Consolas"/>
-          <w:sz w:val="20"/>
-          <w:szCs w:val="20"/>
-        </w:rPr>
-        <w:t>="</w:t>
-      </w:r>
-      <w:proofErr w:type="spellStart"/>
-      <w:r>
-        <w:rPr>
-          <w:rFonts w:ascii="Consolas" w:hAnsi="Consolas" w:cs="Consolas"/>
-          <w:sz w:val="20"/>
-          <w:szCs w:val="20"/>
-        </w:rPr>
-        <w:t>DemoWinContentRoot</w:t>
-      </w:r>
-      <w:proofErr w:type="spellEnd"/>
-      <w:r>
-        <w:rPr>
-          <w:rFonts w:ascii="Consolas" w:hAnsi="Consolas" w:cs="Consolas"/>
-          <w:sz w:val="20"/>
-          <w:szCs w:val="20"/>
-        </w:rPr>
-        <w:t>"</w:t>
-      </w:r>
-    </w:p>
-    <w:p>
-      <w:pPr>
-        <w:autoSpaceDE w:val="0"/>
-        <w:autoSpaceDN w:val="0"/>
-        <w:adjustRightInd w:val="0"/>
-        <w:spacing w:after="0" w:line="240" w:lineRule="auto"/>
-        <w:ind w:left="720"/>
-        <w:rPr>
-          <w:rFonts w:ascii="Consolas" w:hAnsi="Consolas" w:cs="Consolas"/>
-          <w:sz w:val="20"/>
-          <w:szCs w:val="20"/>
-        </w:rPr>
-      </w:pPr>
-      <w:proofErr w:type="spellStart"/>
-      <w:r>
-        <w:rPr>
-          <w:rFonts w:ascii="Consolas" w:hAnsi="Consolas" w:cs="Consolas"/>
-          <w:sz w:val="20"/>
-          <w:szCs w:val="20"/>
-        </w:rPr>
-        <w:lastRenderedPageBreak/>
-        <w:t>RootType</w:t>
-      </w:r>
-      <w:proofErr w:type="spellEnd"/>
-      <w:r>
-        <w:rPr>
-          <w:rFonts w:ascii="Consolas" w:hAnsi="Consolas" w:cs="Consolas"/>
-          <w:sz w:val="20"/>
-          <w:szCs w:val="20"/>
-        </w:rPr>
-        <w:t>="Regular"</w:t>
-      </w:r>
-    </w:p>
-    <w:p>
-      <w:pPr>
-        <w:autoSpaceDE w:val="0"/>
-        <w:autoSpaceDN w:val="0"/>
-        <w:adjustRightInd w:val="0"/>
-        <w:spacing w:after="0" w:line="240" w:lineRule="auto"/>
-        <w:ind w:left="720"/>
-        <w:rPr>
-          <w:rFonts w:ascii="Consolas" w:hAnsi="Consolas" w:cs="Consolas"/>
-          <w:sz w:val="20"/>
-          <w:szCs w:val="20"/>
-        </w:rPr>
-      </w:pPr>
-      <w:r>
-        <w:rPr>
-          <w:rFonts w:ascii="Consolas" w:hAnsi="Consolas" w:cs="Consolas"/>
-          <w:sz w:val="20"/>
-          <w:szCs w:val="20"/>
-        </w:rPr>
-        <w:t xml:space="preserve">RootString="C:\Kannan\Java\ESPoT\WindowsRoots\DemoWinContentRoot" </w:t>
-      </w:r>
-    </w:p>
-    <w:p>
-      <w:pPr>
-        <w:autoSpaceDE w:val="0"/>
-        <w:autoSpaceDN w:val="0"/>
-        <w:adjustRightInd w:val="0"/>
-        <w:spacing w:after="0" w:line="240" w:lineRule="auto"/>
-        <w:ind w:left="720"/>
-        <w:rPr>
-          <w:rFonts w:ascii="Consolas" w:hAnsi="Consolas" w:cs="Consolas"/>
-          <w:sz w:val="20"/>
-          <w:szCs w:val="20"/>
-        </w:rPr>
-      </w:pPr>
-      <w:proofErr w:type="spellStart"/>
-      <w:r>
-        <w:rPr>
-          <w:rFonts w:ascii="Consolas" w:hAnsi="Consolas" w:cs="Consolas"/>
-          <w:sz w:val="20"/>
-          <w:szCs w:val="20"/>
-        </w:rPr>
-        <w:t>RemoteAccesserType</w:t>
-      </w:r>
-      <w:proofErr w:type="spellEnd"/>
-      <w:r>
-        <w:rPr>
-          <w:rFonts w:ascii="Consolas" w:hAnsi="Consolas" w:cs="Consolas"/>
-          <w:sz w:val="20"/>
-          <w:szCs w:val="20"/>
-        </w:rPr>
-        <w:t>="</w:t>
-      </w:r>
-      <w:proofErr w:type="spellStart"/>
-      <w:r>
-        <w:rPr>
-          <w:rFonts w:ascii="Consolas" w:hAnsi="Consolas" w:cs="Consolas"/>
-          <w:sz w:val="20"/>
-          <w:szCs w:val="20"/>
-        </w:rPr>
-        <w:t>remoteAccessers.WindowsAccesser</w:t>
-      </w:r>
-      <w:proofErr w:type="spellEnd"/>
-      <w:r>
-        <w:rPr>
-          <w:rFonts w:ascii="Consolas" w:hAnsi="Consolas" w:cs="Consolas"/>
-          <w:sz w:val="20"/>
-          <w:szCs w:val="20"/>
-        </w:rPr>
-        <w:t>"</w:t>
-      </w:r>
-    </w:p>
-    <w:p>
-      <w:pPr>
-        <w:autoSpaceDE w:val="0"/>
-        <w:autoSpaceDN w:val="0"/>
-        <w:adjustRightInd w:val="0"/>
-        <w:spacing w:after="0" w:line="240" w:lineRule="auto"/>
-        <w:ind w:left="720"/>
-        <w:rPr>
-          <w:rFonts w:ascii="Consolas" w:hAnsi="Consolas" w:cs="Consolas"/>
-          <w:sz w:val="20"/>
-          <w:szCs w:val="20"/>
-        </w:rPr>
-      </w:pPr>
-      <w:proofErr w:type="spellStart"/>
-      <w:r>
-        <w:rPr>
-          <w:rFonts w:ascii="Consolas" w:hAnsi="Consolas" w:cs="Consolas"/>
-          <w:sz w:val="20"/>
-          <w:szCs w:val="20"/>
-        </w:rPr>
-        <w:t>FileSeparator</w:t>
-      </w:r>
-      <w:proofErr w:type="spellEnd"/>
-      <w:r>
-        <w:rPr>
-          <w:rFonts w:ascii="Consolas" w:hAnsi="Consolas" w:cs="Consolas"/>
-          <w:sz w:val="20"/>
-          <w:szCs w:val="20"/>
-        </w:rPr>
-        <w:t>="\"</w:t>
-      </w:r>
-    </w:p>
-    <w:p>
-      <w:pPr>
-        <w:autoSpaceDE w:val="0"/>
-        <w:autoSpaceDN w:val="0"/>
-        <w:adjustRightInd w:val="0"/>
-        <w:spacing w:after="0" w:line="240" w:lineRule="auto"/>
-        <w:ind w:left="720"/>
-        <w:rPr>
-          <w:rFonts w:ascii="Consolas" w:hAnsi="Consolas" w:cs="Consolas"/>
-          <w:sz w:val="20"/>
-          <w:szCs w:val="20"/>
-        </w:rPr>
-      </w:pPr>
-      <w:r>
-        <w:rPr>
-          <w:rFonts w:ascii="Consolas" w:hAnsi="Consolas" w:cs="Consolas"/>
-          <w:sz w:val="20"/>
-          <w:szCs w:val="20"/>
-        </w:rPr>
-        <w:t>/&gt;</w:t>
-      </w:r>
-    </w:p>
-    <w:p>
-      <w:pPr>
-        <w:autoSpaceDE w:val="0"/>
-        <w:autoSpaceDN w:val="0"/>
-        <w:adjustRightInd w:val="0"/>
-        <w:spacing w:after="0" w:line="240" w:lineRule="auto"/>
-        <w:ind w:left="720"/>
-        <w:rPr>
-          <w:rFonts w:ascii="Consolas" w:hAnsi="Consolas" w:cs="Consolas"/>
-          <w:sz w:val="20"/>
-          <w:szCs w:val="20"/>
-        </w:rPr>
-      </w:pPr>
-    </w:p>
-    <w:p>
-      <w:pPr>
-        <w:autoSpaceDE w:val="0"/>
-        <w:autoSpaceDN w:val="0"/>
-        <w:adjustRightInd w:val="0"/>
-        <w:spacing w:after="0" w:line="240" w:lineRule="auto"/>
-        <w:ind w:left="720"/>
-        <w:rPr>
-          <w:rFonts w:ascii="Consolas" w:hAnsi="Consolas" w:cs="Consolas"/>
-          <w:sz w:val="20"/>
-          <w:szCs w:val="20"/>
-        </w:rPr>
-      </w:pPr>
-    </w:p>
-    <w:p>
-      <w:pPr>
-        <w:pStyle w:val="Heading3"/>
-      </w:pPr>
-      <w:bookmarkStart w:id="16" w:name="_Toc29244587"/>
-      <w:r>
-        <w:t>E.</w:t>
-      </w:r>
-      <w:r>
-        <w:t>7</w:t>
-      </w:r>
-      <w:r>
-        <w:t xml:space="preserve">. </w:t>
-      </w:r>
-      <w:r>
-        <w:t>S</w:t>
-      </w:r>
-      <w:r>
-        <w:t xml:space="preserve">et up </w:t>
-      </w:r>
-      <w:r>
-        <w:t xml:space="preserve">to access </w:t>
-      </w:r>
-      <w:proofErr w:type="spellStart"/>
-      <w:r>
-        <w:t>googledrive</w:t>
-      </w:r>
-      <w:proofErr w:type="spellEnd"/>
-      <w:r>
-        <w:t xml:space="preserve"> </w:t>
-      </w:r>
-      <w:r>
-        <w:t xml:space="preserve">based </w:t>
-      </w:r>
-      <w:r>
-        <w:t>roots</w:t>
-      </w:r>
-      <w:bookmarkEnd w:id="16"/>
-    </w:p>
-    <w:p>
-      <w:pPr>
-        <w:autoSpaceDE w:val="0"/>
-        <w:autoSpaceDN w:val="0"/>
-        <w:adjustRightInd w:val="0"/>
-        <w:spacing w:after="0" w:line="240" w:lineRule="auto"/>
-        <w:rPr>
-          <w:rFonts w:ascii="Consolas" w:hAnsi="Consolas" w:cs="Consolas"/>
-          <w:sz w:val="20"/>
-          <w:szCs w:val="20"/>
-        </w:rPr>
-      </w:pPr>
-      <w:r>
-        <w:rPr>
-          <w:rFonts w:ascii="Consolas" w:hAnsi="Consolas" w:cs="Consolas"/>
-          <w:sz w:val="20"/>
-          <w:szCs w:val="20"/>
-        </w:rPr>
-        <w:t>Copy the credential file of the google drive repository into:</w:t>
-      </w:r>
-    </w:p>
-    <w:p>
-      <w:pPr>
-        <w:autoSpaceDE w:val="0"/>
-        <w:autoSpaceDN w:val="0"/>
-        <w:adjustRightInd w:val="0"/>
-        <w:spacing w:after="0" w:line="240" w:lineRule="auto"/>
-        <w:rPr>
-          <w:rFonts w:ascii="Consolas" w:hAnsi="Consolas" w:cs="Consolas"/>
-          <w:sz w:val="20"/>
-          <w:szCs w:val="20"/>
-        </w:rPr>
-      </w:pPr>
-      <w:r>
-        <w:rPr>
-          <w:rFonts w:ascii="Consolas" w:hAnsi="Consolas" w:cs="Consolas"/>
-          <w:color w:val="FFC000"/>
-          <w:sz w:val="20"/>
-          <w:szCs w:val="20"/>
-        </w:rPr>
-        <w:t>&lt;INSTALL_PATH&gt;</w:t>
-      </w:r>
-      <w:r>
-        <w:rPr>
-          <w:rFonts w:ascii="Consolas" w:hAnsi="Consolas" w:cs="Consolas"/>
-          <w:sz w:val="20"/>
-          <w:szCs w:val="20"/>
-        </w:rPr>
-        <w:t>\&lt;</w:t>
-      </w:r>
-      <w:r>
-        <w:rPr>
-          <w:color w:val="70AD47" w:themeColor="accent6"/>
-          <w:sz w:val="20"/>
-          <w:szCs w:val="20"/>
-        </w:rPr>
-        <w:t>Desktop-</w:t>
-      </w:r>
-      <w:r>
-        <w:rPr>
-          <w:color w:val="70AD47" w:themeColor="accent6"/>
-          <w:sz w:val="20"/>
-          <w:szCs w:val="20"/>
-        </w:rPr>
-        <w:t>UserName</w:t>
-      </w:r>
-      <w:r>
-        <w:rPr>
-          <w:rFonts w:ascii="Consolas" w:hAnsi="Consolas" w:cs="Consolas"/>
-          <w:sz w:val="20"/>
-          <w:szCs w:val="20"/>
-        </w:rPr>
-        <w:t>&gt;\ConfigData\rootconfigs\</w:t>
-      </w:r>
-      <w:r>
-        <w:rPr>
-          <w:rFonts w:ascii="Consolas" w:hAnsi="Consolas" w:cs="Consolas"/>
-          <w:color w:val="FF0000"/>
-          <w:sz w:val="20"/>
-          <w:szCs w:val="20"/>
-        </w:rPr>
-        <w:t>&lt;rootNick&gt;</w:t>
-      </w:r>
-      <w:r>
-        <w:rPr>
-          <w:rFonts w:ascii="Consolas" w:hAnsi="Consolas" w:cs="Consolas"/>
-          <w:sz w:val="20"/>
-          <w:szCs w:val="20"/>
-        </w:rPr>
-        <w:t>\</w:t>
-      </w:r>
-    </w:p>
-    <w:p>
-      <w:pPr>
-        <w:autoSpaceDE w:val="0"/>
-        <w:autoSpaceDN w:val="0"/>
-        <w:adjustRightInd w:val="0"/>
-        <w:spacing w:after="0" w:line="240" w:lineRule="auto"/>
-        <w:rPr>
-          <w:rFonts w:ascii="Consolas" w:hAnsi="Consolas" w:cs="Consolas"/>
-          <w:sz w:val="20"/>
-          <w:szCs w:val="20"/>
-        </w:rPr>
-      </w:pPr>
-      <w:r>
-        <w:rPr>
-          <w:rFonts w:ascii="Consolas" w:hAnsi="Consolas" w:cs="Consolas"/>
-          <w:sz w:val="20"/>
-          <w:szCs w:val="20"/>
-        </w:rPr>
-        <w:t>w</w:t>
-      </w:r>
-      <w:r>
-        <w:rPr>
-          <w:rFonts w:ascii="Consolas" w:hAnsi="Consolas" w:cs="Consolas"/>
-          <w:sz w:val="20"/>
-          <w:szCs w:val="20"/>
-        </w:rPr>
-        <w:t>ith a file name</w:t>
-      </w:r>
-      <w:r>
-        <w:rPr>
-          <w:rFonts w:ascii="Consolas" w:hAnsi="Consolas" w:cs="Consolas"/>
-          <w:sz w:val="20"/>
-          <w:szCs w:val="20"/>
-        </w:rPr>
-        <w:t xml:space="preserve"> </w:t>
-      </w:r>
-      <w:r>
-        <w:rPr>
-          <w:rFonts w:ascii="Consolas" w:hAnsi="Consolas" w:cs="Consolas"/>
-          <w:color w:val="5B9BD5" w:themeColor="accent5"/>
-          <w:sz w:val="20"/>
-          <w:szCs w:val="20"/>
-        </w:rPr>
-        <w:t>&lt;</w:t>
-      </w:r>
-      <w:proofErr w:type="spellStart"/>
-      <w:r>
-        <w:rPr>
-          <w:rFonts w:ascii="Consolas" w:hAnsi="Consolas" w:cs="Consolas"/>
-          <w:color w:val="5B9BD5" w:themeColor="accent5"/>
-          <w:sz w:val="20"/>
-          <w:szCs w:val="20"/>
-        </w:rPr>
-        <w:t>rootNick</w:t>
-      </w:r>
-      <w:proofErr w:type="spellEnd"/>
-      <w:r>
-        <w:rPr>
-          <w:rFonts w:ascii="Consolas" w:hAnsi="Consolas" w:cs="Consolas"/>
-          <w:color w:val="5B9BD5" w:themeColor="accent5"/>
-          <w:sz w:val="20"/>
-          <w:szCs w:val="20"/>
-        </w:rPr>
-        <w:t>&gt;</w:t>
-      </w:r>
-      <w:r>
-        <w:rPr>
-          <w:rFonts w:ascii="Consolas" w:hAnsi="Consolas" w:cs="Consolas"/>
-          <w:sz w:val="20"/>
-          <w:szCs w:val="20"/>
-        </w:rPr>
-        <w:t>_</w:t>
-      </w:r>
-      <w:proofErr w:type="spellStart"/>
-      <w:proofErr w:type="gramStart"/>
-      <w:r>
-        <w:rPr>
-          <w:rFonts w:ascii="Consolas" w:hAnsi="Consolas" w:cs="Consolas"/>
-          <w:sz w:val="20"/>
-          <w:szCs w:val="20"/>
-        </w:rPr>
-        <w:t>credentials.json</w:t>
-      </w:r>
-      <w:proofErr w:type="spellEnd"/>
-      <w:proofErr w:type="gramEnd"/>
-    </w:p>
-    <w:p>
-      <w:pPr>
-        <w:autoSpaceDE w:val="0"/>
-        <w:autoSpaceDN w:val="0"/>
-        <w:adjustRightInd w:val="0"/>
-        <w:spacing w:after="0" w:line="240" w:lineRule="auto"/>
-        <w:rPr>
-          <w:rFonts w:ascii="Consolas" w:hAnsi="Consolas" w:cs="Consolas"/>
-          <w:sz w:val="20"/>
-          <w:szCs w:val="20"/>
-        </w:rPr>
-      </w:pPr>
-      <w:r>
-        <w:rPr>
-          <w:rFonts w:ascii="Consolas" w:hAnsi="Consolas" w:cs="Consolas"/>
-          <w:sz w:val="20"/>
-          <w:szCs w:val="20"/>
-        </w:rPr>
-        <w:t xml:space="preserve">e.g.: </w:t>
-      </w:r>
-      <w:r>
-        <w:rPr>
-          <w:rFonts w:ascii="Consolas" w:hAnsi="Consolas" w:cs="Consolas"/>
-          <w:color w:val="FFC000"/>
-          <w:sz w:val="20"/>
-          <w:szCs w:val="20"/>
-        </w:rPr>
-        <w:t>C:\Kannan\Java\ESPoT</w:t>
-      </w:r>
-      <w:r>
-        <w:rPr>
-          <w:rFonts w:ascii="Consolas" w:hAnsi="Consolas" w:cs="Consolas"/>
-          <w:sz w:val="20"/>
-          <w:szCs w:val="20"/>
-        </w:rPr>
-        <w:t>\</w:t>
-      </w:r>
-      <w:r>
-        <w:rPr>
-          <w:rFonts w:ascii="Consolas" w:hAnsi="Consolas" w:cs="Consolas"/>
-          <w:color w:val="70AD47" w:themeColor="accent6"/>
-          <w:sz w:val="20"/>
-          <w:szCs w:val="20"/>
-        </w:rPr>
-        <w:t>kvasavaiah</w:t>
-      </w:r>
-      <w:r>
-        <w:rPr>
-          <w:rFonts w:ascii="Consolas" w:hAnsi="Consolas" w:cs="Consolas"/>
-          <w:sz w:val="20"/>
-          <w:szCs w:val="20"/>
-        </w:rPr>
-        <w:t>\ConfigData\rootconfigs\</w:t>
-      </w:r>
-      <w:r>
-        <w:rPr>
-          <w:rFonts w:ascii="Consolas" w:hAnsi="Consolas" w:cs="Consolas"/>
-          <w:color w:val="FF0000"/>
-          <w:sz w:val="20"/>
-          <w:szCs w:val="20"/>
-        </w:rPr>
-        <w:t>ODCGglDocCentral</w:t>
-      </w:r>
-      <w:r>
-        <w:rPr>
-          <w:rFonts w:ascii="Consolas" w:hAnsi="Consolas" w:cs="Consolas"/>
-          <w:sz w:val="20"/>
-          <w:szCs w:val="20"/>
-        </w:rPr>
-        <w:t>\</w:t>
-      </w:r>
-      <w:r>
-        <w:rPr>
-          <w:rFonts w:ascii="Consolas" w:hAnsi="Consolas" w:cs="Consolas"/>
-          <w:color w:val="5B9BD5" w:themeColor="accent5"/>
-          <w:sz w:val="20"/>
-          <w:szCs w:val="20"/>
-        </w:rPr>
-        <w:t>ODCGglDocCentral</w:t>
-      </w:r>
       <w:r>
         <w:rPr>
           <w:rFonts w:ascii="Consolas" w:hAnsi="Consolas" w:cs="Consolas"/>
@@ -11445,7 +11518,7 @@
         </w:rPr>
         <w:t xml:space="preserve">Refer </w:t>
       </w:r>
-      <w:hyperlink r:id="rId10" w:history="1">
+      <w:hyperlink r:id="rId9" w:history="1">
         <w:r>
           <w:rPr>
             <w:rStyle w:val="Hyperlink"/>
@@ -13606,7 +13679,7 @@
 </file>
 
 <file path=customXml/itemProps1.xml><?xml version="1.0" encoding="utf-8"?>
-<ds:datastoreItem xmlns:ds="http://schemas.openxmlformats.org/officeDocument/2006/customXml" ds:itemID="{1DB8EBED-F66E-4013-90C7-4DB3DF48DD99}">
+<ds:datastoreItem xmlns:ds="http://schemas.openxmlformats.org/officeDocument/2006/customXml" ds:itemID="{82B60AD1-CAE5-4BF7-B620-56A4908211CE}">
   <ds:schemaRefs>
     <ds:schemaRef ds:uri="http://schemas.openxmlformats.org/officeDocument/2006/bibliography"/>
   </ds:schemaRefs>

--- a/DeClouder_Installation_Steps.docx
+++ b/DeClouder_Installation_Steps.docx
@@ -1648,6 +1648,41 @@
         </w:rPr>
         <w:t>App</w:t>
       </w:r>
+      <w:r>
+        <w:rPr>
+          <w:color w:val="FF0000"/>
+          <w:u w:val="single"/>
+        </w:rPr>
+        <w:t>lication</w:t>
+      </w:r>
+      <w:r>
+        <w:rPr>
+          <w:color w:val="FF0000"/>
+          <w:u w:val="single"/>
+        </w:rPr>
+        <w:t xml:space="preserve"> user name </w:t>
+      </w:r>
+      <w:r>
+        <w:rPr>
+          <w:color w:val="FF0000"/>
+          <w:u w:val="single"/>
+        </w:rPr>
+        <w:t>must</w:t>
+      </w:r>
+      <w:r>
+        <w:rPr>
+          <w:color w:val="FF0000"/>
+          <w:u w:val="single"/>
+        </w:rPr>
+        <w:t xml:space="preserve"> be </w:t>
+      </w:r>
+      <w:r>
+        <w:rPr>
+          <w:color w:val="FF0000"/>
+          <w:u w:val="single"/>
+        </w:rPr>
+        <w:t xml:space="preserve">in </w:t>
+      </w:r>
       <w:bookmarkStart w:id="2" w:name="_GoBack"/>
       <w:bookmarkEnd w:id="2"/>
       <w:r>
@@ -1655,21 +1690,7 @@
           <w:color w:val="FF0000"/>
           <w:u w:val="single"/>
         </w:rPr>
-        <w:t>lication</w:t>
-      </w:r>
-      <w:r>
-        <w:rPr>
-          <w:color w:val="FF0000"/>
-          <w:u w:val="single"/>
-        </w:rPr>
-        <w:t xml:space="preserve"> user name </w:t>
-      </w:r>
-      <w:r>
-        <w:rPr>
-          <w:color w:val="FF0000"/>
-          <w:u w:val="single"/>
-        </w:rPr>
-        <w:t>shall be upper case</w:t>
+        <w:t>upper case</w:t>
       </w:r>
       <w:r>
         <w:rPr>
@@ -13679,7 +13700,7 @@
 </file>
 
 <file path=customXml/itemProps1.xml><?xml version="1.0" encoding="utf-8"?>
-<ds:datastoreItem xmlns:ds="http://schemas.openxmlformats.org/officeDocument/2006/customXml" ds:itemID="{82B60AD1-CAE5-4BF7-B620-56A4908211CE}">
+<ds:datastoreItem xmlns:ds="http://schemas.openxmlformats.org/officeDocument/2006/customXml" ds:itemID="{39370880-C024-4A8A-A8CA-69E93018C446}">
   <ds:schemaRefs>
     <ds:schemaRef ds:uri="http://schemas.openxmlformats.org/officeDocument/2006/bibliography"/>
   </ds:schemaRefs>
